--- a/Documents/DB_lab.docx
+++ b/Documents/DB_lab.docx
@@ -1,6 +1,6 @@
 
 <file path=word/document.xml><?xml version="1.0" encoding="utf-8"?>
-<w:document xmlns:wpc="http://schemas.microsoft.com/office/word/2010/wordprocessingCanvas" xmlns:cx="http://schemas.microsoft.com/office/drawing/2014/chartex" xmlns:cx1="http://schemas.microsoft.com/office/drawing/2015/9/8/chartex" xmlns:cx2="http://schemas.microsoft.com/office/drawing/2015/10/21/chartex" xmlns:cx3="http://schemas.microsoft.com/office/drawing/2016/5/9/chartex" xmlns:cx4="http://schemas.microsoft.com/office/drawing/2016/5/10/chartex" xmlns:cx5="http://schemas.microsoft.com/office/drawing/2016/5/11/chartex" xmlns:mc="http://schemas.openxmlformats.org/markup-compatibility/2006" xmlns:o="urn:schemas-microsoft-com:office:office" xmlns:r="http://schemas.openxmlformats.org/officeDocument/2006/relationships" xmlns:m="http://schemas.openxmlformats.org/officeDocument/2006/math" xmlns:v="urn:schemas-microsoft-com:vml" xmlns:wp14="http://schemas.microsoft.com/office/word/2010/wordprocessingDrawing" xmlns:wp="http://schemas.openxmlformats.org/drawingml/2006/wordprocessingDrawing" xmlns:w10="urn:schemas-microsoft-com:office:word" xmlns:w="http://schemas.openxmlformats.org/wordprocessingml/2006/main" xmlns:w14="http://schemas.microsoft.com/office/word/2010/wordml" xmlns:w15="http://schemas.microsoft.com/office/word/2012/wordml" xmlns:w16se="http://schemas.microsoft.com/office/word/2015/wordml/symex" xmlns:wpg="http://schemas.microsoft.com/office/word/2010/wordprocessingGroup" xmlns:wpi="http://schemas.microsoft.com/office/word/2010/wordprocessingInk" xmlns:wne="http://schemas.microsoft.com/office/word/2006/wordml" xmlns:wps="http://schemas.microsoft.com/office/word/2010/wordprocessingShape" mc:Ignorable="w14 w15 w16se wp14">
+<w:document xmlns:ve="http://schemas.openxmlformats.org/markup-compatibility/2006" xmlns:o="urn:schemas-microsoft-com:office:office" xmlns:r="http://schemas.openxmlformats.org/officeDocument/2006/relationships" xmlns:m="http://schemas.openxmlformats.org/officeDocument/2006/math" xmlns:v="urn:schemas-microsoft-com:vml" xmlns:wp="http://schemas.openxmlformats.org/drawingml/2006/wordprocessingDrawing" xmlns:w10="urn:schemas-microsoft-com:office:word" xmlns:w="http://schemas.openxmlformats.org/wordprocessingml/2006/main" xmlns:wne="http://schemas.microsoft.com/office/word/2006/wordml">
   <w:body>
     <w:p>
       <w:pPr>
@@ -25,8 +25,66 @@
         <w:rPr>
           <w:rFonts w:cs="Times New Roman"/>
           <w:szCs w:val="28"/>
-        </w:rPr>
-      </w:pPr>
+          <w:lang w:val="ru-RU"/>
+        </w:rPr>
+      </w:pPr>
+      <w:r>
+        <w:rPr>
+          <w:rFonts w:cs="Times New Roman"/>
+          <w:szCs w:val="28"/>
+        </w:rPr>
+        <w:t>Математичний апарат, принцип роботи</w:t>
+      </w:r>
+      <w:r>
+        <w:rPr>
+          <w:rFonts w:cs="Times New Roman"/>
+          <w:szCs w:val="28"/>
+          <w:lang w:val="ru-RU"/>
+        </w:rPr>
+        <w:t>,</w:t>
+      </w:r>
+    </w:p>
+    <w:p>
+      <w:pPr>
+        <w:rPr>
+          <w:rFonts w:cs="Times New Roman"/>
+          <w:szCs w:val="28"/>
+        </w:rPr>
+      </w:pPr>
+      <w:r>
+        <w:rPr>
+          <w:rFonts w:cs="Times New Roman"/>
+          <w:szCs w:val="28"/>
+          <w:lang w:val="ru-RU"/>
+        </w:rPr>
+        <w:t xml:space="preserve"> </w:t>
+      </w:r>
+      <w:r>
+        <w:rPr>
+          <w:rFonts w:cs="Times New Roman"/>
+          <w:szCs w:val="28"/>
+          <w:lang w:val="en-US"/>
+        </w:rPr>
+        <w:t>Word-&gt;</w:t>
+      </w:r>
+      <w:proofErr w:type="spellStart"/>
+      <w:r>
+        <w:rPr>
+          <w:rFonts w:cs="Times New Roman"/>
+          <w:szCs w:val="28"/>
+          <w:lang w:val="ru-RU"/>
+        </w:rPr>
+        <w:t>маркдаун</w:t>
+      </w:r>
+      <w:proofErr w:type="spellEnd"/>
+      <w:r>
+        <w:rPr>
+          <w:rFonts w:cs="Times New Roman"/>
+          <w:szCs w:val="28"/>
+          <w:lang w:val="ru-RU"/>
+        </w:rPr>
+        <w:t>,</w:t>
+      </w:r>
       <w:r>
         <w:rPr>
           <w:rFonts w:cs="Times New Roman"/>
@@ -68,11 +126,10 @@
           <w:docPartUnique/>
         </w:docPartObj>
       </w:sdtPr>
-      <w:sdtEndPr/>
       <w:sdtContent>
         <w:p>
           <w:pPr>
-            <w:pStyle w:val="TOC1"/>
+            <w:pStyle w:val="11"/>
             <w:tabs>
               <w:tab w:val="right" w:leader="dot" w:pos="9629"/>
             </w:tabs>
@@ -92,10 +149,10 @@
           <w:r>
             <w:fldChar w:fldCharType="separate"/>
           </w:r>
-          <w:hyperlink w:anchor="_Toc475872077" w:history="1">
-            <w:r>
-              <w:rPr>
-                <w:rStyle w:val="Hyperlink"/>
+          <w:hyperlink w:anchor="_Toc476492245" w:history="1">
+            <w:r>
+              <w:rPr>
+                <w:rStyle w:val="a7"/>
                 <w:noProof/>
               </w:rPr>
               <w:t>Запити зацікавлених осіб</w:t>
@@ -119,7 +176,7 @@
                 <w:noProof/>
                 <w:webHidden/>
               </w:rPr>
-              <w:instrText xml:space="preserve"> PAGEREF _Toc475872077 \h </w:instrText>
+              <w:instrText xml:space="preserve"> PAGEREF _Toc476492245 \h </w:instrText>
             </w:r>
             <w:r>
               <w:rPr>
@@ -152,7 +209,7 @@
         </w:p>
         <w:p>
           <w:pPr>
-            <w:pStyle w:val="TOC1"/>
+            <w:pStyle w:val="11"/>
             <w:tabs>
               <w:tab w:val="left" w:pos="440"/>
               <w:tab w:val="right" w:leader="dot" w:pos="9629"/>
@@ -164,10 +221,10 @@
               <w:lang w:eastAsia="uk-UA"/>
             </w:rPr>
           </w:pPr>
-          <w:hyperlink w:anchor="_Toc475872078" w:history="1">
-            <w:r>
-              <w:rPr>
-                <w:rStyle w:val="Hyperlink"/>
+          <w:hyperlink w:anchor="_Toc476492246" w:history="1">
+            <w:r>
+              <w:rPr>
+                <w:rStyle w:val="a7"/>
                 <w:noProof/>
               </w:rPr>
               <w:t>1.</w:t>
@@ -183,14 +240,14 @@
             </w:r>
             <w:r>
               <w:rPr>
-                <w:rStyle w:val="Hyperlink"/>
+                <w:rStyle w:val="a7"/>
                 <w:noProof/>
               </w:rPr>
               <w:t>В</w:t>
             </w:r>
             <w:r>
               <w:rPr>
-                <w:rStyle w:val="Hyperlink"/>
+                <w:rStyle w:val="a7"/>
                 <w:noProof/>
                 <w:lang w:val="en-US"/>
               </w:rPr>
@@ -215,7 +272,7 @@
                 <w:noProof/>
                 <w:webHidden/>
               </w:rPr>
-              <w:instrText xml:space="preserve"> PAGEREF _Toc475872078 \h </w:instrText>
+              <w:instrText xml:space="preserve"> PAGEREF _Toc476492246 \h </w:instrText>
             </w:r>
             <w:r>
               <w:rPr>
@@ -248,7 +305,7 @@
         </w:p>
         <w:p>
           <w:pPr>
-            <w:pStyle w:val="TOC2"/>
+            <w:pStyle w:val="21"/>
             <w:tabs>
               <w:tab w:val="left" w:pos="880"/>
               <w:tab w:val="right" w:leader="dot" w:pos="9629"/>
@@ -260,10 +317,10 @@
               <w:lang w:eastAsia="uk-UA"/>
             </w:rPr>
           </w:pPr>
-          <w:hyperlink w:anchor="_Toc475872079" w:history="1">
-            <w:r>
-              <w:rPr>
-                <w:rStyle w:val="Hyperlink"/>
+          <w:hyperlink w:anchor="_Toc476492247" w:history="1">
+            <w:r>
+              <w:rPr>
+                <w:rStyle w:val="a7"/>
                 <w:noProof/>
               </w:rPr>
               <w:t>1.1.</w:t>
@@ -279,7 +336,7 @@
             </w:r>
             <w:r>
               <w:rPr>
-                <w:rStyle w:val="Hyperlink"/>
+                <w:rStyle w:val="a7"/>
                 <w:noProof/>
               </w:rPr>
               <w:t>Мета</w:t>
@@ -303,7 +360,7 @@
                 <w:noProof/>
                 <w:webHidden/>
               </w:rPr>
-              <w:instrText xml:space="preserve"> PAGEREF _Toc475872079 \h </w:instrText>
+              <w:instrText xml:space="preserve"> PAGEREF _Toc476492247 \h </w:instrText>
             </w:r>
             <w:r>
               <w:rPr>
@@ -336,7 +393,7 @@
         </w:p>
         <w:p>
           <w:pPr>
-            <w:pStyle w:val="TOC2"/>
+            <w:pStyle w:val="21"/>
             <w:tabs>
               <w:tab w:val="left" w:pos="880"/>
               <w:tab w:val="right" w:leader="dot" w:pos="9629"/>
@@ -348,10 +405,10 @@
               <w:lang w:eastAsia="uk-UA"/>
             </w:rPr>
           </w:pPr>
-          <w:hyperlink w:anchor="_Toc475872080" w:history="1">
-            <w:r>
-              <w:rPr>
-                <w:rStyle w:val="Hyperlink"/>
+          <w:hyperlink w:anchor="_Toc476492248" w:history="1">
+            <w:r>
+              <w:rPr>
+                <w:rStyle w:val="a7"/>
                 <w:noProof/>
               </w:rPr>
               <w:t>1.2.</w:t>
@@ -367,7 +424,7 @@
             </w:r>
             <w:r>
               <w:rPr>
-                <w:rStyle w:val="Hyperlink"/>
+                <w:rStyle w:val="a7"/>
                 <w:noProof/>
               </w:rPr>
               <w:t>Контекст</w:t>
@@ -391,7 +448,7 @@
                 <w:noProof/>
                 <w:webHidden/>
               </w:rPr>
-              <w:instrText xml:space="preserve"> PAGEREF _Toc475872080 \h </w:instrText>
+              <w:instrText xml:space="preserve"> PAGEREF _Toc476492248 \h </w:instrText>
             </w:r>
             <w:r>
               <w:rPr>
@@ -424,7 +481,7 @@
         </w:p>
         <w:p>
           <w:pPr>
-            <w:pStyle w:val="TOC1"/>
+            <w:pStyle w:val="11"/>
             <w:tabs>
               <w:tab w:val="left" w:pos="440"/>
               <w:tab w:val="right" w:leader="dot" w:pos="9629"/>
@@ -436,10 +493,10 @@
               <w:lang w:eastAsia="uk-UA"/>
             </w:rPr>
           </w:pPr>
-          <w:hyperlink w:anchor="_Toc475872081" w:history="1">
-            <w:r>
-              <w:rPr>
-                <w:rStyle w:val="Hyperlink"/>
+          <w:hyperlink w:anchor="_Toc476492249" w:history="1">
+            <w:r>
+              <w:rPr>
+                <w:rStyle w:val="a7"/>
                 <w:noProof/>
               </w:rPr>
               <w:t>2.</w:t>
@@ -455,10 +512,10 @@
             </w:r>
             <w:r>
               <w:rPr>
-                <w:rStyle w:val="Hyperlink"/>
-                <w:noProof/>
-              </w:rPr>
-              <w:t>Короткий огляд продукту</w:t>
+                <w:rStyle w:val="a7"/>
+                <w:noProof/>
+              </w:rPr>
+              <w:t>Основні положення</w:t>
             </w:r>
             <w:r>
               <w:rPr>
@@ -479,7 +536,7 @@
                 <w:noProof/>
                 <w:webHidden/>
               </w:rPr>
-              <w:instrText xml:space="preserve"> PAGEREF _Toc475872081 \h </w:instrText>
+              <w:instrText xml:space="preserve"> PAGEREF _Toc476492249 \h </w:instrText>
             </w:r>
             <w:r>
               <w:rPr>
@@ -512,7 +569,7 @@
         </w:p>
         <w:p>
           <w:pPr>
-            <w:pStyle w:val="TOC1"/>
+            <w:pStyle w:val="11"/>
             <w:tabs>
               <w:tab w:val="left" w:pos="440"/>
               <w:tab w:val="right" w:leader="dot" w:pos="9629"/>
@@ -524,10 +581,10 @@
               <w:lang w:eastAsia="uk-UA"/>
             </w:rPr>
           </w:pPr>
-          <w:hyperlink w:anchor="_Toc475872082" w:history="1">
-            <w:r>
-              <w:rPr>
-                <w:rStyle w:val="Hyperlink"/>
+          <w:hyperlink w:anchor="_Toc476492250" w:history="1">
+            <w:r>
+              <w:rPr>
+                <w:rStyle w:val="a7"/>
                 <w:noProof/>
               </w:rPr>
               <w:t>3.</w:t>
@@ -543,10 +600,10 @@
             </w:r>
             <w:r>
               <w:rPr>
-                <w:rStyle w:val="Hyperlink"/>
-                <w:noProof/>
-              </w:rPr>
-              <w:t>Ділові правила</w:t>
+                <w:rStyle w:val="a7"/>
+                <w:noProof/>
+              </w:rPr>
+              <w:t>Короткий огляд продукту</w:t>
             </w:r>
             <w:r>
               <w:rPr>
@@ -567,7 +624,7 @@
                 <w:noProof/>
                 <w:webHidden/>
               </w:rPr>
-              <w:instrText xml:space="preserve"> PAGEREF _Toc475872082 \h </w:instrText>
+              <w:instrText xml:space="preserve"> PAGEREF _Toc476492250 \h </w:instrText>
             </w:r>
             <w:r>
               <w:rPr>
@@ -587,7 +644,7 @@
                 <w:noProof/>
                 <w:webHidden/>
               </w:rPr>
-              <w:t>4</w:t>
+              <w:t>5</w:t>
             </w:r>
             <w:r>
               <w:rPr>
@@ -600,7 +657,95 @@
         </w:p>
         <w:p>
           <w:pPr>
-            <w:pStyle w:val="TOC2"/>
+            <w:pStyle w:val="11"/>
+            <w:tabs>
+              <w:tab w:val="left" w:pos="440"/>
+              <w:tab w:val="right" w:leader="dot" w:pos="9629"/>
+            </w:tabs>
+            <w:rPr>
+              <w:rFonts w:asciiTheme="minorHAnsi" w:eastAsiaTheme="minorEastAsia" w:hAnsiTheme="minorHAnsi"/>
+              <w:noProof/>
+              <w:sz w:val="22"/>
+              <w:lang w:eastAsia="uk-UA"/>
+            </w:rPr>
+          </w:pPr>
+          <w:hyperlink w:anchor="_Toc476492251" w:history="1">
+            <w:r>
+              <w:rPr>
+                <w:rStyle w:val="a7"/>
+                <w:noProof/>
+              </w:rPr>
+              <w:t>4.</w:t>
+            </w:r>
+            <w:r>
+              <w:rPr>
+                <w:rFonts w:asciiTheme="minorHAnsi" w:eastAsiaTheme="minorEastAsia" w:hAnsiTheme="minorHAnsi"/>
+                <w:noProof/>
+                <w:sz w:val="22"/>
+                <w:lang w:eastAsia="uk-UA"/>
+              </w:rPr>
+              <w:tab/>
+            </w:r>
+            <w:r>
+              <w:rPr>
+                <w:rStyle w:val="a7"/>
+                <w:noProof/>
+              </w:rPr>
+              <w:t>Ділові правила</w:t>
+            </w:r>
+            <w:r>
+              <w:rPr>
+                <w:noProof/>
+                <w:webHidden/>
+              </w:rPr>
+              <w:tab/>
+            </w:r>
+            <w:r>
+              <w:rPr>
+                <w:noProof/>
+                <w:webHidden/>
+              </w:rPr>
+              <w:fldChar w:fldCharType="begin"/>
+            </w:r>
+            <w:r>
+              <w:rPr>
+                <w:noProof/>
+                <w:webHidden/>
+              </w:rPr>
+              <w:instrText xml:space="preserve"> PAGEREF _Toc476492251 \h </w:instrText>
+            </w:r>
+            <w:r>
+              <w:rPr>
+                <w:noProof/>
+                <w:webHidden/>
+              </w:rPr>
+            </w:r>
+            <w:r>
+              <w:rPr>
+                <w:noProof/>
+                <w:webHidden/>
+              </w:rPr>
+              <w:fldChar w:fldCharType="separate"/>
+            </w:r>
+            <w:r>
+              <w:rPr>
+                <w:noProof/>
+                <w:webHidden/>
+              </w:rPr>
+              <w:t>5</w:t>
+            </w:r>
+            <w:r>
+              <w:rPr>
+                <w:noProof/>
+                <w:webHidden/>
+              </w:rPr>
+              <w:fldChar w:fldCharType="end"/>
+            </w:r>
+          </w:hyperlink>
+        </w:p>
+        <w:p>
+          <w:pPr>
+            <w:pStyle w:val="21"/>
             <w:tabs>
               <w:tab w:val="left" w:pos="880"/>
               <w:tab w:val="right" w:leader="dot" w:pos="9629"/>
@@ -612,13 +757,13 @@
               <w:lang w:eastAsia="uk-UA"/>
             </w:rPr>
           </w:pPr>
-          <w:hyperlink w:anchor="_Toc475872083" w:history="1">
-            <w:r>
-              <w:rPr>
-                <w:rStyle w:val="Hyperlink"/>
-                <w:noProof/>
-              </w:rPr>
-              <w:t>3.1.</w:t>
+          <w:hyperlink w:anchor="_Toc476492252" w:history="1">
+            <w:r>
+              <w:rPr>
+                <w:rStyle w:val="a7"/>
+                <w:noProof/>
+              </w:rPr>
+              <w:t>4.1.</w:t>
             </w:r>
             <w:r>
               <w:rPr>
@@ -631,7 +776,7 @@
             </w:r>
             <w:r>
               <w:rPr>
-                <w:rStyle w:val="Hyperlink"/>
+                <w:rStyle w:val="a7"/>
                 <w:noProof/>
               </w:rPr>
               <w:t>Призначення експертної системи</w:t>
@@ -655,7 +800,7 @@
                 <w:noProof/>
                 <w:webHidden/>
               </w:rPr>
-              <w:instrText xml:space="preserve"> PAGEREF _Toc475872083 \h </w:instrText>
+              <w:instrText xml:space="preserve"> PAGEREF _Toc476492252 \h </w:instrText>
             </w:r>
             <w:r>
               <w:rPr>
@@ -675,7 +820,7 @@
                 <w:noProof/>
                 <w:webHidden/>
               </w:rPr>
-              <w:t>4</w:t>
+              <w:t>5</w:t>
             </w:r>
             <w:r>
               <w:rPr>
@@ -688,7 +833,7 @@
         </w:p>
         <w:p>
           <w:pPr>
-            <w:pStyle w:val="TOC2"/>
+            <w:pStyle w:val="21"/>
             <w:tabs>
               <w:tab w:val="left" w:pos="880"/>
               <w:tab w:val="right" w:leader="dot" w:pos="9629"/>
@@ -700,13 +845,13 @@
               <w:lang w:eastAsia="uk-UA"/>
             </w:rPr>
           </w:pPr>
-          <w:hyperlink w:anchor="_Toc475872084" w:history="1">
-            <w:r>
-              <w:rPr>
-                <w:rStyle w:val="Hyperlink"/>
-                <w:noProof/>
-              </w:rPr>
-              <w:t>3.2.</w:t>
+          <w:hyperlink w:anchor="_Toc476492253" w:history="1">
+            <w:r>
+              <w:rPr>
+                <w:rStyle w:val="a7"/>
+                <w:noProof/>
+              </w:rPr>
+              <w:t>4.2.</w:t>
             </w:r>
             <w:r>
               <w:rPr>
@@ -719,7 +864,7 @@
             </w:r>
             <w:r>
               <w:rPr>
-                <w:rStyle w:val="Hyperlink"/>
+                <w:rStyle w:val="a7"/>
                 <w:noProof/>
               </w:rPr>
               <w:t>Політика взаємодії з клієнтом</w:t>
@@ -743,7 +888,7 @@
                 <w:noProof/>
                 <w:webHidden/>
               </w:rPr>
-              <w:instrText xml:space="preserve"> PAGEREF _Toc475872084 \h </w:instrText>
+              <w:instrText xml:space="preserve"> PAGEREF _Toc476492253 \h </w:instrText>
             </w:r>
             <w:r>
               <w:rPr>
@@ -763,7 +908,7 @@
                 <w:noProof/>
                 <w:webHidden/>
               </w:rPr>
-              <w:t>4</w:t>
+              <w:t>5</w:t>
             </w:r>
             <w:r>
               <w:rPr>
@@ -776,7 +921,7 @@
         </w:p>
         <w:p>
           <w:pPr>
-            <w:pStyle w:val="TOC2"/>
+            <w:pStyle w:val="21"/>
             <w:tabs>
               <w:tab w:val="left" w:pos="880"/>
               <w:tab w:val="right" w:leader="dot" w:pos="9629"/>
@@ -788,13 +933,13 @@
               <w:lang w:eastAsia="uk-UA"/>
             </w:rPr>
           </w:pPr>
-          <w:hyperlink w:anchor="_Toc475872085" w:history="1">
-            <w:r>
-              <w:rPr>
-                <w:rStyle w:val="Hyperlink"/>
-                <w:noProof/>
-              </w:rPr>
-              <w:t>3.3.</w:t>
+          <w:hyperlink w:anchor="_Toc476492254" w:history="1">
+            <w:r>
+              <w:rPr>
+                <w:rStyle w:val="a7"/>
+                <w:noProof/>
+              </w:rPr>
+              <w:t>4.3.</w:t>
             </w:r>
             <w:r>
               <w:rPr>
@@ -807,7 +952,7 @@
             </w:r>
             <w:r>
               <w:rPr>
-                <w:rStyle w:val="Hyperlink"/>
+                <w:rStyle w:val="a7"/>
                 <w:noProof/>
               </w:rPr>
               <w:t>Організація обслуговування клієнтів</w:t>
@@ -831,7 +976,7 @@
                 <w:noProof/>
                 <w:webHidden/>
               </w:rPr>
-              <w:instrText xml:space="preserve"> PAGEREF _Toc475872085 \h </w:instrText>
+              <w:instrText xml:space="preserve"> PAGEREF _Toc476492254 \h </w:instrText>
             </w:r>
             <w:r>
               <w:rPr>
@@ -851,7 +996,7 @@
                 <w:noProof/>
                 <w:webHidden/>
               </w:rPr>
-              <w:t>4</w:t>
+              <w:t>5</w:t>
             </w:r>
             <w:r>
               <w:rPr>
@@ -864,7 +1009,7 @@
         </w:p>
         <w:p>
           <w:pPr>
-            <w:pStyle w:val="TOC2"/>
+            <w:pStyle w:val="21"/>
             <w:tabs>
               <w:tab w:val="left" w:pos="880"/>
               <w:tab w:val="right" w:leader="dot" w:pos="9629"/>
@@ -876,13 +1021,13 @@
               <w:lang w:eastAsia="uk-UA"/>
             </w:rPr>
           </w:pPr>
-          <w:hyperlink w:anchor="_Toc475872086" w:history="1">
-            <w:r>
-              <w:rPr>
-                <w:rStyle w:val="Hyperlink"/>
-                <w:noProof/>
-              </w:rPr>
-              <w:t>3.4.</w:t>
+          <w:hyperlink w:anchor="_Toc476492255" w:history="1">
+            <w:r>
+              <w:rPr>
+                <w:rStyle w:val="a7"/>
+                <w:noProof/>
+              </w:rPr>
+              <w:t>4.4.</w:t>
             </w:r>
             <w:r>
               <w:rPr>
@@ -895,7 +1040,7 @@
             </w:r>
             <w:r>
               <w:rPr>
-                <w:rStyle w:val="Hyperlink"/>
+                <w:rStyle w:val="a7"/>
                 <w:noProof/>
               </w:rPr>
               <w:t>Характеристики ділового процесу</w:t>
@@ -919,7 +1064,7 @@
                 <w:noProof/>
                 <w:webHidden/>
               </w:rPr>
-              <w:instrText xml:space="preserve"> PAGEREF _Toc475872086 \h </w:instrText>
+              <w:instrText xml:space="preserve"> PAGEREF _Toc476492255 \h </w:instrText>
             </w:r>
             <w:r>
               <w:rPr>
@@ -939,7 +1084,7 @@
                 <w:noProof/>
                 <w:webHidden/>
               </w:rPr>
-              <w:t>4</w:t>
+              <w:t>5</w:t>
             </w:r>
             <w:r>
               <w:rPr>
@@ -952,7 +1097,7 @@
         </w:p>
         <w:p>
           <w:pPr>
-            <w:pStyle w:val="TOC2"/>
+            <w:pStyle w:val="21"/>
             <w:tabs>
               <w:tab w:val="left" w:pos="880"/>
               <w:tab w:val="right" w:leader="dot" w:pos="9629"/>
@@ -964,13 +1109,13 @@
               <w:lang w:eastAsia="uk-UA"/>
             </w:rPr>
           </w:pPr>
-          <w:hyperlink w:anchor="_Toc475872087" w:history="1">
-            <w:r>
-              <w:rPr>
-                <w:rStyle w:val="Hyperlink"/>
-                <w:noProof/>
-              </w:rPr>
-              <w:t>3.5.</w:t>
+          <w:hyperlink w:anchor="_Toc476492256" w:history="1">
+            <w:r>
+              <w:rPr>
+                <w:rStyle w:val="a7"/>
+                <w:noProof/>
+              </w:rPr>
+              <w:t>4.5.</w:t>
             </w:r>
             <w:r>
               <w:rPr>
@@ -983,7 +1128,7 @@
             </w:r>
             <w:r>
               <w:rPr>
-                <w:rStyle w:val="Hyperlink"/>
+                <w:rStyle w:val="a7"/>
                 <w:noProof/>
               </w:rPr>
               <w:t>Користувацькі сценарії</w:t>
@@ -1007,7 +1152,7 @@
                 <w:noProof/>
                 <w:webHidden/>
               </w:rPr>
-              <w:instrText xml:space="preserve"> PAGEREF _Toc475872087 \h </w:instrText>
+              <w:instrText xml:space="preserve"> PAGEREF _Toc476492256 \h </w:instrText>
             </w:r>
             <w:r>
               <w:rPr>
@@ -1027,7 +1172,7 @@
                 <w:noProof/>
                 <w:webHidden/>
               </w:rPr>
-              <w:t>4</w:t>
+              <w:t>5</w:t>
             </w:r>
             <w:r>
               <w:rPr>
@@ -1040,7 +1185,7 @@
         </w:p>
         <w:p>
           <w:pPr>
-            <w:pStyle w:val="TOC3"/>
+            <w:pStyle w:val="31"/>
             <w:tabs>
               <w:tab w:val="left" w:pos="1320"/>
               <w:tab w:val="right" w:leader="dot" w:pos="9629"/>
@@ -1052,13 +1197,13 @@
               <w:lang w:eastAsia="uk-UA"/>
             </w:rPr>
           </w:pPr>
-          <w:hyperlink w:anchor="_Toc475872088" w:history="1">
-            <w:r>
-              <w:rPr>
-                <w:rStyle w:val="Hyperlink"/>
-                <w:noProof/>
-              </w:rPr>
-              <w:t>3.5.1.</w:t>
+          <w:hyperlink w:anchor="_Toc476492257" w:history="1">
+            <w:r>
+              <w:rPr>
+                <w:rStyle w:val="a7"/>
+                <w:noProof/>
+              </w:rPr>
+              <w:t>4.5.1.</w:t>
             </w:r>
             <w:r>
               <w:rPr>
@@ -1071,7 +1216,7 @@
             </w:r>
             <w:r>
               <w:rPr>
-                <w:rStyle w:val="Hyperlink"/>
+                <w:rStyle w:val="a7"/>
                 <w:noProof/>
               </w:rPr>
               <w:t>Сценарій реєстрації експерта</w:t>
@@ -1095,7 +1240,7 @@
                 <w:noProof/>
                 <w:webHidden/>
               </w:rPr>
-              <w:instrText xml:space="preserve"> PAGEREF _Toc475872088 \h </w:instrText>
+              <w:instrText xml:space="preserve"> PAGEREF _Toc476492257 \h </w:instrText>
             </w:r>
             <w:r>
               <w:rPr>
@@ -1115,7 +1260,7 @@
                 <w:noProof/>
                 <w:webHidden/>
               </w:rPr>
-              <w:t>4</w:t>
+              <w:t>5</w:t>
             </w:r>
             <w:r>
               <w:rPr>
@@ -1128,7 +1273,7 @@
         </w:p>
         <w:p>
           <w:pPr>
-            <w:pStyle w:val="TOC3"/>
+            <w:pStyle w:val="31"/>
             <w:tabs>
               <w:tab w:val="left" w:pos="1320"/>
               <w:tab w:val="right" w:leader="dot" w:pos="9629"/>
@@ -1140,13 +1285,13 @@
               <w:lang w:eastAsia="uk-UA"/>
             </w:rPr>
           </w:pPr>
-          <w:hyperlink w:anchor="_Toc475872089" w:history="1">
-            <w:r>
-              <w:rPr>
-                <w:rStyle w:val="Hyperlink"/>
-                <w:noProof/>
-              </w:rPr>
-              <w:t>3.5.2.</w:t>
+          <w:hyperlink w:anchor="_Toc476492258" w:history="1">
+            <w:r>
+              <w:rPr>
+                <w:rStyle w:val="a7"/>
+                <w:noProof/>
+              </w:rPr>
+              <w:t>4.5.2.</w:t>
             </w:r>
             <w:r>
               <w:rPr>
@@ -1159,14 +1304,14 @@
             </w:r>
             <w:r>
               <w:rPr>
-                <w:rStyle w:val="Hyperlink"/>
+                <w:rStyle w:val="a7"/>
                 <w:noProof/>
               </w:rPr>
               <w:t>Сценарій реєстрації клієнта</w:t>
             </w:r>
             <w:r>
               <w:rPr>
-                <w:rStyle w:val="Hyperlink"/>
+                <w:rStyle w:val="a7"/>
                 <w:noProof/>
                 <w:highlight w:val="yellow"/>
               </w:rPr>
@@ -1191,7 +1336,7 @@
                 <w:noProof/>
                 <w:webHidden/>
               </w:rPr>
-              <w:instrText xml:space="preserve"> PAGEREF _Toc475872089 \h </w:instrText>
+              <w:instrText xml:space="preserve"> PAGEREF _Toc476492258 \h </w:instrText>
             </w:r>
             <w:r>
               <w:rPr>
@@ -1224,7 +1369,7 @@
         </w:p>
         <w:p>
           <w:pPr>
-            <w:pStyle w:val="TOC3"/>
+            <w:pStyle w:val="31"/>
             <w:tabs>
               <w:tab w:val="left" w:pos="1320"/>
               <w:tab w:val="right" w:leader="dot" w:pos="9629"/>
@@ -1236,13 +1381,13 @@
               <w:lang w:eastAsia="uk-UA"/>
             </w:rPr>
           </w:pPr>
-          <w:hyperlink w:anchor="_Toc475872090" w:history="1">
-            <w:r>
-              <w:rPr>
-                <w:rStyle w:val="Hyperlink"/>
-                <w:noProof/>
-              </w:rPr>
-              <w:t>3.5.3.</w:t>
+          <w:hyperlink w:anchor="_Toc476492259" w:history="1">
+            <w:r>
+              <w:rPr>
+                <w:rStyle w:val="a7"/>
+                <w:noProof/>
+              </w:rPr>
+              <w:t>4.5.3.</w:t>
             </w:r>
             <w:r>
               <w:rPr>
@@ -1255,14 +1400,14 @@
             </w:r>
             <w:r>
               <w:rPr>
-                <w:rStyle w:val="Hyperlink"/>
+                <w:rStyle w:val="a7"/>
                 <w:noProof/>
               </w:rPr>
               <w:t xml:space="preserve">Сценарій подання </w:t>
             </w:r>
             <w:r>
               <w:rPr>
-                <w:rStyle w:val="Hyperlink"/>
+                <w:rStyle w:val="a7"/>
                 <w:noProof/>
                 <w:highlight w:val="yellow"/>
               </w:rPr>
@@ -1287,7 +1432,7 @@
                 <w:noProof/>
                 <w:webHidden/>
               </w:rPr>
-              <w:instrText xml:space="preserve"> PAGEREF _Toc475872090 \h </w:instrText>
+              <w:instrText xml:space="preserve"> PAGEREF _Toc476492259 \h </w:instrText>
             </w:r>
             <w:r>
               <w:rPr>
@@ -1320,7 +1465,7 @@
         </w:p>
         <w:p>
           <w:pPr>
-            <w:pStyle w:val="TOC3"/>
+            <w:pStyle w:val="31"/>
             <w:tabs>
               <w:tab w:val="left" w:pos="1320"/>
               <w:tab w:val="right" w:leader="dot" w:pos="9629"/>
@@ -1332,13 +1477,13 @@
               <w:lang w:eastAsia="uk-UA"/>
             </w:rPr>
           </w:pPr>
-          <w:hyperlink w:anchor="_Toc475872091" w:history="1">
-            <w:r>
-              <w:rPr>
-                <w:rStyle w:val="Hyperlink"/>
-                <w:noProof/>
-              </w:rPr>
-              <w:t>3.5.4.</w:t>
+          <w:hyperlink w:anchor="_Toc476492260" w:history="1">
+            <w:r>
+              <w:rPr>
+                <w:rStyle w:val="a7"/>
+                <w:noProof/>
+              </w:rPr>
+              <w:t>4.5.4.</w:t>
             </w:r>
             <w:r>
               <w:rPr>
@@ -1351,14 +1496,14 @@
             </w:r>
             <w:r>
               <w:rPr>
-                <w:rStyle w:val="Hyperlink"/>
+                <w:rStyle w:val="a7"/>
                 <w:noProof/>
               </w:rPr>
               <w:t xml:space="preserve">Сценарій надання експертами оцінки </w:t>
             </w:r>
             <w:r>
               <w:rPr>
-                <w:rStyle w:val="Hyperlink"/>
+                <w:rStyle w:val="a7"/>
                 <w:noProof/>
                 <w:highlight w:val="yellow"/>
               </w:rPr>
@@ -1383,7 +1528,7 @@
                 <w:noProof/>
                 <w:webHidden/>
               </w:rPr>
-              <w:instrText xml:space="preserve"> PAGEREF _Toc475872091 \h </w:instrText>
+              <w:instrText xml:space="preserve"> PAGEREF _Toc476492260 \h </w:instrText>
             </w:r>
             <w:r>
               <w:rPr>
@@ -1403,7 +1548,7 @@
                 <w:noProof/>
                 <w:webHidden/>
               </w:rPr>
-              <w:t>5</w:t>
+              <w:t>6</w:t>
             </w:r>
             <w:r>
               <w:rPr>
@@ -1416,7 +1561,7 @@
         </w:p>
         <w:p>
           <w:pPr>
-            <w:pStyle w:val="TOC3"/>
+            <w:pStyle w:val="31"/>
             <w:tabs>
               <w:tab w:val="left" w:pos="1320"/>
               <w:tab w:val="right" w:leader="dot" w:pos="9629"/>
@@ -1428,13 +1573,13 @@
               <w:lang w:eastAsia="uk-UA"/>
             </w:rPr>
           </w:pPr>
-          <w:hyperlink w:anchor="_Toc475872092" w:history="1">
-            <w:r>
-              <w:rPr>
-                <w:rStyle w:val="Hyperlink"/>
-                <w:noProof/>
-              </w:rPr>
-              <w:t>3.5.5.</w:t>
+          <w:hyperlink w:anchor="_Toc476492261" w:history="1">
+            <w:r>
+              <w:rPr>
+                <w:rStyle w:val="a7"/>
+                <w:noProof/>
+              </w:rPr>
+              <w:t>4.5.5.</w:t>
             </w:r>
             <w:r>
               <w:rPr>
@@ -1447,7 +1592,7 @@
             </w:r>
             <w:r>
               <w:rPr>
-                <w:rStyle w:val="Hyperlink"/>
+                <w:rStyle w:val="a7"/>
                 <w:noProof/>
               </w:rPr>
               <w:t>Сценарій обробки результатів модератором</w:t>
@@ -1471,7 +1616,7 @@
                 <w:noProof/>
                 <w:webHidden/>
               </w:rPr>
-              <w:instrText xml:space="preserve"> PAGEREF _Toc475872092 \h </w:instrText>
+              <w:instrText xml:space="preserve"> PAGEREF _Toc476492261 \h </w:instrText>
             </w:r>
             <w:r>
               <w:rPr>
@@ -1491,7 +1636,7 @@
                 <w:noProof/>
                 <w:webHidden/>
               </w:rPr>
-              <w:t>5</w:t>
+              <w:t>6</w:t>
             </w:r>
             <w:r>
               <w:rPr>
@@ -1504,7 +1649,7 @@
         </w:p>
         <w:p>
           <w:pPr>
-            <w:pStyle w:val="TOC1"/>
+            <w:pStyle w:val="11"/>
             <w:tabs>
               <w:tab w:val="left" w:pos="440"/>
               <w:tab w:val="right" w:leader="dot" w:pos="9629"/>
@@ -1516,13 +1661,13 @@
               <w:lang w:eastAsia="uk-UA"/>
             </w:rPr>
           </w:pPr>
-          <w:hyperlink w:anchor="_Toc475872093" w:history="1">
-            <w:r>
-              <w:rPr>
-                <w:rStyle w:val="Hyperlink"/>
-                <w:noProof/>
-              </w:rPr>
-              <w:t>4.</w:t>
+          <w:hyperlink w:anchor="_Toc476492262" w:history="1">
+            <w:r>
+              <w:rPr>
+                <w:rStyle w:val="a7"/>
+                <w:noProof/>
+              </w:rPr>
+              <w:t>5.</w:t>
             </w:r>
             <w:r>
               <w:rPr>
@@ -1535,7 +1680,7 @@
             </w:r>
             <w:r>
               <w:rPr>
-                <w:rStyle w:val="Hyperlink"/>
+                <w:rStyle w:val="a7"/>
                 <w:noProof/>
               </w:rPr>
               <w:t>Функціональність</w:t>
@@ -1559,7 +1704,7 @@
                 <w:noProof/>
                 <w:webHidden/>
               </w:rPr>
-              <w:instrText xml:space="preserve"> PAGEREF _Toc475872093 \h </w:instrText>
+              <w:instrText xml:space="preserve"> PAGEREF _Toc476492262 \h </w:instrText>
             </w:r>
             <w:r>
               <w:rPr>
@@ -1579,7 +1724,7 @@
                 <w:noProof/>
                 <w:webHidden/>
               </w:rPr>
-              <w:t>5</w:t>
+              <w:t>6</w:t>
             </w:r>
             <w:r>
               <w:rPr>
@@ -1592,7 +1737,7 @@
         </w:p>
         <w:p>
           <w:pPr>
-            <w:pStyle w:val="TOC2"/>
+            <w:pStyle w:val="21"/>
             <w:tabs>
               <w:tab w:val="left" w:pos="880"/>
               <w:tab w:val="right" w:leader="dot" w:pos="9629"/>
@@ -1604,13 +1749,13 @@
               <w:lang w:eastAsia="uk-UA"/>
             </w:rPr>
           </w:pPr>
-          <w:hyperlink w:anchor="_Toc475872094" w:history="1">
-            <w:r>
-              <w:rPr>
-                <w:rStyle w:val="Hyperlink"/>
-                <w:noProof/>
-              </w:rPr>
-              <w:t>4.1.</w:t>
+          <w:hyperlink w:anchor="_Toc476492263" w:history="1">
+            <w:r>
+              <w:rPr>
+                <w:rStyle w:val="a7"/>
+                <w:noProof/>
+              </w:rPr>
+              <w:t>5.1.</w:t>
             </w:r>
             <w:r>
               <w:rPr>
@@ -1623,7 +1768,7 @@
             </w:r>
             <w:r>
               <w:rPr>
-                <w:rStyle w:val="Hyperlink"/>
+                <w:rStyle w:val="a7"/>
                 <w:noProof/>
               </w:rPr>
               <w:t>Робоче місце експерта</w:t>
@@ -1647,7 +1792,7 @@
                 <w:noProof/>
                 <w:webHidden/>
               </w:rPr>
-              <w:instrText xml:space="preserve"> PAGEREF _Toc475872094 \h </w:instrText>
+              <w:instrText xml:space="preserve"> PAGEREF _Toc476492263 \h </w:instrText>
             </w:r>
             <w:r>
               <w:rPr>
@@ -1667,7 +1812,7 @@
                 <w:noProof/>
                 <w:webHidden/>
               </w:rPr>
-              <w:t>5</w:t>
+              <w:t>6</w:t>
             </w:r>
             <w:r>
               <w:rPr>
@@ -1680,7 +1825,7 @@
         </w:p>
         <w:p>
           <w:pPr>
-            <w:pStyle w:val="TOC2"/>
+            <w:pStyle w:val="21"/>
             <w:tabs>
               <w:tab w:val="left" w:pos="880"/>
               <w:tab w:val="right" w:leader="dot" w:pos="9629"/>
@@ -1692,13 +1837,13 @@
               <w:lang w:eastAsia="uk-UA"/>
             </w:rPr>
           </w:pPr>
-          <w:hyperlink w:anchor="_Toc475872095" w:history="1">
-            <w:r>
-              <w:rPr>
-                <w:rStyle w:val="Hyperlink"/>
-                <w:noProof/>
-              </w:rPr>
-              <w:t>4.2.</w:t>
+          <w:hyperlink w:anchor="_Toc476492264" w:history="1">
+            <w:r>
+              <w:rPr>
+                <w:rStyle w:val="a7"/>
+                <w:noProof/>
+              </w:rPr>
+              <w:t>5.2.</w:t>
             </w:r>
             <w:r>
               <w:rPr>
@@ -1711,14 +1856,14 @@
             </w:r>
             <w:r>
               <w:rPr>
-                <w:rStyle w:val="Hyperlink"/>
+                <w:rStyle w:val="a7"/>
                 <w:noProof/>
               </w:rPr>
               <w:t>Робоче місце клієнта</w:t>
             </w:r>
             <w:r>
               <w:rPr>
-                <w:rStyle w:val="Hyperlink"/>
+                <w:rStyle w:val="a7"/>
                 <w:noProof/>
                 <w:highlight w:val="yellow"/>
               </w:rPr>
@@ -1743,7 +1888,7 @@
                 <w:noProof/>
                 <w:webHidden/>
               </w:rPr>
-              <w:instrText xml:space="preserve"> PAGEREF _Toc475872095 \h </w:instrText>
+              <w:instrText xml:space="preserve"> PAGEREF _Toc476492264 \h </w:instrText>
             </w:r>
             <w:r>
               <w:rPr>
@@ -1763,7 +1908,7 @@
                 <w:noProof/>
                 <w:webHidden/>
               </w:rPr>
-              <w:t>5</w:t>
+              <w:t>6</w:t>
             </w:r>
             <w:r>
               <w:rPr>
@@ -1776,7 +1921,7 @@
         </w:p>
         <w:p>
           <w:pPr>
-            <w:pStyle w:val="TOC2"/>
+            <w:pStyle w:val="21"/>
             <w:tabs>
               <w:tab w:val="left" w:pos="880"/>
               <w:tab w:val="right" w:leader="dot" w:pos="9629"/>
@@ -1788,13 +1933,13 @@
               <w:lang w:eastAsia="uk-UA"/>
             </w:rPr>
           </w:pPr>
-          <w:hyperlink w:anchor="_Toc475872096" w:history="1">
-            <w:r>
-              <w:rPr>
-                <w:rStyle w:val="Hyperlink"/>
-                <w:noProof/>
-              </w:rPr>
-              <w:t>4.3.</w:t>
+          <w:hyperlink w:anchor="_Toc476492265" w:history="1">
+            <w:r>
+              <w:rPr>
+                <w:rStyle w:val="a7"/>
+                <w:noProof/>
+              </w:rPr>
+              <w:t>5.3.</w:t>
             </w:r>
             <w:r>
               <w:rPr>
@@ -1807,7 +1952,7 @@
             </w:r>
             <w:r>
               <w:rPr>
-                <w:rStyle w:val="Hyperlink"/>
+                <w:rStyle w:val="a7"/>
                 <w:noProof/>
               </w:rPr>
               <w:t>Робоче місце модератора</w:t>
@@ -1831,7 +1976,7 @@
                 <w:noProof/>
                 <w:webHidden/>
               </w:rPr>
-              <w:instrText xml:space="preserve"> PAGEREF _Toc475872096 \h </w:instrText>
+              <w:instrText xml:space="preserve"> PAGEREF _Toc476492265 \h </w:instrText>
             </w:r>
             <w:r>
               <w:rPr>
@@ -1851,7 +1996,7 @@
                 <w:noProof/>
                 <w:webHidden/>
               </w:rPr>
-              <w:t>5</w:t>
+              <w:t>6</w:t>
             </w:r>
             <w:r>
               <w:rPr>
@@ -1864,7 +2009,7 @@
         </w:p>
         <w:p>
           <w:pPr>
-            <w:pStyle w:val="TOC1"/>
+            <w:pStyle w:val="11"/>
             <w:tabs>
               <w:tab w:val="left" w:pos="440"/>
               <w:tab w:val="right" w:leader="dot" w:pos="9629"/>
@@ -1876,13 +2021,13 @@
               <w:lang w:eastAsia="uk-UA"/>
             </w:rPr>
           </w:pPr>
-          <w:hyperlink w:anchor="_Toc475872097" w:history="1">
-            <w:r>
-              <w:rPr>
-                <w:rStyle w:val="Hyperlink"/>
-                <w:noProof/>
-              </w:rPr>
-              <w:t>5.</w:t>
+          <w:hyperlink w:anchor="_Toc476492266" w:history="1">
+            <w:r>
+              <w:rPr>
+                <w:rStyle w:val="a7"/>
+                <w:noProof/>
+              </w:rPr>
+              <w:t>6.</w:t>
             </w:r>
             <w:r>
               <w:rPr>
@@ -1895,7 +2040,7 @@
             </w:r>
             <w:r>
               <w:rPr>
-                <w:rStyle w:val="Hyperlink"/>
+                <w:rStyle w:val="a7"/>
                 <w:noProof/>
               </w:rPr>
               <w:t>Практичність</w:t>
@@ -1919,7 +2064,7 @@
                 <w:noProof/>
                 <w:webHidden/>
               </w:rPr>
-              <w:instrText xml:space="preserve"> PAGEREF _Toc475872097 \h </w:instrText>
+              <w:instrText xml:space="preserve"> PAGEREF _Toc476492266 \h </w:instrText>
             </w:r>
             <w:r>
               <w:rPr>
@@ -1952,7 +2097,7 @@
         </w:p>
         <w:p>
           <w:pPr>
-            <w:pStyle w:val="TOC2"/>
+            <w:pStyle w:val="21"/>
             <w:tabs>
               <w:tab w:val="left" w:pos="880"/>
               <w:tab w:val="right" w:leader="dot" w:pos="9629"/>
@@ -1964,13 +2109,13 @@
               <w:lang w:eastAsia="uk-UA"/>
             </w:rPr>
           </w:pPr>
-          <w:hyperlink w:anchor="_Toc475872098" w:history="1">
-            <w:r>
-              <w:rPr>
-                <w:rStyle w:val="Hyperlink"/>
-                <w:noProof/>
-              </w:rPr>
-              <w:t>5.1.</w:t>
+          <w:hyperlink w:anchor="_Toc476492267" w:history="1">
+            <w:r>
+              <w:rPr>
+                <w:rStyle w:val="a7"/>
+                <w:noProof/>
+              </w:rPr>
+              <w:t>6.1.</w:t>
             </w:r>
             <w:r>
               <w:rPr>
@@ -1983,7 +2128,7 @@
             </w:r>
             <w:r>
               <w:rPr>
-                <w:rStyle w:val="Hyperlink"/>
+                <w:rStyle w:val="a7"/>
                 <w:noProof/>
               </w:rPr>
               <w:t>Локалізація</w:t>
@@ -2007,7 +2152,7 @@
                 <w:noProof/>
                 <w:webHidden/>
               </w:rPr>
-              <w:instrText xml:space="preserve"> PAGEREF _Toc475872098 \h </w:instrText>
+              <w:instrText xml:space="preserve"> PAGEREF _Toc476492267 \h </w:instrText>
             </w:r>
             <w:r>
               <w:rPr>
@@ -2040,7 +2185,7 @@
         </w:p>
         <w:p>
           <w:pPr>
-            <w:pStyle w:val="TOC2"/>
+            <w:pStyle w:val="21"/>
             <w:tabs>
               <w:tab w:val="left" w:pos="880"/>
               <w:tab w:val="right" w:leader="dot" w:pos="9629"/>
@@ -2052,13 +2197,13 @@
               <w:lang w:eastAsia="uk-UA"/>
             </w:rPr>
           </w:pPr>
-          <w:hyperlink w:anchor="_Toc475872099" w:history="1">
-            <w:r>
-              <w:rPr>
-                <w:rStyle w:val="Hyperlink"/>
-                <w:noProof/>
-              </w:rPr>
-              <w:t>5.2.</w:t>
+          <w:hyperlink w:anchor="_Toc476492268" w:history="1">
+            <w:r>
+              <w:rPr>
+                <w:rStyle w:val="a7"/>
+                <w:noProof/>
+              </w:rPr>
+              <w:t>6.2.</w:t>
             </w:r>
             <w:r>
               <w:rPr>
@@ -2071,7 +2216,7 @@
             </w:r>
             <w:r>
               <w:rPr>
-                <w:rStyle w:val="Hyperlink"/>
+                <w:rStyle w:val="a7"/>
                 <w:noProof/>
               </w:rPr>
               <w:t>Інтерфейс експерта</w:t>
@@ -2095,7 +2240,7 @@
                 <w:noProof/>
                 <w:webHidden/>
               </w:rPr>
-              <w:instrText xml:space="preserve"> PAGEREF _Toc475872099 \h </w:instrText>
+              <w:instrText xml:space="preserve"> PAGEREF _Toc476492268 \h </w:instrText>
             </w:r>
             <w:r>
               <w:rPr>
@@ -2115,7 +2260,7 @@
                 <w:noProof/>
                 <w:webHidden/>
               </w:rPr>
-              <w:t>6</w:t>
+              <w:t>7</w:t>
             </w:r>
             <w:r>
               <w:rPr>
@@ -2128,7 +2273,7 @@
         </w:p>
         <w:p>
           <w:pPr>
-            <w:pStyle w:val="TOC2"/>
+            <w:pStyle w:val="21"/>
             <w:tabs>
               <w:tab w:val="left" w:pos="880"/>
               <w:tab w:val="right" w:leader="dot" w:pos="9629"/>
@@ -2140,13 +2285,13 @@
               <w:lang w:eastAsia="uk-UA"/>
             </w:rPr>
           </w:pPr>
-          <w:hyperlink w:anchor="_Toc475872100" w:history="1">
-            <w:r>
-              <w:rPr>
-                <w:rStyle w:val="Hyperlink"/>
-                <w:noProof/>
-              </w:rPr>
-              <w:t>5.3.</w:t>
+          <w:hyperlink w:anchor="_Toc476492269" w:history="1">
+            <w:r>
+              <w:rPr>
+                <w:rStyle w:val="a7"/>
+                <w:noProof/>
+              </w:rPr>
+              <w:t>6.3.</w:t>
             </w:r>
             <w:r>
               <w:rPr>
@@ -2159,7 +2304,7 @@
             </w:r>
             <w:r>
               <w:rPr>
-                <w:rStyle w:val="Hyperlink"/>
+                <w:rStyle w:val="a7"/>
                 <w:noProof/>
               </w:rPr>
               <w:t>Інтерфейс клієнта</w:t>
@@ -2183,7 +2328,7 @@
                 <w:noProof/>
                 <w:webHidden/>
               </w:rPr>
-              <w:instrText xml:space="preserve"> PAGEREF _Toc475872100 \h </w:instrText>
+              <w:instrText xml:space="preserve"> PAGEREF _Toc476492269 \h </w:instrText>
             </w:r>
             <w:r>
               <w:rPr>
@@ -2203,7 +2348,7 @@
                 <w:noProof/>
                 <w:webHidden/>
               </w:rPr>
-              <w:t>6</w:t>
+              <w:t>7</w:t>
             </w:r>
             <w:r>
               <w:rPr>
@@ -2216,7 +2361,7 @@
         </w:p>
         <w:p>
           <w:pPr>
-            <w:pStyle w:val="TOC2"/>
+            <w:pStyle w:val="21"/>
             <w:tabs>
               <w:tab w:val="left" w:pos="880"/>
               <w:tab w:val="right" w:leader="dot" w:pos="9629"/>
@@ -2228,13 +2373,13 @@
               <w:lang w:eastAsia="uk-UA"/>
             </w:rPr>
           </w:pPr>
-          <w:hyperlink w:anchor="_Toc475872101" w:history="1">
-            <w:r>
-              <w:rPr>
-                <w:rStyle w:val="Hyperlink"/>
-                <w:noProof/>
-              </w:rPr>
-              <w:t>5.4.</w:t>
+          <w:hyperlink w:anchor="_Toc476492270" w:history="1">
+            <w:r>
+              <w:rPr>
+                <w:rStyle w:val="a7"/>
+                <w:noProof/>
+              </w:rPr>
+              <w:t>6.4.</w:t>
             </w:r>
             <w:r>
               <w:rPr>
@@ -2247,7 +2392,7 @@
             </w:r>
             <w:r>
               <w:rPr>
-                <w:rStyle w:val="Hyperlink"/>
+                <w:rStyle w:val="a7"/>
                 <w:noProof/>
               </w:rPr>
               <w:t>Інтерфейс модератора</w:t>
@@ -2271,7 +2416,7 @@
                 <w:noProof/>
                 <w:webHidden/>
               </w:rPr>
-              <w:instrText xml:space="preserve"> PAGEREF _Toc475872101 \h </w:instrText>
+              <w:instrText xml:space="preserve"> PAGEREF _Toc476492270 \h </w:instrText>
             </w:r>
             <w:r>
               <w:rPr>
@@ -2291,7 +2436,7 @@
                 <w:noProof/>
                 <w:webHidden/>
               </w:rPr>
-              <w:t>6</w:t>
+              <w:t>7</w:t>
             </w:r>
             <w:r>
               <w:rPr>
@@ -2304,7 +2449,7 @@
         </w:p>
         <w:p>
           <w:pPr>
-            <w:pStyle w:val="TOC1"/>
+            <w:pStyle w:val="11"/>
             <w:tabs>
               <w:tab w:val="left" w:pos="440"/>
               <w:tab w:val="right" w:leader="dot" w:pos="9629"/>
@@ -2316,13 +2461,13 @@
               <w:lang w:eastAsia="uk-UA"/>
             </w:rPr>
           </w:pPr>
-          <w:hyperlink w:anchor="_Toc475872102" w:history="1">
-            <w:r>
-              <w:rPr>
-                <w:rStyle w:val="Hyperlink"/>
-                <w:noProof/>
-              </w:rPr>
-              <w:t>6.</w:t>
+          <w:hyperlink w:anchor="_Toc476492271" w:history="1">
+            <w:r>
+              <w:rPr>
+                <w:rStyle w:val="a7"/>
+                <w:noProof/>
+              </w:rPr>
+              <w:t>7.</w:t>
             </w:r>
             <w:r>
               <w:rPr>
@@ -2335,7 +2480,7 @@
             </w:r>
             <w:r>
               <w:rPr>
-                <w:rStyle w:val="Hyperlink"/>
+                <w:rStyle w:val="a7"/>
                 <w:noProof/>
               </w:rPr>
               <w:t>Надійність</w:t>
@@ -2359,7 +2504,7 @@
                 <w:noProof/>
                 <w:webHidden/>
               </w:rPr>
-              <w:instrText xml:space="preserve"> PAGEREF _Toc475872102 \h </w:instrText>
+              <w:instrText xml:space="preserve"> PAGEREF _Toc476492271 \h </w:instrText>
             </w:r>
             <w:r>
               <w:rPr>
@@ -2379,7 +2524,7 @@
                 <w:noProof/>
                 <w:webHidden/>
               </w:rPr>
-              <w:t>6</w:t>
+              <w:t>7</w:t>
             </w:r>
             <w:r>
               <w:rPr>
@@ -2392,7 +2537,7 @@
         </w:p>
         <w:p>
           <w:pPr>
-            <w:pStyle w:val="TOC2"/>
+            <w:pStyle w:val="21"/>
             <w:tabs>
               <w:tab w:val="left" w:pos="880"/>
               <w:tab w:val="right" w:leader="dot" w:pos="9629"/>
@@ -2404,13 +2549,13 @@
               <w:lang w:eastAsia="uk-UA"/>
             </w:rPr>
           </w:pPr>
-          <w:hyperlink w:anchor="_Toc475872103" w:history="1">
-            <w:r>
-              <w:rPr>
-                <w:rStyle w:val="Hyperlink"/>
-                <w:noProof/>
-              </w:rPr>
-              <w:t>6.1.</w:t>
+          <w:hyperlink w:anchor="_Toc476492272" w:history="1">
+            <w:r>
+              <w:rPr>
+                <w:rStyle w:val="a7"/>
+                <w:noProof/>
+              </w:rPr>
+              <w:t>7.1.</w:t>
             </w:r>
             <w:r>
               <w:rPr>
@@ -2423,7 +2568,7 @@
             </w:r>
             <w:r>
               <w:rPr>
-                <w:rStyle w:val="Hyperlink"/>
+                <w:rStyle w:val="a7"/>
                 <w:noProof/>
               </w:rPr>
               <w:t>Резервне копіювання і відновлення даних</w:t>
@@ -2447,7 +2592,7 @@
                 <w:noProof/>
                 <w:webHidden/>
               </w:rPr>
-              <w:instrText xml:space="preserve"> PAGEREF _Toc475872103 \h </w:instrText>
+              <w:instrText xml:space="preserve"> PAGEREF _Toc476492272 \h </w:instrText>
             </w:r>
             <w:r>
               <w:rPr>
@@ -2467,7 +2612,7 @@
                 <w:noProof/>
                 <w:webHidden/>
               </w:rPr>
-              <w:t>6</w:t>
+              <w:t>7</w:t>
             </w:r>
             <w:r>
               <w:rPr>
@@ -2480,7 +2625,7 @@
         </w:p>
         <w:p>
           <w:pPr>
-            <w:pStyle w:val="TOC1"/>
+            <w:pStyle w:val="11"/>
             <w:tabs>
               <w:tab w:val="left" w:pos="440"/>
               <w:tab w:val="right" w:leader="dot" w:pos="9629"/>
@@ -2492,13 +2637,13 @@
               <w:lang w:eastAsia="uk-UA"/>
             </w:rPr>
           </w:pPr>
-          <w:hyperlink w:anchor="_Toc475872104" w:history="1">
-            <w:r>
-              <w:rPr>
-                <w:rStyle w:val="Hyperlink"/>
-                <w:noProof/>
-              </w:rPr>
-              <w:t>7.</w:t>
+          <w:hyperlink w:anchor="_Toc476492273" w:history="1">
+            <w:r>
+              <w:rPr>
+                <w:rStyle w:val="a7"/>
+                <w:noProof/>
+              </w:rPr>
+              <w:t>8.</w:t>
             </w:r>
             <w:r>
               <w:rPr>
@@ -2511,7 +2656,7 @@
             </w:r>
             <w:r>
               <w:rPr>
-                <w:rStyle w:val="Hyperlink"/>
+                <w:rStyle w:val="a7"/>
                 <w:noProof/>
               </w:rPr>
               <w:t>Технологічні правила та обмеження</w:t>
@@ -2535,7 +2680,7 @@
                 <w:noProof/>
                 <w:webHidden/>
               </w:rPr>
-              <w:instrText xml:space="preserve"> PAGEREF _Toc475872104 \h </w:instrText>
+              <w:instrText xml:space="preserve"> PAGEREF _Toc476492273 \h </w:instrText>
             </w:r>
             <w:r>
               <w:rPr>
@@ -2555,7 +2700,7 @@
                 <w:noProof/>
                 <w:webHidden/>
               </w:rPr>
-              <w:t>6</w:t>
+              <w:t>7</w:t>
             </w:r>
             <w:r>
               <w:rPr>
@@ -2568,7 +2713,7 @@
         </w:p>
         <w:p>
           <w:pPr>
-            <w:pStyle w:val="TOC2"/>
+            <w:pStyle w:val="21"/>
             <w:tabs>
               <w:tab w:val="left" w:pos="880"/>
               <w:tab w:val="right" w:leader="dot" w:pos="9629"/>
@@ -2580,14 +2725,14 @@
               <w:lang w:eastAsia="uk-UA"/>
             </w:rPr>
           </w:pPr>
-          <w:hyperlink w:anchor="_Toc475872105" w:history="1">
-            <w:r>
-              <w:rPr>
-                <w:rStyle w:val="Hyperlink"/>
+          <w:hyperlink w:anchor="_Toc476492274" w:history="1">
+            <w:r>
+              <w:rPr>
+                <w:rStyle w:val="a7"/>
                 <w:noProof/>
                 <w:highlight w:val="yellow"/>
               </w:rPr>
-              <w:t>7.1.</w:t>
+              <w:t>8.1.</w:t>
             </w:r>
             <w:r>
               <w:rPr>
@@ -2600,7 +2745,7 @@
             </w:r>
             <w:r>
               <w:rPr>
-                <w:rStyle w:val="Hyperlink"/>
+                <w:rStyle w:val="a7"/>
                 <w:noProof/>
                 <w:highlight w:val="yellow"/>
               </w:rPr>
@@ -2625,7 +2770,7 @@
                 <w:noProof/>
                 <w:webHidden/>
               </w:rPr>
-              <w:instrText xml:space="preserve"> PAGEREF _Toc475872105 \h </w:instrText>
+              <w:instrText xml:space="preserve"> PAGEREF _Toc476492274 \h </w:instrText>
             </w:r>
             <w:r>
               <w:rPr>
@@ -2645,7 +2790,7 @@
                 <w:noProof/>
                 <w:webHidden/>
               </w:rPr>
-              <w:t>6</w:t>
+              <w:t>7</w:t>
             </w:r>
             <w:r>
               <w:rPr>
@@ -2658,7 +2803,7 @@
         </w:p>
         <w:p>
           <w:pPr>
-            <w:pStyle w:val="TOC2"/>
+            <w:pStyle w:val="21"/>
             <w:tabs>
               <w:tab w:val="left" w:pos="880"/>
               <w:tab w:val="right" w:leader="dot" w:pos="9629"/>
@@ -2670,13 +2815,13 @@
               <w:lang w:eastAsia="uk-UA"/>
             </w:rPr>
           </w:pPr>
-          <w:hyperlink w:anchor="_Toc475872106" w:history="1">
-            <w:r>
-              <w:rPr>
-                <w:rStyle w:val="Hyperlink"/>
-                <w:noProof/>
-              </w:rPr>
-              <w:t>7.2.</w:t>
+          <w:hyperlink w:anchor="_Toc476492275" w:history="1">
+            <w:r>
+              <w:rPr>
+                <w:rStyle w:val="a7"/>
+                <w:noProof/>
+              </w:rPr>
+              <w:t>8.2.</w:t>
             </w:r>
             <w:r>
               <w:rPr>
@@ -2689,7 +2834,7 @@
             </w:r>
             <w:r>
               <w:rPr>
-                <w:rStyle w:val="Hyperlink"/>
+                <w:rStyle w:val="a7"/>
                 <w:noProof/>
               </w:rPr>
               <w:t>Конфігурація програмного забезпечення</w:t>
@@ -2713,7 +2858,7 @@
                 <w:noProof/>
                 <w:webHidden/>
               </w:rPr>
-              <w:instrText xml:space="preserve"> PAGEREF _Toc475872106 \h </w:instrText>
+              <w:instrText xml:space="preserve"> PAGEREF _Toc476492275 \h </w:instrText>
             </w:r>
             <w:r>
               <w:rPr>
@@ -2733,7 +2878,7 @@
                 <w:noProof/>
                 <w:webHidden/>
               </w:rPr>
-              <w:t>6</w:t>
+              <w:t>7</w:t>
             </w:r>
             <w:r>
               <w:rPr>
@@ -2746,7 +2891,7 @@
         </w:p>
         <w:p>
           <w:pPr>
-            <w:pStyle w:val="TOC1"/>
+            <w:pStyle w:val="11"/>
             <w:tabs>
               <w:tab w:val="left" w:pos="440"/>
               <w:tab w:val="right" w:leader="dot" w:pos="9629"/>
@@ -2758,13 +2903,13 @@
               <w:lang w:eastAsia="uk-UA"/>
             </w:rPr>
           </w:pPr>
-          <w:hyperlink w:anchor="_Toc475872107" w:history="1">
-            <w:r>
-              <w:rPr>
-                <w:rStyle w:val="Hyperlink"/>
-                <w:noProof/>
-              </w:rPr>
-              <w:t>8.</w:t>
+          <w:hyperlink w:anchor="_Toc476492276" w:history="1">
+            <w:r>
+              <w:rPr>
+                <w:rStyle w:val="a7"/>
+                <w:noProof/>
+              </w:rPr>
+              <w:t>9.</w:t>
             </w:r>
             <w:r>
               <w:rPr>
@@ -2777,7 +2922,7 @@
             </w:r>
             <w:r>
               <w:rPr>
-                <w:rStyle w:val="Hyperlink"/>
+                <w:rStyle w:val="a7"/>
                 <w:noProof/>
               </w:rPr>
               <w:t>Вимоги до документації</w:t>
@@ -2801,7 +2946,7 @@
                 <w:noProof/>
                 <w:webHidden/>
               </w:rPr>
-              <w:instrText xml:space="preserve"> PAGEREF _Toc475872107 \h </w:instrText>
+              <w:instrText xml:space="preserve"> PAGEREF _Toc476492276 \h </w:instrText>
             </w:r>
             <w:r>
               <w:rPr>
@@ -2821,7 +2966,7 @@
                 <w:noProof/>
                 <w:webHidden/>
               </w:rPr>
-              <w:t>6</w:t>
+              <w:t>7</w:t>
             </w:r>
             <w:r>
               <w:rPr>
@@ -2834,7 +2979,7 @@
         </w:p>
         <w:p>
           <w:pPr>
-            <w:pStyle w:val="TOC2"/>
+            <w:pStyle w:val="21"/>
             <w:tabs>
               <w:tab w:val="left" w:pos="880"/>
               <w:tab w:val="right" w:leader="dot" w:pos="9629"/>
@@ -2846,13 +2991,13 @@
               <w:lang w:eastAsia="uk-UA"/>
             </w:rPr>
           </w:pPr>
-          <w:hyperlink w:anchor="_Toc475872108" w:history="1">
-            <w:r>
-              <w:rPr>
-                <w:rStyle w:val="Hyperlink"/>
-                <w:noProof/>
-              </w:rPr>
-              <w:t>8.1.</w:t>
+          <w:hyperlink w:anchor="_Toc476492277" w:history="1">
+            <w:r>
+              <w:rPr>
+                <w:rStyle w:val="a7"/>
+                <w:noProof/>
+              </w:rPr>
+              <w:t>9.1.</w:t>
             </w:r>
             <w:r>
               <w:rPr>
@@ -2865,39 +3010,22 @@
             </w:r>
             <w:r>
               <w:rPr>
-                <w:rStyle w:val="Hyperlink"/>
+                <w:rStyle w:val="a7"/>
                 <w:noProof/>
               </w:rPr>
               <w:t xml:space="preserve">Система експертної оцінки </w:t>
             </w:r>
             <w:r>
               <w:rPr>
-                <w:rStyle w:val="Hyperlink"/>
+                <w:rStyle w:val="a7"/>
                 <w:noProof/>
                 <w:highlight w:val="yellow"/>
               </w:rPr>
-              <w:t>[</w:t>
-            </w:r>
-            <w:r>
-              <w:rPr>
-                <w:rStyle w:val="Hyperlink"/>
-                <w:noProof/>
-                <w:highlight w:val="yellow"/>
-                <w:lang w:val="en-US"/>
-              </w:rPr>
-              <w:t>projectName</w:t>
-            </w:r>
-            <w:r>
-              <w:rPr>
-                <w:rStyle w:val="Hyperlink"/>
-                <w:noProof/>
-                <w:highlight w:val="yellow"/>
-              </w:rPr>
-              <w:t>]</w:t>
-            </w:r>
-            <w:r>
-              <w:rPr>
-                <w:rStyle w:val="Hyperlink"/>
+              <w:t>ExpSys</w:t>
+            </w:r>
+            <w:r>
+              <w:rPr>
+                <w:rStyle w:val="a7"/>
                 <w:noProof/>
               </w:rPr>
               <w:t>. Запити зацікавлених осіб</w:t>
@@ -2921,7 +3049,7 @@
                 <w:noProof/>
                 <w:webHidden/>
               </w:rPr>
-              <w:instrText xml:space="preserve"> PAGEREF _Toc475872108 \h </w:instrText>
+              <w:instrText xml:space="preserve"> PAGEREF _Toc476492277 \h </w:instrText>
             </w:r>
             <w:r>
               <w:rPr>
@@ -2941,7 +3069,7 @@
                 <w:noProof/>
                 <w:webHidden/>
               </w:rPr>
-              <w:t>6</w:t>
+              <w:t>7</w:t>
             </w:r>
             <w:r>
               <w:rPr>
@@ -2954,7 +3082,7 @@
         </w:p>
         <w:p>
           <w:pPr>
-            <w:pStyle w:val="TOC2"/>
+            <w:pStyle w:val="21"/>
             <w:tabs>
               <w:tab w:val="left" w:pos="880"/>
               <w:tab w:val="right" w:leader="dot" w:pos="9629"/>
@@ -2966,13 +3094,13 @@
               <w:lang w:eastAsia="uk-UA"/>
             </w:rPr>
           </w:pPr>
-          <w:hyperlink w:anchor="_Toc475872109" w:history="1">
-            <w:r>
-              <w:rPr>
-                <w:rStyle w:val="Hyperlink"/>
-                <w:noProof/>
-              </w:rPr>
-              <w:t>8.2.</w:t>
+          <w:hyperlink w:anchor="_Toc476492278" w:history="1">
+            <w:r>
+              <w:rPr>
+                <w:rStyle w:val="a7"/>
+                <w:noProof/>
+              </w:rPr>
+              <w:t>9.2.</w:t>
             </w:r>
             <w:r>
               <w:rPr>
@@ -2985,7 +3113,7 @@
             </w:r>
             <w:r>
               <w:rPr>
-                <w:rStyle w:val="Hyperlink"/>
+                <w:rStyle w:val="a7"/>
                 <w:noProof/>
               </w:rPr>
               <w:t>Інтерфейс робочого місця експерта</w:t>
@@ -3009,7 +3137,7 @@
                 <w:noProof/>
                 <w:webHidden/>
               </w:rPr>
-              <w:instrText xml:space="preserve"> PAGEREF _Toc475872109 \h </w:instrText>
+              <w:instrText xml:space="preserve"> PAGEREF _Toc476492278 \h </w:instrText>
             </w:r>
             <w:r>
               <w:rPr>
@@ -3029,7 +3157,7 @@
                 <w:noProof/>
                 <w:webHidden/>
               </w:rPr>
-              <w:t>6</w:t>
+              <w:t>7</w:t>
             </w:r>
             <w:r>
               <w:rPr>
@@ -3042,7 +3170,7 @@
         </w:p>
         <w:p>
           <w:pPr>
-            <w:pStyle w:val="TOC2"/>
+            <w:pStyle w:val="21"/>
             <w:tabs>
               <w:tab w:val="left" w:pos="880"/>
               <w:tab w:val="right" w:leader="dot" w:pos="9629"/>
@@ -3054,13 +3182,13 @@
               <w:lang w:eastAsia="uk-UA"/>
             </w:rPr>
           </w:pPr>
-          <w:hyperlink w:anchor="_Toc475872110" w:history="1">
-            <w:r>
-              <w:rPr>
-                <w:rStyle w:val="Hyperlink"/>
-                <w:noProof/>
-              </w:rPr>
-              <w:t>8.3.</w:t>
+          <w:hyperlink w:anchor="_Toc476492279" w:history="1">
+            <w:r>
+              <w:rPr>
+                <w:rStyle w:val="a7"/>
+                <w:noProof/>
+              </w:rPr>
+              <w:t>9.3.</w:t>
             </w:r>
             <w:r>
               <w:rPr>
@@ -3073,7 +3201,7 @@
             </w:r>
             <w:r>
               <w:rPr>
-                <w:rStyle w:val="Hyperlink"/>
+                <w:rStyle w:val="a7"/>
                 <w:noProof/>
               </w:rPr>
               <w:t>Інтерфейс робочого місця клієнта</w:t>
@@ -3097,7 +3225,7 @@
                 <w:noProof/>
                 <w:webHidden/>
               </w:rPr>
-              <w:instrText xml:space="preserve"> PAGEREF _Toc475872110 \h </w:instrText>
+              <w:instrText xml:space="preserve"> PAGEREF _Toc476492279 \h </w:instrText>
             </w:r>
             <w:r>
               <w:rPr>
@@ -3117,7 +3245,7 @@
                 <w:noProof/>
                 <w:webHidden/>
               </w:rPr>
-              <w:t>7</w:t>
+              <w:t>8</w:t>
             </w:r>
             <w:r>
               <w:rPr>
@@ -3130,7 +3258,7 @@
         </w:p>
         <w:p>
           <w:pPr>
-            <w:pStyle w:val="TOC2"/>
+            <w:pStyle w:val="21"/>
             <w:tabs>
               <w:tab w:val="left" w:pos="880"/>
               <w:tab w:val="right" w:leader="dot" w:pos="9629"/>
@@ -3142,13 +3270,13 @@
               <w:lang w:eastAsia="uk-UA"/>
             </w:rPr>
           </w:pPr>
-          <w:hyperlink w:anchor="_Toc475872111" w:history="1">
-            <w:r>
-              <w:rPr>
-                <w:rStyle w:val="Hyperlink"/>
-                <w:noProof/>
-              </w:rPr>
-              <w:t>8.4.</w:t>
+          <w:hyperlink w:anchor="_Toc476492280" w:history="1">
+            <w:r>
+              <w:rPr>
+                <w:rStyle w:val="a7"/>
+                <w:noProof/>
+              </w:rPr>
+              <w:t>9.4.</w:t>
             </w:r>
             <w:r>
               <w:rPr>
@@ -3161,7 +3289,7 @@
             </w:r>
             <w:r>
               <w:rPr>
-                <w:rStyle w:val="Hyperlink"/>
+                <w:rStyle w:val="a7"/>
                 <w:noProof/>
               </w:rPr>
               <w:t>Інтерфейс робочого місця модератора</w:t>
@@ -3185,7 +3313,7 @@
                 <w:noProof/>
                 <w:webHidden/>
               </w:rPr>
-              <w:instrText xml:space="preserve"> PAGEREF _Toc475872111 \h </w:instrText>
+              <w:instrText xml:space="preserve"> PAGEREF _Toc476492280 \h </w:instrText>
             </w:r>
             <w:r>
               <w:rPr>
@@ -3205,7 +3333,7 @@
                 <w:noProof/>
                 <w:webHidden/>
               </w:rPr>
-              <w:t>7</w:t>
+              <w:t>8</w:t>
             </w:r>
             <w:r>
               <w:rPr>
@@ -3218,9 +3346,9 @@
         </w:p>
         <w:p>
           <w:pPr>
-            <w:pStyle w:val="TOC1"/>
+            <w:pStyle w:val="11"/>
             <w:tabs>
-              <w:tab w:val="left" w:pos="440"/>
+              <w:tab w:val="left" w:pos="660"/>
               <w:tab w:val="right" w:leader="dot" w:pos="9629"/>
             </w:tabs>
             <w:rPr>
@@ -3230,14 +3358,14 @@
               <w:lang w:eastAsia="uk-UA"/>
             </w:rPr>
           </w:pPr>
-          <w:hyperlink w:anchor="_Toc475872112" w:history="1">
-            <w:r>
-              <w:rPr>
-                <w:rStyle w:val="Hyperlink"/>
+          <w:hyperlink w:anchor="_Toc476492281" w:history="1">
+            <w:r>
+              <w:rPr>
+                <w:rStyle w:val="a7"/>
                 <w:noProof/>
                 <w:lang w:val="en-US"/>
               </w:rPr>
-              <w:t>9.</w:t>
+              <w:t>10.</w:t>
             </w:r>
             <w:r>
               <w:rPr>
@@ -3250,7 +3378,7 @@
             </w:r>
             <w:r>
               <w:rPr>
-                <w:rStyle w:val="Hyperlink"/>
+                <w:rStyle w:val="a7"/>
                 <w:noProof/>
               </w:rPr>
               <w:t>Тривалість проекту</w:t>
@@ -3274,7 +3402,7 @@
                 <w:noProof/>
                 <w:webHidden/>
               </w:rPr>
-              <w:instrText xml:space="preserve"> PAGEREF _Toc475872112 \h </w:instrText>
+              <w:instrText xml:space="preserve"> PAGEREF _Toc476492281 \h </w:instrText>
             </w:r>
             <w:r>
               <w:rPr>
@@ -3294,7 +3422,7 @@
                 <w:noProof/>
                 <w:webHidden/>
               </w:rPr>
-              <w:t>7</w:t>
+              <w:t>8</w:t>
             </w:r>
             <w:r>
               <w:rPr>
@@ -3307,7 +3435,7 @@
         </w:p>
         <w:p>
           <w:pPr>
-            <w:pStyle w:val="TOCHeading"/>
+            <w:pStyle w:val="a4"/>
           </w:pPr>
           <w:r>
             <w:fldChar w:fldCharType="end"/>
@@ -3317,12 +3445,12 @@
     </w:sdt>
     <w:p>
       <w:pPr>
-        <w:pStyle w:val="ListParagraph"/>
-      </w:pPr>
-    </w:p>
-    <w:p>
-      <w:pPr>
-        <w:pStyle w:val="Heading1"/>
+        <w:pStyle w:val="a3"/>
+      </w:pPr>
+    </w:p>
+    <w:p>
+      <w:pPr>
+        <w:pStyle w:val="1"/>
       </w:pPr>
       <w:r>
         <w:br w:type="page"/>
@@ -3330,7 +3458,7 @@
     </w:p>
     <w:p>
       <w:pPr>
-        <w:pStyle w:val="Heading1"/>
+        <w:pStyle w:val="1"/>
         <w:numPr>
           <w:ilvl w:val="0"/>
           <w:numId w:val="0"/>
@@ -3338,7 +3466,7 @@
         <w:ind w:left="360"/>
         <w:jc w:val="center"/>
       </w:pPr>
-      <w:bookmarkStart w:id="0" w:name="_Toc475872077"/>
+      <w:bookmarkStart w:id="0" w:name="_Toc476492245"/>
       <w:r>
         <w:lastRenderedPageBreak/>
         <w:t>Запити зацікавлених осіб</w:t>
@@ -3347,13 +3475,13 @@
     </w:p>
     <w:p>
       <w:pPr>
-        <w:pStyle w:val="Heading1"/>
+        <w:pStyle w:val="1"/>
         <w:numPr>
           <w:ilvl w:val="0"/>
           <w:numId w:val="11"/>
         </w:numPr>
       </w:pPr>
-      <w:bookmarkStart w:id="1" w:name="_Toc475872078"/>
+      <w:bookmarkStart w:id="1" w:name="_Toc476492246"/>
       <w:r>
         <w:t>В</w:t>
       </w:r>
@@ -3388,43 +3516,26 @@
         </w:rPr>
         <w:t xml:space="preserve">ому документі описуються запити зацікавлених осіб, які виступають користувачами системи експертної оцінки </w:t>
       </w:r>
+      <w:proofErr w:type="spellStart"/>
       <w:r>
         <w:rPr>
           <w:rFonts w:cs="Times New Roman"/>
           <w:szCs w:val="28"/>
           <w:highlight w:val="yellow"/>
         </w:rPr>
-        <w:t>[</w:t>
-      </w:r>
-      <w:proofErr w:type="spellStart"/>
-      <w:r>
-        <w:rPr>
-          <w:rFonts w:cs="Times New Roman"/>
-          <w:szCs w:val="28"/>
-          <w:highlight w:val="yellow"/>
-          <w:lang w:val="en-US"/>
-        </w:rPr>
-        <w:t>projectName</w:t>
+        <w:t>ExpSys</w:t>
       </w:r>
       <w:proofErr w:type="spellEnd"/>
-      <w:r>
-        <w:rPr>
-          <w:rFonts w:cs="Times New Roman"/>
-          <w:szCs w:val="28"/>
-          <w:highlight w:val="yellow"/>
-        </w:rPr>
-        <w:t>]</w:t>
-      </w:r>
-    </w:p>
-    <w:p>
-      <w:pPr>
-        <w:pStyle w:val="Heading2"/>
+    </w:p>
+    <w:p>
+      <w:pPr>
+        <w:pStyle w:val="2"/>
         <w:numPr>
           <w:ilvl w:val="1"/>
           <w:numId w:val="12"/>
         </w:numPr>
       </w:pPr>
-      <w:bookmarkStart w:id="2" w:name="_Toc475872079"/>
+      <w:bookmarkStart w:id="2" w:name="_Toc476492247"/>
       <w:r>
         <w:t>Мета</w:t>
       </w:r>
@@ -3440,13 +3551,13 @@
     </w:p>
     <w:p>
       <w:pPr>
-        <w:pStyle w:val="Heading2"/>
+        <w:pStyle w:val="2"/>
         <w:numPr>
           <w:ilvl w:val="1"/>
           <w:numId w:val="12"/>
         </w:numPr>
       </w:pPr>
-      <w:bookmarkStart w:id="3" w:name="_Toc475872080"/>
+      <w:bookmarkStart w:id="3" w:name="_Toc476492248"/>
       <w:r>
         <w:t>Контекст</w:t>
       </w:r>
@@ -3462,121 +3573,850 @@
       <w:r>
         <w:t xml:space="preserve">г, перелічених у цьому документі, є основою технічного завдання на розробку системи експертної оцінки </w:t>
       </w:r>
+      <w:proofErr w:type="spellStart"/>
       <w:r>
         <w:rPr>
           <w:rFonts w:cs="Times New Roman"/>
           <w:szCs w:val="28"/>
           <w:highlight w:val="yellow"/>
         </w:rPr>
-        <w:t>[</w:t>
-      </w:r>
-      <w:proofErr w:type="spellStart"/>
+        <w:t>ExpSys</w:t>
+      </w:r>
+      <w:proofErr w:type="spellEnd"/>
       <w:r>
         <w:rPr>
           <w:rFonts w:cs="Times New Roman"/>
           <w:szCs w:val="28"/>
-          <w:highlight w:val="yellow"/>
-          <w:lang w:val="en-US"/>
-        </w:rPr>
-        <w:t>projectName</w:t>
-      </w:r>
-      <w:proofErr w:type="spellEnd"/>
-      <w:r>
-        <w:rPr>
-          <w:rFonts w:cs="Times New Roman"/>
-          <w:szCs w:val="28"/>
-          <w:highlight w:val="yellow"/>
-        </w:rPr>
-        <w:t>]</w:t>
-      </w:r>
-      <w:r>
-        <w:rPr>
-          <w:rFonts w:cs="Times New Roman"/>
-          <w:szCs w:val="28"/>
         </w:rPr>
         <w:t>.</w:t>
       </w:r>
     </w:p>
     <w:p>
       <w:pPr>
-        <w:pStyle w:val="Heading1"/>
+        <w:pStyle w:val="1"/>
         <w:numPr>
           <w:ilvl w:val="0"/>
           <w:numId w:val="11"/>
         </w:numPr>
       </w:pPr>
-      <w:bookmarkStart w:id="4" w:name="_Toc475872081"/>
-      <w:r>
-        <w:t>Короткий огляд продукту</w:t>
+      <w:bookmarkStart w:id="4" w:name="_Toc476492249"/>
+      <w:r>
+        <w:t>Основні положення</w:t>
       </w:r>
       <w:bookmarkEnd w:id="4"/>
     </w:p>
     <w:p>
-      <w:r>
-        <w:t xml:space="preserve">Система експертної оцінки </w:t>
-      </w:r>
-      <w:r>
-        <w:rPr>
-          <w:rFonts w:cs="Times New Roman"/>
+      <w:pPr>
+        <w:pStyle w:val="a8"/>
+        <w:shd w:val="clear" w:color="auto" w:fill="FFFFFF"/>
+        <w:spacing w:before="150" w:beforeAutospacing="0" w:after="150" w:afterAutospacing="0"/>
+        <w:jc w:val="both"/>
+        <w:rPr>
+          <w:color w:val="000000"/>
+          <w:sz w:val="28"/>
           <w:szCs w:val="28"/>
           <w:highlight w:val="yellow"/>
         </w:rPr>
-        <w:t>[</w:t>
+      </w:pPr>
+      <w:r>
+        <w:rPr>
+          <w:color w:val="000000"/>
+          <w:sz w:val="28"/>
+          <w:szCs w:val="28"/>
+          <w:highlight w:val="yellow"/>
+        </w:rPr>
+        <w:t xml:space="preserve">Експертні системи - це клас комп’ютерних програм, які пропонують рекомендації, проводять аналіз, виконують класифікацію, дають консультації і ставлять діагноз. Вони орієнтовані на розв’язування задач, вирішення яких вимагає проведення експертизи людиною-спеціалістом. Експертні системи розв’язують проблеми у вузькій предметній площині (конкретній ділянці експертизи) на основі логічних міркувань. Такі системи часто можуть знайти розв’язок задач, які неструктуровані і неточно визначені. Основним призначенням </w:t>
       </w:r>
       <w:proofErr w:type="spellStart"/>
       <w:r>
         <w:rPr>
-          <w:rFonts w:cs="Times New Roman"/>
+          <w:color w:val="000000"/>
+          <w:sz w:val="28"/>
           <w:szCs w:val="28"/>
           <w:highlight w:val="yellow"/>
-          <w:lang w:val="en-US"/>
-        </w:rPr>
-        <w:t>projectName</w:t>
+        </w:rPr>
+        <w:t>ЕС</w:t>
       </w:r>
       <w:proofErr w:type="spellEnd"/>
       <w:r>
         <w:rPr>
-          <w:rFonts w:cs="Times New Roman"/>
+          <w:color w:val="000000"/>
+          <w:sz w:val="28"/>
           <w:szCs w:val="28"/>
           <w:highlight w:val="yellow"/>
         </w:rPr>
-        <w:t>]</w:t>
-      </w:r>
-      <w:r>
-        <w:rPr>
-          <w:rFonts w:cs="Times New Roman"/>
-          <w:szCs w:val="28"/>
-        </w:rPr>
-        <w:t xml:space="preserve"> представляє собою веб-сайт, де можна отримати точну та кваліфіковану оцінку з певного питання, а також отримати роботу і стати одним із кваліфікованих  експертів нашої системи.</w:t>
-      </w:r>
-    </w:p>
-    <w:p>
-      <w:pPr>
-        <w:pStyle w:val="Heading1"/>
+        <w:t xml:space="preserve"> є розробка програмних засобів, які при рішенні задач, важких для людини, одержують результати, що не уступають по якості й ефективності </w:t>
+      </w:r>
+      <w:proofErr w:type="spellStart"/>
+      <w:r>
+        <w:rPr>
+          <w:color w:val="000000"/>
+          <w:sz w:val="28"/>
+          <w:szCs w:val="28"/>
+          <w:highlight w:val="yellow"/>
+        </w:rPr>
+        <w:t>розвязків</w:t>
+      </w:r>
+      <w:proofErr w:type="spellEnd"/>
+      <w:r>
+        <w:rPr>
+          <w:color w:val="000000"/>
+          <w:sz w:val="28"/>
+          <w:szCs w:val="28"/>
+          <w:highlight w:val="yellow"/>
+        </w:rPr>
+        <w:t xml:space="preserve">, </w:t>
+      </w:r>
+      <w:proofErr w:type="spellStart"/>
+      <w:r>
+        <w:rPr>
+          <w:color w:val="000000"/>
+          <w:sz w:val="28"/>
+          <w:szCs w:val="28"/>
+          <w:highlight w:val="yellow"/>
+        </w:rPr>
+        <w:t>розвязків</w:t>
+      </w:r>
+      <w:proofErr w:type="spellEnd"/>
+      <w:r>
+        <w:rPr>
+          <w:color w:val="000000"/>
+          <w:sz w:val="28"/>
+          <w:szCs w:val="28"/>
+          <w:highlight w:val="yellow"/>
+        </w:rPr>
+        <w:t xml:space="preserve"> одержаним людиною-експертом. Типові застосування експертних систем містять у собі такі задачі, як медична діагностика, локалізація несправностей в устаткуванні й інтерпретація результатів вимірів.</w:t>
+      </w:r>
+    </w:p>
+    <w:p>
+      <w:pPr>
+        <w:pStyle w:val="a8"/>
+        <w:shd w:val="clear" w:color="auto" w:fill="FFFFFF"/>
+        <w:spacing w:before="150" w:beforeAutospacing="0" w:after="150" w:afterAutospacing="0"/>
+        <w:jc w:val="both"/>
+        <w:rPr>
+          <w:color w:val="000000"/>
+          <w:sz w:val="28"/>
+          <w:szCs w:val="28"/>
+          <w:highlight w:val="yellow"/>
+        </w:rPr>
+      </w:pPr>
+      <w:proofErr w:type="spellStart"/>
+      <w:r>
+        <w:rPr>
+          <w:color w:val="000000"/>
+          <w:sz w:val="28"/>
+          <w:szCs w:val="28"/>
+          <w:highlight w:val="yellow"/>
+        </w:rPr>
+        <w:t>ЕС</w:t>
+      </w:r>
+      <w:proofErr w:type="spellEnd"/>
+      <w:r>
+        <w:rPr>
+          <w:color w:val="000000"/>
+          <w:sz w:val="28"/>
+          <w:szCs w:val="28"/>
+          <w:highlight w:val="yellow"/>
+        </w:rPr>
+        <w:t xml:space="preserve"> використовуються для рішення так званих неформалізованих задач, загальним для яких є те, що:</w:t>
+      </w:r>
+      <w:r>
+        <w:rPr>
+          <w:color w:val="000000"/>
+          <w:sz w:val="28"/>
+          <w:szCs w:val="28"/>
+          <w:highlight w:val="yellow"/>
+          <w:lang w:val="ru-RU"/>
+        </w:rPr>
+        <w:t xml:space="preserve"> </w:t>
+      </w:r>
+      <w:r>
+        <w:rPr>
+          <w:color w:val="000000"/>
+          <w:sz w:val="28"/>
+          <w:szCs w:val="28"/>
+          <w:highlight w:val="yellow"/>
+        </w:rPr>
+        <w:t>задачі не можуть бути задані в числовій формі;</w:t>
+      </w:r>
+      <w:r>
+        <w:rPr>
+          <w:color w:val="000000"/>
+          <w:sz w:val="28"/>
+          <w:szCs w:val="28"/>
+          <w:highlight w:val="yellow"/>
+          <w:lang w:val="ru-RU"/>
+        </w:rPr>
+        <w:t xml:space="preserve"> </w:t>
+      </w:r>
+      <w:r>
+        <w:rPr>
+          <w:color w:val="000000"/>
+          <w:sz w:val="28"/>
+          <w:szCs w:val="28"/>
+          <w:highlight w:val="yellow"/>
+        </w:rPr>
+        <w:t>висновки не можна виразити в термінах точно визначеної цільової функції;</w:t>
+      </w:r>
+      <w:r>
+        <w:rPr>
+          <w:color w:val="000000"/>
+          <w:sz w:val="28"/>
+          <w:szCs w:val="28"/>
+          <w:highlight w:val="yellow"/>
+          <w:lang w:val="ru-RU"/>
+        </w:rPr>
+        <w:t xml:space="preserve"> </w:t>
+      </w:r>
+      <w:r>
+        <w:rPr>
+          <w:color w:val="000000"/>
+          <w:sz w:val="28"/>
+          <w:szCs w:val="28"/>
+          <w:highlight w:val="yellow"/>
+        </w:rPr>
+        <w:t xml:space="preserve">не існує алгоритмічного </w:t>
+      </w:r>
+      <w:proofErr w:type="spellStart"/>
+      <w:r>
+        <w:rPr>
+          <w:color w:val="000000"/>
+          <w:sz w:val="28"/>
+          <w:szCs w:val="28"/>
+          <w:highlight w:val="yellow"/>
+        </w:rPr>
+        <w:t>розвязку</w:t>
+      </w:r>
+      <w:proofErr w:type="spellEnd"/>
+      <w:r>
+        <w:rPr>
+          <w:color w:val="000000"/>
+          <w:sz w:val="28"/>
+          <w:szCs w:val="28"/>
+          <w:highlight w:val="yellow"/>
+        </w:rPr>
+        <w:t xml:space="preserve"> задачі;</w:t>
+      </w:r>
+      <w:r>
+        <w:rPr>
+          <w:color w:val="000000"/>
+          <w:sz w:val="28"/>
+          <w:szCs w:val="28"/>
+          <w:highlight w:val="yellow"/>
+          <w:lang w:val="ru-RU"/>
+        </w:rPr>
+        <w:t xml:space="preserve"> </w:t>
+      </w:r>
+      <w:r>
+        <w:rPr>
+          <w:color w:val="000000"/>
+          <w:sz w:val="28"/>
+          <w:szCs w:val="28"/>
+          <w:highlight w:val="yellow"/>
+        </w:rPr>
+        <w:t xml:space="preserve">якщо алгоритмічний </w:t>
+      </w:r>
+      <w:proofErr w:type="spellStart"/>
+      <w:r>
+        <w:rPr>
+          <w:color w:val="000000"/>
+          <w:sz w:val="28"/>
+          <w:szCs w:val="28"/>
+          <w:highlight w:val="yellow"/>
+        </w:rPr>
+        <w:t>розвязок</w:t>
+      </w:r>
+      <w:proofErr w:type="spellEnd"/>
+      <w:r>
+        <w:rPr>
+          <w:color w:val="000000"/>
+          <w:sz w:val="28"/>
+          <w:szCs w:val="28"/>
+          <w:highlight w:val="yellow"/>
+        </w:rPr>
+        <w:t xml:space="preserve"> є, то його не можна використовувати через</w:t>
+      </w:r>
+      <w:r>
+        <w:rPr>
+          <w:color w:val="000000"/>
+          <w:sz w:val="28"/>
+          <w:szCs w:val="28"/>
+          <w:highlight w:val="yellow"/>
+          <w:lang w:val="ru-RU"/>
+        </w:rPr>
+        <w:t xml:space="preserve"> </w:t>
+      </w:r>
+      <w:r>
+        <w:rPr>
+          <w:color w:val="000000"/>
+          <w:sz w:val="28"/>
+          <w:szCs w:val="28"/>
+          <w:highlight w:val="yellow"/>
+        </w:rPr>
+        <w:t>обмеженості ресурсів (час, пам'ять).</w:t>
+      </w:r>
+    </w:p>
+    <w:p>
+      <w:pPr>
+        <w:pStyle w:val="a8"/>
+        <w:shd w:val="clear" w:color="auto" w:fill="FFFFFF"/>
+        <w:spacing w:before="150" w:beforeAutospacing="0" w:after="150" w:afterAutospacing="0"/>
+        <w:jc w:val="both"/>
+        <w:rPr>
+          <w:color w:val="000000"/>
+          <w:sz w:val="28"/>
+          <w:szCs w:val="28"/>
+          <w:highlight w:val="yellow"/>
+        </w:rPr>
+      </w:pPr>
+      <w:r>
+        <w:rPr>
+          <w:color w:val="000000"/>
+          <w:sz w:val="28"/>
+          <w:szCs w:val="28"/>
+          <w:highlight w:val="yellow"/>
+        </w:rPr>
+        <w:t>Крім того, неформалізовані задачі характеризуються помилковістю, неповнотою, неоднозначністю і суперечливістю як вихідних даних, так і знань про розв'язувану задачу.</w:t>
+      </w:r>
+    </w:p>
+    <w:p>
+      <w:pPr>
+        <w:pStyle w:val="a8"/>
+        <w:shd w:val="clear" w:color="auto" w:fill="FFFFFF"/>
+        <w:spacing w:before="150" w:beforeAutospacing="0" w:after="150" w:afterAutospacing="0"/>
+        <w:jc w:val="both"/>
+        <w:rPr>
+          <w:iCs/>
+          <w:color w:val="000000"/>
+          <w:sz w:val="28"/>
+          <w:szCs w:val="28"/>
+          <w:highlight w:val="yellow"/>
+          <w:bdr w:val="none" w:sz="0" w:space="0" w:color="auto" w:frame="1"/>
+        </w:rPr>
+      </w:pPr>
+      <w:r>
+        <w:rPr>
+          <w:color w:val="000000"/>
+          <w:sz w:val="28"/>
+          <w:szCs w:val="28"/>
+          <w:highlight w:val="yellow"/>
+        </w:rPr>
+        <w:t>Є різні типи експертних систем. Вони мають різні принципи роботи. Більшість експертних систем засновані на одному з наступних методів: д</w:t>
+      </w:r>
+      <w:r>
+        <w:rPr>
+          <w:iCs/>
+          <w:color w:val="000000"/>
+          <w:sz w:val="28"/>
+          <w:szCs w:val="28"/>
+          <w:highlight w:val="yellow"/>
+          <w:bdr w:val="none" w:sz="0" w:space="0" w:color="auto" w:frame="1"/>
+        </w:rPr>
+        <w:t>ерева рішень</w:t>
+      </w:r>
+      <w:r>
+        <w:rPr>
+          <w:color w:val="000000"/>
+          <w:sz w:val="28"/>
+          <w:szCs w:val="28"/>
+          <w:highlight w:val="yellow"/>
+        </w:rPr>
+        <w:t>, п</w:t>
+      </w:r>
+      <w:r>
+        <w:rPr>
+          <w:iCs/>
+          <w:color w:val="000000"/>
+          <w:sz w:val="28"/>
+          <w:szCs w:val="28"/>
+          <w:highlight w:val="yellow"/>
+          <w:bdr w:val="none" w:sz="0" w:space="0" w:color="auto" w:frame="1"/>
+        </w:rPr>
+        <w:t xml:space="preserve">рямий ланцюжок міркувань, обернений ланцюжок міркувань, побудова експертних оцінок, обробка експертних оцінок. Також зараз використовуються нові типи експертних систем: </w:t>
+      </w:r>
+      <w:proofErr w:type="spellStart"/>
+      <w:r>
+        <w:rPr>
+          <w:iCs/>
+          <w:color w:val="000000"/>
+          <w:sz w:val="28"/>
+          <w:szCs w:val="28"/>
+          <w:highlight w:val="yellow"/>
+          <w:bdr w:val="none" w:sz="0" w:space="0" w:color="auto" w:frame="1"/>
+        </w:rPr>
+        <w:t>Байєсівські</w:t>
+      </w:r>
+      <w:proofErr w:type="spellEnd"/>
+      <w:r>
+        <w:rPr>
+          <w:iCs/>
+          <w:color w:val="000000"/>
+          <w:sz w:val="28"/>
+          <w:szCs w:val="28"/>
+          <w:highlight w:val="yellow"/>
+          <w:bdr w:val="none" w:sz="0" w:space="0" w:color="auto" w:frame="1"/>
+        </w:rPr>
+        <w:t xml:space="preserve"> експертні системи, нечіткі експертні системи, м’які експертні системи, експертні системи на основі теорії </w:t>
+      </w:r>
+      <w:proofErr w:type="spellStart"/>
+      <w:r>
+        <w:rPr>
+          <w:iCs/>
+          <w:color w:val="000000"/>
+          <w:sz w:val="28"/>
+          <w:szCs w:val="28"/>
+          <w:highlight w:val="yellow"/>
+          <w:bdr w:val="none" w:sz="0" w:space="0" w:color="auto" w:frame="1"/>
+        </w:rPr>
+        <w:t>Демстера-Шеффера</w:t>
+      </w:r>
+      <w:proofErr w:type="spellEnd"/>
+      <w:r>
+        <w:rPr>
+          <w:iCs/>
+          <w:color w:val="000000"/>
+          <w:sz w:val="28"/>
+          <w:szCs w:val="28"/>
+          <w:highlight w:val="yellow"/>
+          <w:bdr w:val="none" w:sz="0" w:space="0" w:color="auto" w:frame="1"/>
+        </w:rPr>
+        <w:t>.</w:t>
+      </w:r>
+    </w:p>
+    <w:p>
+      <w:pPr>
+        <w:pStyle w:val="a8"/>
+        <w:shd w:val="clear" w:color="auto" w:fill="FFFFFF"/>
+        <w:spacing w:before="150" w:beforeAutospacing="0" w:after="150" w:afterAutospacing="0"/>
+        <w:jc w:val="both"/>
+        <w:rPr>
+          <w:iCs/>
+          <w:color w:val="000000"/>
+          <w:sz w:val="28"/>
+          <w:szCs w:val="28"/>
+          <w:bdr w:val="none" w:sz="0" w:space="0" w:color="auto" w:frame="1"/>
+        </w:rPr>
+      </w:pPr>
+      <w:r>
+        <w:rPr>
+          <w:iCs/>
+          <w:color w:val="000000"/>
+          <w:sz w:val="28"/>
+          <w:szCs w:val="28"/>
+          <w:highlight w:val="yellow"/>
+          <w:bdr w:val="none" w:sz="0" w:space="0" w:color="auto" w:frame="1"/>
+        </w:rPr>
+        <w:t xml:space="preserve">Математичні апарати різні у перелічених типах експертних систем. Але більшість із них засновані на алгоритмах для побудови дерев рішень таких, як </w:t>
+      </w:r>
+      <w:r>
+        <w:rPr>
+          <w:iCs/>
+          <w:color w:val="000000"/>
+          <w:sz w:val="28"/>
+          <w:szCs w:val="28"/>
+          <w:highlight w:val="yellow"/>
+          <w:bdr w:val="none" w:sz="0" w:space="0" w:color="auto" w:frame="1"/>
+        </w:rPr>
+        <w:lastRenderedPageBreak/>
+        <w:t xml:space="preserve">ID3, C4.5(покращена версія ID3, </w:t>
+      </w:r>
+      <w:r>
+        <w:rPr>
+          <w:iCs/>
+          <w:color w:val="000000"/>
+          <w:sz w:val="28"/>
+          <w:szCs w:val="28"/>
+          <w:highlight w:val="yellow"/>
+          <w:bdr w:val="none" w:sz="0" w:space="0" w:color="auto" w:frame="1"/>
+        </w:rPr>
+        <w:t>J48</w:t>
+      </w:r>
+      <w:r>
+        <w:rPr>
+          <w:iCs/>
+          <w:color w:val="000000"/>
+          <w:sz w:val="28"/>
+          <w:szCs w:val="28"/>
+          <w:highlight w:val="yellow"/>
+          <w:bdr w:val="none" w:sz="0" w:space="0" w:color="auto" w:frame="1"/>
+        </w:rPr>
+        <w:t> — реалізаці</w:t>
+      </w:r>
+      <w:r>
+        <w:rPr>
+          <w:iCs/>
+          <w:color w:val="000000"/>
+          <w:sz w:val="28"/>
+          <w:szCs w:val="28"/>
+          <w:highlight w:val="yellow"/>
+          <w:bdr w:val="none" w:sz="0" w:space="0" w:color="auto" w:frame="1"/>
+        </w:rPr>
+        <w:t>я н</w:t>
+      </w:r>
+      <w:r>
+        <w:rPr>
+          <w:iCs/>
+          <w:color w:val="000000"/>
+          <w:sz w:val="28"/>
+          <w:szCs w:val="28"/>
+          <w:highlight w:val="yellow"/>
+          <w:bdr w:val="none" w:sz="0" w:space="0" w:color="auto" w:frame="1"/>
+        </w:rPr>
+        <w:t xml:space="preserve">а </w:t>
+      </w:r>
+      <w:proofErr w:type="spellStart"/>
+      <w:r>
+        <w:rPr>
+          <w:iCs/>
+          <w:color w:val="000000"/>
+          <w:sz w:val="28"/>
+          <w:szCs w:val="28"/>
+          <w:highlight w:val="yellow"/>
+          <w:bdr w:val="none" w:sz="0" w:space="0" w:color="auto" w:frame="1"/>
+        </w:rPr>
+        <w:t>Java</w:t>
+      </w:r>
+      <w:proofErr w:type="spellEnd"/>
+      <w:r>
+        <w:rPr>
+          <w:iCs/>
+          <w:color w:val="000000"/>
+          <w:sz w:val="28"/>
+          <w:szCs w:val="28"/>
+          <w:highlight w:val="yellow"/>
+          <w:bdr w:val="none" w:sz="0" w:space="0" w:color="auto" w:frame="1"/>
+        </w:rPr>
+        <w:t>, входит</w:t>
+      </w:r>
+      <w:r>
+        <w:rPr>
+          <w:iCs/>
+          <w:color w:val="000000"/>
+          <w:sz w:val="28"/>
+          <w:szCs w:val="28"/>
+          <w:highlight w:val="yellow"/>
+          <w:bdr w:val="none" w:sz="0" w:space="0" w:color="auto" w:frame="1"/>
+        </w:rPr>
+        <w:t>ь</w:t>
+      </w:r>
+      <w:r>
+        <w:rPr>
+          <w:iCs/>
+          <w:color w:val="000000"/>
+          <w:sz w:val="28"/>
+          <w:szCs w:val="28"/>
+          <w:highlight w:val="yellow"/>
+          <w:bdr w:val="none" w:sz="0" w:space="0" w:color="auto" w:frame="1"/>
+        </w:rPr>
+        <w:t xml:space="preserve"> в пакет</w:t>
+      </w:r>
+      <w:r>
+        <w:rPr>
+          <w:iCs/>
+          <w:color w:val="000000"/>
+          <w:sz w:val="28"/>
+          <w:szCs w:val="28"/>
+          <w:highlight w:val="yellow"/>
+          <w:bdr w:val="none" w:sz="0" w:space="0" w:color="auto" w:frame="1"/>
+        </w:rPr>
+        <w:t> </w:t>
+      </w:r>
+      <w:proofErr w:type="spellStart"/>
+      <w:r>
+        <w:rPr>
+          <w:iCs/>
+          <w:color w:val="000000"/>
+          <w:sz w:val="28"/>
+          <w:szCs w:val="28"/>
+          <w:highlight w:val="yellow"/>
+          <w:bdr w:val="none" w:sz="0" w:space="0" w:color="auto" w:frame="1"/>
+        </w:rPr>
+        <w:t>Weka</w:t>
+      </w:r>
+      <w:proofErr w:type="spellEnd"/>
+      <w:r>
+        <w:rPr>
+          <w:iCs/>
+          <w:color w:val="000000"/>
+          <w:sz w:val="28"/>
+          <w:szCs w:val="28"/>
+          <w:highlight w:val="yellow"/>
+          <w:bdr w:val="none" w:sz="0" w:space="0" w:color="auto" w:frame="1"/>
+        </w:rPr>
+        <w:t xml:space="preserve">; </w:t>
+      </w:r>
+      <w:r>
+        <w:rPr>
+          <w:iCs/>
+          <w:color w:val="000000"/>
+          <w:sz w:val="28"/>
+          <w:szCs w:val="28"/>
+          <w:highlight w:val="yellow"/>
+          <w:bdr w:val="none" w:sz="0" w:space="0" w:color="auto" w:frame="1"/>
+        </w:rPr>
+        <w:t>C5.0</w:t>
+      </w:r>
+      <w:r>
+        <w:rPr>
+          <w:iCs/>
+          <w:color w:val="000000"/>
+          <w:sz w:val="28"/>
+          <w:szCs w:val="28"/>
+          <w:highlight w:val="yellow"/>
+          <w:bdr w:val="none" w:sz="0" w:space="0" w:color="auto" w:frame="1"/>
+        </w:rPr>
+        <w:t> (</w:t>
+      </w:r>
+      <w:proofErr w:type="spellStart"/>
+      <w:r>
+        <w:rPr>
+          <w:iCs/>
+          <w:color w:val="000000"/>
+          <w:sz w:val="28"/>
+          <w:szCs w:val="28"/>
+          <w:highlight w:val="yellow"/>
+          <w:bdr w:val="none" w:sz="0" w:space="0" w:color="auto" w:frame="1"/>
+        </w:rPr>
+        <w:t>Linux</w:t>
+      </w:r>
+      <w:proofErr w:type="spellEnd"/>
+      <w:r>
+        <w:rPr>
+          <w:iCs/>
+          <w:color w:val="000000"/>
+          <w:sz w:val="28"/>
+          <w:szCs w:val="28"/>
+          <w:highlight w:val="yellow"/>
+          <w:bdr w:val="none" w:sz="0" w:space="0" w:color="auto" w:frame="1"/>
+        </w:rPr>
+        <w:fldChar w:fldCharType="begin"/>
+      </w:r>
+      <w:r>
+        <w:rPr>
+          <w:iCs/>
+          <w:color w:val="000000"/>
+          <w:sz w:val="28"/>
+          <w:szCs w:val="28"/>
+          <w:highlight w:val="yellow"/>
+          <w:bdr w:val="none" w:sz="0" w:space="0" w:color="auto" w:frame="1"/>
+        </w:rPr>
+        <w:instrText xml:space="preserve"> HYPERLINK "https://ru.wikipedia.org/wiki/Linux" \o "Linux" </w:instrText>
+      </w:r>
+      <w:r>
+        <w:rPr>
+          <w:iCs/>
+          <w:color w:val="000000"/>
+          <w:sz w:val="28"/>
+          <w:szCs w:val="28"/>
+          <w:highlight w:val="yellow"/>
+          <w:bdr w:val="none" w:sz="0" w:space="0" w:color="auto" w:frame="1"/>
+        </w:rPr>
+        <w:fldChar w:fldCharType="separate"/>
+      </w:r>
+      <w:r>
+        <w:rPr>
+          <w:iCs/>
+          <w:color w:val="000000"/>
+          <w:sz w:val="28"/>
+          <w:szCs w:val="28"/>
+          <w:highlight w:val="yellow"/>
+          <w:bdr w:val="none" w:sz="0" w:space="0" w:color="auto" w:frame="1"/>
+        </w:rPr>
+        <w:fldChar w:fldCharType="end"/>
+      </w:r>
+      <w:r>
+        <w:rPr>
+          <w:iCs/>
+          <w:color w:val="000000"/>
+          <w:sz w:val="28"/>
+          <w:szCs w:val="28"/>
+          <w:highlight w:val="yellow"/>
+          <w:bdr w:val="none" w:sz="0" w:space="0" w:color="auto" w:frame="1"/>
+        </w:rPr>
+        <w:t>) /</w:t>
+      </w:r>
+      <w:r>
+        <w:rPr>
+          <w:iCs/>
+          <w:color w:val="000000"/>
+          <w:sz w:val="28"/>
+          <w:szCs w:val="28"/>
+          <w:highlight w:val="yellow"/>
+          <w:bdr w:val="none" w:sz="0" w:space="0" w:color="auto" w:frame="1"/>
+        </w:rPr>
+        <w:t> </w:t>
+      </w:r>
+      <w:r>
+        <w:rPr>
+          <w:iCs/>
+          <w:color w:val="000000"/>
+          <w:sz w:val="28"/>
+          <w:szCs w:val="28"/>
+          <w:highlight w:val="yellow"/>
+          <w:bdr w:val="none" w:sz="0" w:space="0" w:color="auto" w:frame="1"/>
+        </w:rPr>
+        <w:t>See5</w:t>
+      </w:r>
+      <w:r>
+        <w:rPr>
+          <w:iCs/>
+          <w:color w:val="000000"/>
+          <w:sz w:val="28"/>
+          <w:szCs w:val="28"/>
+          <w:highlight w:val="yellow"/>
+          <w:bdr w:val="none" w:sz="0" w:space="0" w:color="auto" w:frame="1"/>
+        </w:rPr>
+        <w:t> </w:t>
+      </w:r>
+      <w:r>
+        <w:rPr>
+          <w:iCs/>
+          <w:color w:val="000000"/>
+          <w:sz w:val="28"/>
+          <w:szCs w:val="28"/>
+          <w:highlight w:val="yellow"/>
+          <w:bdr w:val="none" w:sz="0" w:space="0" w:color="auto" w:frame="1"/>
+        </w:rPr>
+        <w:t>(</w:t>
+      </w:r>
+      <w:r>
+        <w:rPr>
+          <w:iCs/>
+          <w:color w:val="000000"/>
+          <w:sz w:val="28"/>
+          <w:szCs w:val="28"/>
+          <w:highlight w:val="yellow"/>
+          <w:bdr w:val="none" w:sz="0" w:space="0" w:color="auto" w:frame="1"/>
+        </w:rPr>
+        <w:t>Windows) — реалізаці</w:t>
+      </w:r>
+      <w:r>
+        <w:rPr>
+          <w:iCs/>
+          <w:color w:val="000000"/>
+          <w:sz w:val="28"/>
+          <w:szCs w:val="28"/>
+          <w:highlight w:val="yellow"/>
+          <w:bdr w:val="none" w:sz="0" w:space="0" w:color="auto" w:frame="1"/>
+        </w:rPr>
+        <w:t>я на</w:t>
+      </w:r>
+      <w:r>
+        <w:rPr>
+          <w:iCs/>
+          <w:color w:val="000000"/>
+          <w:sz w:val="28"/>
+          <w:szCs w:val="28"/>
+          <w:highlight w:val="yellow"/>
+          <w:bdr w:val="none" w:sz="0" w:space="0" w:color="auto" w:frame="1"/>
+        </w:rPr>
+        <w:t xml:space="preserve"> C), CART(модифікації: </w:t>
+      </w:r>
+      <w:proofErr w:type="spellStart"/>
+      <w:r>
+        <w:rPr>
+          <w:iCs/>
+          <w:color w:val="000000"/>
+          <w:sz w:val="28"/>
+          <w:szCs w:val="28"/>
+          <w:highlight w:val="yellow"/>
+          <w:bdr w:val="none" w:sz="0" w:space="0" w:color="auto" w:frame="1"/>
+        </w:rPr>
+        <w:t>IndCART</w:t>
+      </w:r>
+      <w:proofErr w:type="spellEnd"/>
+      <w:r>
+        <w:rPr>
+          <w:iCs/>
+          <w:color w:val="000000"/>
+          <w:sz w:val="28"/>
+          <w:szCs w:val="28"/>
+          <w:highlight w:val="yellow"/>
+          <w:bdr w:val="none" w:sz="0" w:space="0" w:color="auto" w:frame="1"/>
+        </w:rPr>
+        <w:t>, DB-CART), Автоматичний детектор взаємодії Хі-квадрат (CHAID), MARS.</w:t>
+      </w:r>
+    </w:p>
+    <w:p>
+      <w:pPr>
+        <w:pStyle w:val="1"/>
         <w:numPr>
           <w:ilvl w:val="0"/>
           <w:numId w:val="11"/>
         </w:numPr>
       </w:pPr>
-      <w:bookmarkStart w:id="5" w:name="_Toc475872082"/>
+      <w:bookmarkStart w:id="5" w:name="_Toc476492250"/>
+      <w:r>
+        <w:t>Короткий огляд продукту</w:t>
+      </w:r>
+      <w:bookmarkEnd w:id="5"/>
+    </w:p>
+    <w:p>
+      <w:r>
+        <w:t xml:space="preserve">Система експертної оцінки </w:t>
+      </w:r>
+      <w:proofErr w:type="spellStart"/>
+      <w:r>
+        <w:rPr>
+          <w:rFonts w:cs="Times New Roman"/>
+          <w:szCs w:val="28"/>
+          <w:highlight w:val="yellow"/>
+        </w:rPr>
+        <w:t>ExpSys</w:t>
+      </w:r>
+      <w:proofErr w:type="spellEnd"/>
+      <w:r>
+        <w:rPr>
+          <w:rFonts w:cs="Times New Roman"/>
+          <w:szCs w:val="28"/>
+        </w:rPr>
+        <w:t xml:space="preserve"> представляє собою </w:t>
+      </w:r>
+      <w:proofErr w:type="spellStart"/>
+      <w:r>
+        <w:rPr>
+          <w:rFonts w:cs="Times New Roman"/>
+          <w:szCs w:val="28"/>
+        </w:rPr>
+        <w:t>веб-сайт</w:t>
+      </w:r>
+      <w:proofErr w:type="spellEnd"/>
+      <w:r>
+        <w:rPr>
+          <w:rFonts w:cs="Times New Roman"/>
+          <w:szCs w:val="28"/>
+        </w:rPr>
+        <w:t>, де можна отримати точну та кваліфіковану оцінку з певного питання, а також отримати роботу і стати одним із кваліфікованих  експертів нашої системи.</w:t>
+      </w:r>
+    </w:p>
+    <w:p>
+      <w:pPr>
+        <w:pStyle w:val="1"/>
+        <w:numPr>
+          <w:ilvl w:val="0"/>
+          <w:numId w:val="11"/>
+        </w:numPr>
+      </w:pPr>
+      <w:bookmarkStart w:id="6" w:name="_Toc476492251"/>
       <w:r>
         <w:t>Ділові правила</w:t>
       </w:r>
-      <w:bookmarkEnd w:id="5"/>
-    </w:p>
-    <w:p>
-      <w:pPr>
-        <w:pStyle w:val="Heading2"/>
+      <w:bookmarkEnd w:id="6"/>
+    </w:p>
+    <w:p>
+      <w:pPr>
+        <w:pStyle w:val="2"/>
         <w:numPr>
           <w:ilvl w:val="1"/>
           <w:numId w:val="11"/>
         </w:numPr>
       </w:pPr>
-      <w:bookmarkStart w:id="6" w:name="_Toc475872083"/>
+      <w:bookmarkStart w:id="7" w:name="_Toc476492252"/>
       <w:r>
         <w:t>Призначення експертної системи</w:t>
       </w:r>
-      <w:bookmarkEnd w:id="6"/>
+      <w:bookmarkEnd w:id="7"/>
     </w:p>
     <w:p>
       <w:pPr>
@@ -3588,24 +4428,32 @@
     </w:p>
     <w:p>
       <w:pPr>
-        <w:pStyle w:val="Heading2"/>
+        <w:pStyle w:val="2"/>
         <w:numPr>
           <w:ilvl w:val="1"/>
           <w:numId w:val="11"/>
         </w:numPr>
       </w:pPr>
-      <w:bookmarkStart w:id="7" w:name="_Toc475872084"/>
+      <w:bookmarkStart w:id="8" w:name="_Toc476492253"/>
       <w:r>
         <w:t>Політика взаємодії з клієнтом</w:t>
       </w:r>
-      <w:bookmarkEnd w:id="7"/>
+      <w:bookmarkEnd w:id="8"/>
     </w:p>
     <w:p>
       <w:pPr>
         <w:ind w:left="426"/>
       </w:pPr>
       <w:r>
-        <w:t>Клієнтами веб-сервісу є фізичні або юридичні особи, які представляють свої інтереси та(або) інтереси однієї або декількох організацій.</w:t>
+        <w:t xml:space="preserve">Клієнтами </w:t>
+      </w:r>
+      <w:proofErr w:type="spellStart"/>
+      <w:r>
+        <w:t>веб-сервісу</w:t>
+      </w:r>
+      <w:proofErr w:type="spellEnd"/>
+      <w:r>
+        <w:t xml:space="preserve"> є фізичні або юридичні особи, які представляють свої інтереси та(або) інтереси однієї або декількох організацій.</w:t>
       </w:r>
     </w:p>
     <w:p>
@@ -3618,39 +4466,47 @@
     </w:p>
     <w:p>
       <w:pPr>
-        <w:pStyle w:val="Heading2"/>
+        <w:pStyle w:val="2"/>
         <w:numPr>
           <w:ilvl w:val="1"/>
           <w:numId w:val="11"/>
         </w:numPr>
       </w:pPr>
-      <w:bookmarkStart w:id="8" w:name="_Toc475872085"/>
+      <w:bookmarkStart w:id="9" w:name="_Toc476492254"/>
       <w:r>
         <w:t>Організація обслуговування клієнтів</w:t>
       </w:r>
-      <w:bookmarkEnd w:id="8"/>
+      <w:bookmarkEnd w:id="9"/>
     </w:p>
     <w:p>
       <w:pPr>
         <w:ind w:left="426"/>
       </w:pPr>
       <w:r>
-        <w:t>Після заповнення заявки на експертну оцінку питання на веб-сайті клієнт отримує результат після закінчення часу оцінювання.</w:t>
-      </w:r>
-    </w:p>
-    <w:p>
-      <w:pPr>
-        <w:pStyle w:val="Heading2"/>
+        <w:t xml:space="preserve">Після заповнення заявки на експертну оцінку питання на </w:t>
+      </w:r>
+      <w:proofErr w:type="spellStart"/>
+      <w:r>
+        <w:t>веб-сайті</w:t>
+      </w:r>
+      <w:proofErr w:type="spellEnd"/>
+      <w:r>
+        <w:t xml:space="preserve"> клієнт отримує результат після закінчення часу оцінювання.</w:t>
+      </w:r>
+    </w:p>
+    <w:p>
+      <w:pPr>
+        <w:pStyle w:val="2"/>
         <w:numPr>
           <w:ilvl w:val="1"/>
           <w:numId w:val="11"/>
         </w:numPr>
       </w:pPr>
-      <w:bookmarkStart w:id="9" w:name="_Toc475872086"/>
+      <w:bookmarkStart w:id="10" w:name="_Toc476492255"/>
       <w:r>
         <w:t>Характеристики ділового процесу</w:t>
       </w:r>
-      <w:bookmarkEnd w:id="9"/>
+      <w:bookmarkEnd w:id="10"/>
     </w:p>
     <w:p>
       <w:pPr>
@@ -3665,35 +4521,35 @@
     </w:p>
     <w:p>
       <w:pPr>
-        <w:pStyle w:val="Heading2"/>
+        <w:pStyle w:val="2"/>
         <w:numPr>
           <w:ilvl w:val="1"/>
           <w:numId w:val="11"/>
         </w:numPr>
       </w:pPr>
-      <w:bookmarkStart w:id="10" w:name="_Toc475872087"/>
+      <w:bookmarkStart w:id="11" w:name="_Toc476492256"/>
       <w:r>
         <w:t>Користувацькі сценарії</w:t>
       </w:r>
-      <w:bookmarkEnd w:id="10"/>
-    </w:p>
-    <w:p>
-      <w:pPr>
-        <w:pStyle w:val="Heading3"/>
+      <w:bookmarkEnd w:id="11"/>
+    </w:p>
+    <w:p>
+      <w:pPr>
+        <w:pStyle w:val="3"/>
         <w:numPr>
           <w:ilvl w:val="2"/>
           <w:numId w:val="11"/>
         </w:numPr>
       </w:pPr>
-      <w:bookmarkStart w:id="11" w:name="_Toc475872088"/>
+      <w:bookmarkStart w:id="12" w:name="_Toc476492257"/>
       <w:r>
         <w:t>Сценарій реєстрації експерта</w:t>
       </w:r>
-      <w:bookmarkEnd w:id="11"/>
-    </w:p>
-    <w:p>
-      <w:pPr>
-        <w:pStyle w:val="ListParagraph"/>
+      <w:bookmarkEnd w:id="12"/>
+    </w:p>
+    <w:p>
+      <w:pPr>
+        <w:pStyle w:val="a3"/>
       </w:pPr>
       <w:r>
         <w:t>Користувач</w:t>
@@ -3707,7 +4563,7 @@
     </w:p>
     <w:p>
       <w:pPr>
-        <w:pStyle w:val="ListParagraph"/>
+        <w:pStyle w:val="a3"/>
       </w:pPr>
       <w:r>
         <w:t>Користувач вказує галузі, в яких він буде працювати експертом і проходить тест по цим галузям</w:t>
@@ -3718,7 +4574,7 @@
     </w:p>
     <w:p>
       <w:pPr>
-        <w:pStyle w:val="ListParagraph"/>
+        <w:pStyle w:val="a3"/>
       </w:pPr>
       <w:r>
         <w:t>Модератор розглядає заявку і реєструє корис</w:t>
@@ -3729,15 +4585,14 @@
     </w:p>
     <w:p>
       <w:pPr>
-        <w:pStyle w:val="Heading3"/>
+        <w:pStyle w:val="3"/>
         <w:numPr>
           <w:ilvl w:val="2"/>
           <w:numId w:val="11"/>
         </w:numPr>
       </w:pPr>
-      <w:bookmarkStart w:id="12" w:name="_Toc475872089"/>
-      <w:r>
-        <w:lastRenderedPageBreak/>
+      <w:bookmarkStart w:id="13" w:name="_Toc476492258"/>
+      <w:r>
         <w:t>Сценарій реєстрації клієнта</w:t>
       </w:r>
       <w:r>
@@ -3746,11 +4601,11 @@
         </w:rPr>
         <w:t>[того, хто подає заяву на оцінку?]</w:t>
       </w:r>
-      <w:bookmarkEnd w:id="12"/>
-    </w:p>
-    <w:p>
-      <w:pPr>
-        <w:pStyle w:val="ListParagraph"/>
+      <w:bookmarkEnd w:id="13"/>
+    </w:p>
+    <w:p>
+      <w:pPr>
+        <w:pStyle w:val="a3"/>
       </w:pPr>
       <w:r>
         <w:t>Користувач заповнює загальну частину заявки і вказує, що реєструється як клієнт.</w:t>
@@ -3758,7 +4613,7 @@
     </w:p>
     <w:p>
       <w:pPr>
-        <w:pStyle w:val="ListParagraph"/>
+        <w:pStyle w:val="a3"/>
       </w:pPr>
       <w:r>
         <w:t>Модератор розглядає заявку і реєструє користувача як клієнта.</w:t>
@@ -3766,13 +4621,13 @@
     </w:p>
     <w:p>
       <w:pPr>
-        <w:pStyle w:val="Heading3"/>
+        <w:pStyle w:val="3"/>
         <w:numPr>
           <w:ilvl w:val="2"/>
           <w:numId w:val="11"/>
         </w:numPr>
       </w:pPr>
-      <w:bookmarkStart w:id="13" w:name="_Toc475872090"/>
+      <w:bookmarkStart w:id="14" w:name="_Toc476492259"/>
       <w:r>
         <w:t xml:space="preserve">Сценарій подання </w:t>
       </w:r>
@@ -3782,11 +4637,11 @@
         </w:rPr>
         <w:t>заявки на оцінку експертами</w:t>
       </w:r>
-      <w:bookmarkEnd w:id="13"/>
-    </w:p>
-    <w:p>
-      <w:pPr>
-        <w:pStyle w:val="ListParagraph"/>
+      <w:bookmarkEnd w:id="14"/>
+    </w:p>
+    <w:p>
+      <w:pPr>
+        <w:pStyle w:val="a3"/>
       </w:pPr>
       <w:r>
         <w:t>Клієнт вказує галузі, в межах яких буде розглядатися питання, вказує час  оцінки, може вибрати експертів, які будуть робити оцінку.</w:t>
@@ -3794,15 +4649,16 @@
     </w:p>
     <w:p>
       <w:pPr>
-        <w:pStyle w:val="ListParagraph"/>
-      </w:pPr>
-      <w:r>
+        <w:pStyle w:val="a3"/>
+      </w:pPr>
+      <w:r>
+        <w:lastRenderedPageBreak/>
         <w:t>Заявка передається модератору, який формалізує питання і, при необхідності, уточнює деталі у клієнта.</w:t>
       </w:r>
     </w:p>
     <w:p>
       <w:pPr>
-        <w:pStyle w:val="ListParagraph"/>
+        <w:pStyle w:val="a3"/>
       </w:pPr>
       <w:r>
         <w:t>Питання надсилається на оцінку експертам галузі.</w:t>
@@ -3810,13 +4666,13 @@
     </w:p>
     <w:p>
       <w:pPr>
-        <w:pStyle w:val="Heading3"/>
+        <w:pStyle w:val="3"/>
         <w:numPr>
           <w:ilvl w:val="2"/>
           <w:numId w:val="11"/>
         </w:numPr>
       </w:pPr>
-      <w:bookmarkStart w:id="14" w:name="_Toc475872091"/>
+      <w:bookmarkStart w:id="15" w:name="_Toc476492260"/>
       <w:r>
         <w:t xml:space="preserve">Сценарій надання експертами оцінки </w:t>
       </w:r>
@@ -3826,11 +4682,11 @@
         </w:rPr>
         <w:t>протягом певного часу</w:t>
       </w:r>
-      <w:bookmarkEnd w:id="14"/>
-    </w:p>
-    <w:p>
-      <w:pPr>
-        <w:pStyle w:val="ListParagraph"/>
+      <w:bookmarkEnd w:id="15"/>
+    </w:p>
+    <w:p>
+      <w:pPr>
+        <w:pStyle w:val="a3"/>
       </w:pPr>
       <w:r>
         <w:t>Експерти надають своє рішення відповідно до форми, затвердженої модератором.</w:t>
@@ -3838,7 +4694,7 @@
     </w:p>
     <w:p>
       <w:pPr>
-        <w:pStyle w:val="ListParagraph"/>
+        <w:pStyle w:val="a3"/>
       </w:pPr>
       <w:r>
         <w:t>Експерт може змінити свою оцінку протягом часу, даного на оцінку</w:t>
@@ -3846,21 +4702,21 @@
     </w:p>
     <w:p>
       <w:pPr>
-        <w:pStyle w:val="Heading3"/>
+        <w:pStyle w:val="3"/>
         <w:numPr>
           <w:ilvl w:val="2"/>
           <w:numId w:val="11"/>
         </w:numPr>
       </w:pPr>
-      <w:bookmarkStart w:id="15" w:name="_Toc475872092"/>
+      <w:bookmarkStart w:id="16" w:name="_Toc476492261"/>
       <w:r>
         <w:t>Сценарій обробки результатів модератором</w:t>
       </w:r>
-      <w:bookmarkEnd w:id="15"/>
-    </w:p>
-    <w:p>
-      <w:pPr>
-        <w:pStyle w:val="ListParagraph"/>
+      <w:bookmarkEnd w:id="16"/>
+    </w:p>
+    <w:p>
+      <w:pPr>
+        <w:pStyle w:val="a3"/>
       </w:pPr>
       <w:r>
         <w:t>Дані аналізуються системою і надсилається статистика модератору</w:t>
@@ -3868,7 +4724,7 @@
     </w:p>
     <w:p>
       <w:pPr>
-        <w:pStyle w:val="ListParagraph"/>
+        <w:pStyle w:val="a3"/>
       </w:pPr>
       <w:r>
         <w:t>Модератор формує відповідь і надсилає її клієнту</w:t>
@@ -3876,7 +4732,7 @@
     </w:p>
     <w:p>
       <w:pPr>
-        <w:pStyle w:val="ListParagraph"/>
+        <w:pStyle w:val="a3"/>
       </w:pPr>
       <w:r>
         <w:t>Результати оцінювання надсилаються експертам</w:t>
@@ -3884,7 +4740,7 @@
     </w:p>
     <w:p>
       <w:pPr>
-        <w:pStyle w:val="ListParagraph"/>
+        <w:pStyle w:val="a3"/>
       </w:pPr>
       <w:r>
         <w:t>Експерти отримують рейтинг відповідно до точності своєї оцінки</w:t>
@@ -3892,17 +4748,17 @@
     </w:p>
     <w:p>
       <w:pPr>
-        <w:pStyle w:val="Heading1"/>
+        <w:pStyle w:val="1"/>
         <w:numPr>
           <w:ilvl w:val="0"/>
           <w:numId w:val="11"/>
         </w:numPr>
       </w:pPr>
-      <w:bookmarkStart w:id="16" w:name="_Toc475872093"/>
+      <w:bookmarkStart w:id="17" w:name="_Toc476492262"/>
       <w:r>
         <w:t>Функціональність</w:t>
       </w:r>
-      <w:bookmarkEnd w:id="16"/>
+      <w:bookmarkEnd w:id="17"/>
     </w:p>
     <w:p>
       <w:r>
@@ -3911,13 +4767,13 @@
     </w:p>
     <w:p>
       <w:pPr>
-        <w:pStyle w:val="Heading2"/>
+        <w:pStyle w:val="2"/>
         <w:numPr>
           <w:ilvl w:val="1"/>
           <w:numId w:val="11"/>
         </w:numPr>
       </w:pPr>
-      <w:bookmarkStart w:id="17" w:name="_Toc475872094"/>
+      <w:bookmarkStart w:id="18" w:name="_Toc476492263"/>
       <w:r>
         <w:t>Робоче місце е</w:t>
       </w:r>
@@ -3927,7 +4783,7 @@
       <w:r>
         <w:t>а</w:t>
       </w:r>
-      <w:bookmarkEnd w:id="17"/>
+      <w:bookmarkEnd w:id="18"/>
     </w:p>
     <w:p>
       <w:pPr>
@@ -3939,7 +4795,7 @@
     </w:p>
     <w:p>
       <w:pPr>
-        <w:pStyle w:val="ListParagraph"/>
+        <w:pStyle w:val="a3"/>
         <w:numPr>
           <w:ilvl w:val="0"/>
           <w:numId w:val="29"/>
@@ -3951,7 +4807,7 @@
     </w:p>
     <w:p>
       <w:pPr>
-        <w:pStyle w:val="ListParagraph"/>
+        <w:pStyle w:val="a3"/>
         <w:numPr>
           <w:ilvl w:val="0"/>
           <w:numId w:val="29"/>
@@ -3963,13 +4819,13 @@
     </w:p>
     <w:p>
       <w:pPr>
-        <w:pStyle w:val="Heading2"/>
+        <w:pStyle w:val="2"/>
         <w:numPr>
           <w:ilvl w:val="1"/>
           <w:numId w:val="11"/>
         </w:numPr>
       </w:pPr>
-      <w:bookmarkStart w:id="18" w:name="_Toc475872095"/>
+      <w:bookmarkStart w:id="19" w:name="_Toc476492264"/>
       <w:r>
         <w:t>Робоче місце к</w:t>
       </w:r>
@@ -4003,7 +4859,7 @@
         </w:rPr>
         <w:t xml:space="preserve"> завдання?]</w:t>
       </w:r>
-      <w:bookmarkEnd w:id="18"/>
+      <w:bookmarkEnd w:id="19"/>
     </w:p>
     <w:p>
       <w:pPr>
@@ -4015,7 +4871,7 @@
     </w:p>
     <w:p>
       <w:pPr>
-        <w:pStyle w:val="ListParagraph"/>
+        <w:pStyle w:val="a3"/>
         <w:numPr>
           <w:ilvl w:val="0"/>
           <w:numId w:val="30"/>
@@ -4027,7 +4883,7 @@
     </w:p>
     <w:p>
       <w:pPr>
-        <w:pStyle w:val="ListParagraph"/>
+        <w:pStyle w:val="a3"/>
         <w:numPr>
           <w:ilvl w:val="0"/>
           <w:numId w:val="30"/>
@@ -4039,13 +4895,13 @@
     </w:p>
     <w:p>
       <w:pPr>
-        <w:pStyle w:val="Heading2"/>
+        <w:pStyle w:val="2"/>
         <w:numPr>
           <w:ilvl w:val="1"/>
           <w:numId w:val="11"/>
         </w:numPr>
       </w:pPr>
-      <w:bookmarkStart w:id="19" w:name="_Toc475872096"/>
+      <w:bookmarkStart w:id="20" w:name="_Toc476492265"/>
       <w:r>
         <w:t>Робоче місце м</w:t>
       </w:r>
@@ -4055,11 +4911,11 @@
       <w:r>
         <w:t>а</w:t>
       </w:r>
-      <w:bookmarkEnd w:id="19"/>
-    </w:p>
-    <w:p>
-      <w:pPr>
-        <w:pStyle w:val="ListParagraph"/>
+      <w:bookmarkEnd w:id="20"/>
+    </w:p>
+    <w:p>
+      <w:pPr>
+        <w:pStyle w:val="a3"/>
       </w:pPr>
       <w:r>
         <w:t>Робоче місце модератора представляє собою набір форм та пунктів меню, що забезпечують виконання наступних функцій:</w:t>
@@ -4067,7 +4923,7 @@
     </w:p>
     <w:p>
       <w:pPr>
-        <w:pStyle w:val="ListParagraph"/>
+        <w:pStyle w:val="a3"/>
         <w:numPr>
           <w:ilvl w:val="0"/>
           <w:numId w:val="31"/>
@@ -4079,7 +4935,7 @@
     </w:p>
     <w:p>
       <w:pPr>
-        <w:pStyle w:val="ListParagraph"/>
+        <w:pStyle w:val="a3"/>
         <w:numPr>
           <w:ilvl w:val="0"/>
           <w:numId w:val="31"/>
@@ -4091,20 +4947,19 @@
     </w:p>
     <w:p>
       <w:pPr>
-        <w:pStyle w:val="ListParagraph"/>
+        <w:pStyle w:val="a3"/>
         <w:numPr>
           <w:ilvl w:val="0"/>
           <w:numId w:val="31"/>
         </w:numPr>
       </w:pPr>
       <w:r>
-        <w:lastRenderedPageBreak/>
         <w:t>Аналіз даних після оцінки.</w:t>
       </w:r>
     </w:p>
     <w:p>
       <w:pPr>
-        <w:pStyle w:val="ListParagraph"/>
+        <w:pStyle w:val="a3"/>
         <w:numPr>
           <w:ilvl w:val="0"/>
           <w:numId w:val="31"/>
@@ -4116,7 +4971,7 @@
     </w:p>
     <w:p>
       <w:pPr>
-        <w:pStyle w:val="ListParagraph"/>
+        <w:pStyle w:val="a3"/>
         <w:numPr>
           <w:ilvl w:val="0"/>
           <w:numId w:val="31"/>
@@ -4134,53 +4989,59 @@
     </w:p>
     <w:p>
       <w:pPr>
-        <w:pStyle w:val="Heading1"/>
+        <w:pStyle w:val="1"/>
         <w:numPr>
           <w:ilvl w:val="0"/>
           <w:numId w:val="11"/>
         </w:numPr>
       </w:pPr>
-      <w:bookmarkStart w:id="20" w:name="_Toc475872097"/>
+      <w:bookmarkStart w:id="21" w:name="_Toc476492266"/>
       <w:r>
         <w:t>Практичність</w:t>
       </w:r>
-      <w:bookmarkEnd w:id="20"/>
-    </w:p>
-    <w:p>
-      <w:pPr>
-        <w:pStyle w:val="Heading2"/>
+      <w:bookmarkEnd w:id="21"/>
+    </w:p>
+    <w:p>
+      <w:pPr>
+        <w:pStyle w:val="2"/>
         <w:numPr>
           <w:ilvl w:val="1"/>
           <w:numId w:val="11"/>
         </w:numPr>
       </w:pPr>
-      <w:bookmarkStart w:id="21" w:name="_Toc475872098"/>
+      <w:bookmarkStart w:id="22" w:name="_Toc476492267"/>
       <w:r>
         <w:t>Локалізація</w:t>
       </w:r>
-      <w:bookmarkEnd w:id="21"/>
+      <w:bookmarkEnd w:id="22"/>
     </w:p>
     <w:p>
       <w:pPr>
         <w:ind w:left="426"/>
       </w:pPr>
-      <w:r>
-        <w:t>Веб-сервіс мусить мати українську та англійську локалізацію</w:t>
-      </w:r>
-    </w:p>
-    <w:p>
-      <w:pPr>
-        <w:pStyle w:val="Heading2"/>
+      <w:proofErr w:type="spellStart"/>
+      <w:r>
+        <w:t>Веб-сервіс</w:t>
+      </w:r>
+      <w:proofErr w:type="spellEnd"/>
+      <w:r>
+        <w:t xml:space="preserve"> мусить мати українську та англійську локалізацію</w:t>
+      </w:r>
+    </w:p>
+    <w:p>
+      <w:pPr>
+        <w:pStyle w:val="2"/>
         <w:numPr>
           <w:ilvl w:val="1"/>
           <w:numId w:val="11"/>
         </w:numPr>
       </w:pPr>
-      <w:bookmarkStart w:id="22" w:name="_Toc475872099"/>
-      <w:r>
+      <w:bookmarkStart w:id="23" w:name="_Toc476492268"/>
+      <w:r>
+        <w:lastRenderedPageBreak/>
         <w:t>Інтерфейс експерта</w:t>
       </w:r>
-      <w:bookmarkEnd w:id="22"/>
+      <w:bookmarkEnd w:id="23"/>
     </w:p>
     <w:p>
       <w:pPr>
@@ -4192,17 +5053,17 @@
     </w:p>
     <w:p>
       <w:pPr>
-        <w:pStyle w:val="Heading2"/>
+        <w:pStyle w:val="2"/>
         <w:numPr>
           <w:ilvl w:val="1"/>
           <w:numId w:val="11"/>
         </w:numPr>
       </w:pPr>
-      <w:bookmarkStart w:id="23" w:name="_Toc475872100"/>
+      <w:bookmarkStart w:id="24" w:name="_Toc476492269"/>
       <w:r>
         <w:t>Інтерфейс клієнта</w:t>
       </w:r>
-      <w:bookmarkEnd w:id="23"/>
+      <w:bookmarkEnd w:id="24"/>
     </w:p>
     <w:p>
       <w:pPr>
@@ -4214,17 +5075,17 @@
     </w:p>
     <w:p>
       <w:pPr>
-        <w:pStyle w:val="Heading2"/>
+        <w:pStyle w:val="2"/>
         <w:numPr>
           <w:ilvl w:val="1"/>
           <w:numId w:val="11"/>
         </w:numPr>
       </w:pPr>
-      <w:bookmarkStart w:id="24" w:name="_Toc475872101"/>
+      <w:bookmarkStart w:id="25" w:name="_Toc476492270"/>
       <w:r>
         <w:t>Інтерфейс модератора</w:t>
       </w:r>
-      <w:bookmarkEnd w:id="24"/>
+      <w:bookmarkEnd w:id="25"/>
     </w:p>
     <w:p>
       <w:pPr>
@@ -4236,31 +5097,31 @@
     </w:p>
     <w:p>
       <w:pPr>
-        <w:pStyle w:val="Heading1"/>
+        <w:pStyle w:val="1"/>
         <w:numPr>
           <w:ilvl w:val="0"/>
           <w:numId w:val="11"/>
         </w:numPr>
       </w:pPr>
-      <w:bookmarkStart w:id="25" w:name="_Toc475872102"/>
+      <w:bookmarkStart w:id="26" w:name="_Toc476492271"/>
       <w:r>
         <w:t>Надійність</w:t>
       </w:r>
-      <w:bookmarkEnd w:id="25"/>
-    </w:p>
-    <w:p>
-      <w:pPr>
-        <w:pStyle w:val="Heading2"/>
+      <w:bookmarkEnd w:id="26"/>
+    </w:p>
+    <w:p>
+      <w:pPr>
+        <w:pStyle w:val="2"/>
         <w:numPr>
           <w:ilvl w:val="1"/>
           <w:numId w:val="11"/>
         </w:numPr>
       </w:pPr>
-      <w:bookmarkStart w:id="26" w:name="_Toc475872103"/>
+      <w:bookmarkStart w:id="27" w:name="_Toc476492272"/>
       <w:r>
         <w:t>Резервне копіювання і відновлення даних</w:t>
       </w:r>
-      <w:bookmarkEnd w:id="26"/>
+      <w:bookmarkEnd w:id="27"/>
     </w:p>
     <w:p>
       <w:pPr>
@@ -4272,21 +5133,21 @@
     </w:p>
     <w:p>
       <w:pPr>
-        <w:pStyle w:val="Heading1"/>
+        <w:pStyle w:val="1"/>
         <w:numPr>
           <w:ilvl w:val="0"/>
           <w:numId w:val="11"/>
         </w:numPr>
       </w:pPr>
-      <w:bookmarkStart w:id="27" w:name="_Toc475872104"/>
+      <w:bookmarkStart w:id="28" w:name="_Toc476492273"/>
       <w:r>
         <w:t>Технологічні правила та обмеження</w:t>
       </w:r>
-      <w:bookmarkEnd w:id="27"/>
-    </w:p>
-    <w:p>
-      <w:pPr>
-        <w:pStyle w:val="Heading2"/>
+      <w:bookmarkEnd w:id="28"/>
+    </w:p>
+    <w:p>
+      <w:pPr>
+        <w:pStyle w:val="2"/>
         <w:numPr>
           <w:ilvl w:val="1"/>
           <w:numId w:val="11"/>
@@ -4295,53 +5156,32 @@
           <w:highlight w:val="yellow"/>
         </w:rPr>
       </w:pPr>
-      <w:bookmarkStart w:id="28" w:name="_Toc475872105"/>
+      <w:bookmarkStart w:id="29" w:name="_Toc476492274"/>
       <w:r>
         <w:rPr>
           <w:highlight w:val="yellow"/>
         </w:rPr>
         <w:t>Операційне оточення та базове програмне забезпечення</w:t>
       </w:r>
-      <w:bookmarkEnd w:id="28"/>
-    </w:p>
-    <w:p>
-      <w:pPr>
-        <w:pStyle w:val="Heading1"/>
-        <w:numPr>
-          <w:ilvl w:val="0"/>
-          <w:numId w:val="0"/>
-        </w:numPr>
-        <w:ind w:left="357"/>
-        <w:rPr>
-          <w:lang w:val="en-US"/>
-        </w:rPr>
-      </w:pPr>
-      <w:r>
-        <w:rPr>
-          <w:lang w:val="en-US"/>
-        </w:rPr>
+      <w:bookmarkEnd w:id="29"/>
+    </w:p>
+    <w:p>
+      <w:pPr>
+        <w:ind w:left="426"/>
+      </w:pPr>
+      <w:r>
         <w:t>ASP.NET MVC, MS SQL Server, Entity Framework</w:t>
       </w:r>
     </w:p>
     <w:p>
       <w:pPr>
-        <w:rPr>
-          <w:highlight w:val="yellow"/>
-          <w:lang w:val="en-US"/>
-        </w:rPr>
-      </w:pPr>
-      <w:bookmarkStart w:id="29" w:name="_GoBack"/>
-      <w:bookmarkEnd w:id="29"/>
-    </w:p>
-    <w:p>
-      <w:pPr>
-        <w:pStyle w:val="Heading2"/>
+        <w:pStyle w:val="2"/>
         <w:numPr>
           <w:ilvl w:val="1"/>
           <w:numId w:val="11"/>
         </w:numPr>
       </w:pPr>
-      <w:bookmarkStart w:id="30" w:name="_Toc475872106"/>
+      <w:bookmarkStart w:id="30" w:name="_Toc476492275"/>
       <w:r>
         <w:t>Конфігурація програмного забезпечення</w:t>
       </w:r>
@@ -4357,13 +5197,13 @@
     </w:p>
     <w:p>
       <w:pPr>
-        <w:pStyle w:val="Heading1"/>
+        <w:pStyle w:val="1"/>
         <w:numPr>
           <w:ilvl w:val="0"/>
           <w:numId w:val="11"/>
         </w:numPr>
       </w:pPr>
-      <w:bookmarkStart w:id="31" w:name="_Toc475872107"/>
+      <w:bookmarkStart w:id="31" w:name="_Toc476492276"/>
       <w:r>
         <w:t>Вимоги до документації</w:t>
       </w:r>
@@ -4379,87 +5219,54 @@
     </w:p>
     <w:p>
       <w:pPr>
-        <w:pStyle w:val="Heading2"/>
+        <w:pStyle w:val="2"/>
         <w:numPr>
           <w:ilvl w:val="1"/>
           <w:numId w:val="11"/>
         </w:numPr>
       </w:pPr>
-      <w:bookmarkStart w:id="32" w:name="_Toc475872108"/>
+      <w:bookmarkStart w:id="32" w:name="_Toc476492277"/>
       <w:r>
         <w:t xml:space="preserve">Система експертної оцінки </w:t>
       </w:r>
+      <w:proofErr w:type="spellStart"/>
       <w:r>
         <w:rPr>
           <w:highlight w:val="yellow"/>
         </w:rPr>
-        <w:t>[</w:t>
+        <w:t>ExpSys</w:t>
+      </w:r>
+      <w:proofErr w:type="spellEnd"/>
+      <w:r>
+        <w:t>. Запити зацікавлених осіб</w:t>
+      </w:r>
+      <w:bookmarkEnd w:id="32"/>
+    </w:p>
+    <w:p>
+      <w:pPr>
+        <w:ind w:left="426"/>
+      </w:pPr>
+      <w:r>
+        <w:t xml:space="preserve">Розроблювана система має реалізовувати зручний інтерфейс для усіх осіб, які працюють в ній, а саме: клієнтів, експертів та модераторів. Система </w:t>
       </w:r>
       <w:proofErr w:type="spellStart"/>
       <w:r>
-        <w:rPr>
-          <w:highlight w:val="yellow"/>
-          <w:lang w:val="en-US"/>
-        </w:rPr>
-        <w:t>projectName</w:t>
+        <w:t>ExpSys</w:t>
       </w:r>
       <w:proofErr w:type="spellEnd"/>
       <w:r>
-        <w:rPr>
-          <w:highlight w:val="yellow"/>
-        </w:rPr>
-        <w:t>]</w:t>
-      </w:r>
-      <w:r>
-        <w:t>. Запити зацікавлених осіб</w:t>
-      </w:r>
-      <w:bookmarkEnd w:id="32"/>
-    </w:p>
-    <w:p>
-      <w:pPr>
-        <w:ind w:left="426"/>
-      </w:pPr>
-      <w:proofErr w:type="spellStart"/>
-      <w:r>
-        <w:rPr>
-          <w:lang w:val="ru-RU"/>
-        </w:rPr>
-        <w:t>Описує</w:t>
-      </w:r>
-      <w:proofErr w:type="spellEnd"/>
-      <w:r>
-        <w:rPr>
-          <w:lang w:val="ru-RU"/>
-        </w:rPr>
-        <w:t xml:space="preserve"> </w:t>
-      </w:r>
-      <w:proofErr w:type="spellStart"/>
-      <w:r>
-        <w:rPr>
-          <w:lang w:val="ru-RU"/>
-        </w:rPr>
-        <w:t>загальні</w:t>
-      </w:r>
-      <w:proofErr w:type="spellEnd"/>
-      <w:r>
-        <w:rPr>
-          <w:lang w:val="ru-RU"/>
-        </w:rPr>
-        <w:t xml:space="preserve"> </w:t>
-      </w:r>
-      <w:r>
-        <w:t>вимоги зацікавлених осіб до предмету розробки.</w:t>
-      </w:r>
-    </w:p>
-    <w:p>
-      <w:pPr>
-        <w:pStyle w:val="Heading2"/>
+        <w:t xml:space="preserve"> повинна забезпечувати високу швидкодію та надійність. Даний предмет розробки має бути гнучким для його подальшого повного або часткового застосування у інших системах експертної оцінки.</w:t>
+      </w:r>
+    </w:p>
+    <w:p>
+      <w:pPr>
+        <w:pStyle w:val="2"/>
         <w:numPr>
           <w:ilvl w:val="1"/>
           <w:numId w:val="11"/>
         </w:numPr>
       </w:pPr>
-      <w:bookmarkStart w:id="33" w:name="_Toc475872109"/>
+      <w:bookmarkStart w:id="33" w:name="_Toc476492278"/>
       <w:r>
         <w:t>Інтерфейс робочого місця експерта</w:t>
       </w:r>
@@ -4470,18 +5277,24 @@
         <w:ind w:left="426"/>
       </w:pPr>
       <w:r>
-        <w:t>Регламентує набір функцій і зовнішній вигляд інтерфейсу робочого стола експерта.</w:t>
-      </w:r>
-    </w:p>
-    <w:p>
-      <w:pPr>
-        <w:pStyle w:val="Heading2"/>
+        <w:t>Зовнішній вигляд інтерфейсу робочого стола експерта має складатися з: списку повідомлень про наявні замовлення оцінки з галузі роботи експерта, та результати уже проведених оцінок; у разі прийняття участі має з’</w:t>
+      </w:r>
+      <w:r>
+        <w:t xml:space="preserve">явитися </w:t>
+      </w:r>
+      <w:r>
+        <w:t>форма для надання оцінки з прийнятого замовлення.</w:t>
+      </w:r>
+    </w:p>
+    <w:p>
+      <w:pPr>
+        <w:pStyle w:val="2"/>
         <w:numPr>
           <w:ilvl w:val="1"/>
           <w:numId w:val="11"/>
         </w:numPr>
       </w:pPr>
-      <w:bookmarkStart w:id="34" w:name="_Toc475872110"/>
+      <w:bookmarkStart w:id="34" w:name="_Toc476492279"/>
       <w:r>
         <w:lastRenderedPageBreak/>
         <w:t>Інтерфейс робочого місця клієнта</w:t>
@@ -4493,18 +5306,38 @@
         <w:ind w:left="426"/>
       </w:pPr>
       <w:r>
-        <w:t>Регламентує набір функцій і зовнішній вигляд інтерфейсу робочого стола експерта.</w:t>
-      </w:r>
-    </w:p>
-    <w:p>
-      <w:pPr>
-        <w:pStyle w:val="Heading2"/>
+        <w:t>Зовнішній вигляд інтерфейсу робочого стола клієнта має склад</w:t>
+      </w:r>
+      <w:r>
+        <w:t xml:space="preserve">атися з: </w:t>
+      </w:r>
+      <w:r>
+        <w:t xml:space="preserve">форми створення нового замовлення на оцінювання, де має бути можливість вибрати уже існуючі галузі та запит на створення нової за відсутності альтернатив, а також інструментів для зручного створення </w:t>
+      </w:r>
+      <w:r>
+        <w:t xml:space="preserve">форми для проведення оцінювання, вибір певних експертів для участі та тривалості проведення </w:t>
+      </w:r>
+      <w:proofErr w:type="spellStart"/>
+      <w:r>
+        <w:t>оцінбвання</w:t>
+      </w:r>
+      <w:proofErr w:type="spellEnd"/>
+      <w:r>
+        <w:t>; повідомлень про результати оцінювання</w:t>
+      </w:r>
+      <w:r>
+        <w:t>.</w:t>
+      </w:r>
+    </w:p>
+    <w:p>
+      <w:pPr>
+        <w:pStyle w:val="2"/>
         <w:numPr>
           <w:ilvl w:val="1"/>
           <w:numId w:val="11"/>
         </w:numPr>
       </w:pPr>
-      <w:bookmarkStart w:id="35" w:name="_Toc475872111"/>
+      <w:bookmarkStart w:id="35" w:name="_Toc476492280"/>
       <w:r>
         <w:t>Інтерфейс робочого місця модератора</w:t>
       </w:r>
@@ -4512,15 +5345,18 @@
     </w:p>
     <w:p>
       <w:pPr>
-        <w:pStyle w:val="ListParagraph"/>
-      </w:pPr>
-      <w:r>
-        <w:t>Регламентує набір функцій і зовнішній вигляд інтерфейсу робочого стола експерта.</w:t>
-      </w:r>
-    </w:p>
-    <w:p>
-      <w:pPr>
-        <w:pStyle w:val="Heading1"/>
+        <w:pStyle w:val="a3"/>
+      </w:pPr>
+      <w:r>
+        <w:t>Зовнішній вигляд інтерфейсу робочого стола модератора має складатися з: повідомлень про заявки реєстрації експертів з можливістю дозволу реєстрації або відмови при занадто низькому рівні експерта; повідомлень про заявки на оцінювання і можливість прийняти або відхилити їх з розглядом заявок на додання нових галузей експертів; результати оцінювання усіх замовлень в підконтрольних йому галузях</w:t>
+      </w:r>
+      <w:r>
+        <w:t>.</w:t>
+      </w:r>
+    </w:p>
+    <w:p>
+      <w:pPr>
+        <w:pStyle w:val="1"/>
         <w:numPr>
           <w:ilvl w:val="0"/>
           <w:numId w:val="11"/>
@@ -4529,7 +5365,7 @@
           <w:lang w:val="en-US"/>
         </w:rPr>
       </w:pPr>
-      <w:bookmarkStart w:id="36" w:name="_Toc475872112"/>
+      <w:bookmarkStart w:id="36" w:name="_Toc476492281"/>
       <w:r>
         <w:t>Тривалість проекту</w:t>
       </w:r>
@@ -4571,8 +5407,8 @@
 </file>
 
 <file path=word/numbering.xml><?xml version="1.0" encoding="utf-8"?>
-<w:numbering xmlns:wpc="http://schemas.microsoft.com/office/word/2010/wordprocessingCanvas" xmlns:cx="http://schemas.microsoft.com/office/drawing/2014/chartex" xmlns:cx1="http://schemas.microsoft.com/office/drawing/2015/9/8/chartex" xmlns:cx2="http://schemas.microsoft.com/office/drawing/2015/10/21/chartex" xmlns:cx3="http://schemas.microsoft.com/office/drawing/2016/5/9/chartex" xmlns:cx4="http://schemas.microsoft.com/office/drawing/2016/5/10/chartex" xmlns:cx5="http://schemas.microsoft.com/office/drawing/2016/5/11/chartex" xmlns:mc="http://schemas.openxmlformats.org/markup-compatibility/2006" xmlns:o="urn:schemas-microsoft-com:office:office" xmlns:r="http://schemas.openxmlformats.org/officeDocument/2006/relationships" xmlns:m="http://schemas.openxmlformats.org/officeDocument/2006/math" xmlns:v="urn:schemas-microsoft-com:vml" xmlns:wp14="http://schemas.microsoft.com/office/word/2010/wordprocessingDrawing" xmlns:wp="http://schemas.openxmlformats.org/drawingml/2006/wordprocessingDrawing" xmlns:w10="urn:schemas-microsoft-com:office:word" xmlns:w="http://schemas.openxmlformats.org/wordprocessingml/2006/main" xmlns:w14="http://schemas.microsoft.com/office/word/2010/wordml" xmlns:w15="http://schemas.microsoft.com/office/word/2012/wordml" xmlns:w16se="http://schemas.microsoft.com/office/word/2015/wordml/symex" xmlns:wpg="http://schemas.microsoft.com/office/word/2010/wordprocessingGroup" xmlns:wpi="http://schemas.microsoft.com/office/word/2010/wordprocessingInk" xmlns:wne="http://schemas.microsoft.com/office/word/2006/wordml" xmlns:wps="http://schemas.microsoft.com/office/word/2010/wordprocessingShape" mc:Ignorable="w14 w15 w16se wp14">
-  <w:abstractNum w:abstractNumId="0" w15:restartNumberingAfterBreak="0">
+<w:numbering xmlns:ve="http://schemas.openxmlformats.org/markup-compatibility/2006" xmlns:o="urn:schemas-microsoft-com:office:office" xmlns:r="http://schemas.openxmlformats.org/officeDocument/2006/relationships" xmlns:m="http://schemas.openxmlformats.org/officeDocument/2006/math" xmlns:v="urn:schemas-microsoft-com:vml" xmlns:wp="http://schemas.openxmlformats.org/drawingml/2006/wordprocessingDrawing" xmlns:w10="urn:schemas-microsoft-com:office:word" xmlns:w="http://schemas.openxmlformats.org/wordprocessingml/2006/main" xmlns:wne="http://schemas.microsoft.com/office/word/2006/wordml">
+  <w:abstractNum w:abstractNumId="0">
     <w:nsid w:val="014E4031"/>
     <w:multiLevelType w:val="hybridMultilevel"/>
     <w:tmpl w:val="FCBEC08C"/>
@@ -4661,7 +5497,7 @@
       </w:pPr>
     </w:lvl>
   </w:abstractNum>
-  <w:abstractNum w:abstractNumId="1" w15:restartNumberingAfterBreak="0">
+  <w:abstractNum w:abstractNumId="1">
     <w:nsid w:val="08BD60AE"/>
     <w:multiLevelType w:val="multilevel"/>
     <w:tmpl w:val="0422001F"/>
@@ -4747,7 +5583,7 @@
       </w:pPr>
     </w:lvl>
   </w:abstractNum>
-  <w:abstractNum w:abstractNumId="2" w15:restartNumberingAfterBreak="0">
+  <w:abstractNum w:abstractNumId="2">
     <w:nsid w:val="0AD3600E"/>
     <w:multiLevelType w:val="hybridMultilevel"/>
     <w:tmpl w:val="97A645B0"/>
@@ -4836,7 +5672,7 @@
       </w:pPr>
     </w:lvl>
   </w:abstractNum>
-  <w:abstractNum w:abstractNumId="3" w15:restartNumberingAfterBreak="0">
+  <w:abstractNum w:abstractNumId="3">
     <w:nsid w:val="12C70779"/>
     <w:multiLevelType w:val="multilevel"/>
     <w:tmpl w:val="0422001D"/>
@@ -4922,7 +5758,7 @@
       </w:pPr>
     </w:lvl>
   </w:abstractNum>
-  <w:abstractNum w:abstractNumId="4" w15:restartNumberingAfterBreak="0">
+  <w:abstractNum w:abstractNumId="4">
     <w:nsid w:val="14466E87"/>
     <w:multiLevelType w:val="multilevel"/>
     <w:tmpl w:val="0422001D"/>
@@ -5008,7 +5844,7 @@
       </w:pPr>
     </w:lvl>
   </w:abstractNum>
-  <w:abstractNum w:abstractNumId="5" w15:restartNumberingAfterBreak="0">
+  <w:abstractNum w:abstractNumId="5">
     <w:nsid w:val="14AA0421"/>
     <w:multiLevelType w:val="multilevel"/>
     <w:tmpl w:val="0422001F"/>
@@ -5094,7 +5930,7 @@
       </w:pPr>
     </w:lvl>
   </w:abstractNum>
-  <w:abstractNum w:abstractNumId="6" w15:restartNumberingAfterBreak="0">
+  <w:abstractNum w:abstractNumId="6">
     <w:nsid w:val="1773390B"/>
     <w:multiLevelType w:val="multilevel"/>
     <w:tmpl w:val="0422001F"/>
@@ -5180,7 +6016,7 @@
       </w:pPr>
     </w:lvl>
   </w:abstractNum>
-  <w:abstractNum w:abstractNumId="7" w15:restartNumberingAfterBreak="0">
+  <w:abstractNum w:abstractNumId="7">
     <w:nsid w:val="17BE1092"/>
     <w:multiLevelType w:val="multilevel"/>
     <w:tmpl w:val="0422001F"/>
@@ -5266,14 +6102,14 @@
       </w:pPr>
     </w:lvl>
   </w:abstractNum>
-  <w:abstractNum w:abstractNumId="8" w15:restartNumberingAfterBreak="0">
+  <w:abstractNum w:abstractNumId="8">
     <w:nsid w:val="1B1C4713"/>
     <w:multiLevelType w:val="hybridMultilevel"/>
     <w:tmpl w:val="C93A6DB2"/>
     <w:lvl w:ilvl="0" w:tplc="A4F86652">
       <w:start w:val="1"/>
       <w:numFmt w:val="decimal"/>
-      <w:pStyle w:val="Heading1"/>
+      <w:pStyle w:val="1"/>
       <w:lvlText w:val="%1."/>
       <w:lvlJc w:val="left"/>
       <w:pPr>
@@ -5357,7 +6193,7 @@
       </w:pPr>
     </w:lvl>
   </w:abstractNum>
-  <w:abstractNum w:abstractNumId="9" w15:restartNumberingAfterBreak="0">
+  <w:abstractNum w:abstractNumId="9">
     <w:nsid w:val="281D1D3B"/>
     <w:multiLevelType w:val="hybridMultilevel"/>
     <w:tmpl w:val="2424037E"/>
@@ -5446,7 +6282,7 @@
       </w:pPr>
     </w:lvl>
   </w:abstractNum>
-  <w:abstractNum w:abstractNumId="10" w15:restartNumberingAfterBreak="0">
+  <w:abstractNum w:abstractNumId="10">
     <w:nsid w:val="2B9D5CCC"/>
     <w:multiLevelType w:val="hybridMultilevel"/>
     <w:tmpl w:val="A674492C"/>
@@ -5535,7 +6371,7 @@
       </w:pPr>
     </w:lvl>
   </w:abstractNum>
-  <w:abstractNum w:abstractNumId="11" w15:restartNumberingAfterBreak="0">
+  <w:abstractNum w:abstractNumId="11">
     <w:nsid w:val="2EEA0997"/>
     <w:multiLevelType w:val="hybridMultilevel"/>
     <w:tmpl w:val="3D1E2B7C"/>
@@ -5624,7 +6460,7 @@
       </w:pPr>
     </w:lvl>
   </w:abstractNum>
-  <w:abstractNum w:abstractNumId="12" w15:restartNumberingAfterBreak="0">
+  <w:abstractNum w:abstractNumId="12">
     <w:nsid w:val="35E83200"/>
     <w:multiLevelType w:val="hybridMultilevel"/>
     <w:tmpl w:val="EA4863DE"/>
@@ -5717,7 +6553,7 @@
       </w:pPr>
     </w:lvl>
   </w:abstractNum>
-  <w:abstractNum w:abstractNumId="13" w15:restartNumberingAfterBreak="0">
+  <w:abstractNum w:abstractNumId="13">
     <w:nsid w:val="370F024B"/>
     <w:multiLevelType w:val="hybridMultilevel"/>
     <w:tmpl w:val="3D2AFC94"/>
@@ -5806,7 +6642,7 @@
       </w:pPr>
     </w:lvl>
   </w:abstractNum>
-  <w:abstractNum w:abstractNumId="14" w15:restartNumberingAfterBreak="0">
+  <w:abstractNum w:abstractNumId="14">
     <w:nsid w:val="3988514C"/>
     <w:multiLevelType w:val="multilevel"/>
     <w:tmpl w:val="0422001F"/>
@@ -5892,7 +6728,7 @@
       </w:pPr>
     </w:lvl>
   </w:abstractNum>
-  <w:abstractNum w:abstractNumId="15" w15:restartNumberingAfterBreak="0">
+  <w:abstractNum w:abstractNumId="15">
     <w:nsid w:val="40891C61"/>
     <w:multiLevelType w:val="hybridMultilevel"/>
     <w:tmpl w:val="B5447318"/>
@@ -5981,7 +6817,7 @@
       </w:pPr>
     </w:lvl>
   </w:abstractNum>
-  <w:abstractNum w:abstractNumId="16" w15:restartNumberingAfterBreak="0">
+  <w:abstractNum w:abstractNumId="16">
     <w:nsid w:val="45324110"/>
     <w:multiLevelType w:val="multilevel"/>
     <w:tmpl w:val="0422001F"/>
@@ -6067,7 +6903,7 @@
       </w:pPr>
     </w:lvl>
   </w:abstractNum>
-  <w:abstractNum w:abstractNumId="17" w15:restartNumberingAfterBreak="0">
+  <w:abstractNum w:abstractNumId="17">
     <w:nsid w:val="4A845FA6"/>
     <w:multiLevelType w:val="hybridMultilevel"/>
     <w:tmpl w:val="518A9962"/>
@@ -6156,7 +6992,7 @@
       </w:pPr>
     </w:lvl>
   </w:abstractNum>
-  <w:abstractNum w:abstractNumId="18" w15:restartNumberingAfterBreak="0">
+  <w:abstractNum w:abstractNumId="18">
     <w:nsid w:val="4DA91B3E"/>
     <w:multiLevelType w:val="multilevel"/>
     <w:tmpl w:val="0422001F"/>
@@ -6242,7 +7078,7 @@
       </w:pPr>
     </w:lvl>
   </w:abstractNum>
-  <w:abstractNum w:abstractNumId="19" w15:restartNumberingAfterBreak="0">
+  <w:abstractNum w:abstractNumId="19">
     <w:nsid w:val="4E84534A"/>
     <w:multiLevelType w:val="multilevel"/>
     <w:tmpl w:val="0422001F"/>
@@ -6328,7 +7164,7 @@
       </w:pPr>
     </w:lvl>
   </w:abstractNum>
-  <w:abstractNum w:abstractNumId="20" w15:restartNumberingAfterBreak="0">
+  <w:abstractNum w:abstractNumId="20">
     <w:nsid w:val="5323378A"/>
     <w:multiLevelType w:val="multilevel"/>
     <w:tmpl w:val="0422001F"/>
@@ -6414,7 +7250,7 @@
       </w:pPr>
     </w:lvl>
   </w:abstractNum>
-  <w:abstractNum w:abstractNumId="21" w15:restartNumberingAfterBreak="0">
+  <w:abstractNum w:abstractNumId="21">
     <w:nsid w:val="57AB079B"/>
     <w:multiLevelType w:val="hybridMultilevel"/>
     <w:tmpl w:val="DE5CF9EE"/>
@@ -6503,7 +7339,7 @@
       </w:pPr>
     </w:lvl>
   </w:abstractNum>
-  <w:abstractNum w:abstractNumId="22" w15:restartNumberingAfterBreak="0">
+  <w:abstractNum w:abstractNumId="22">
     <w:nsid w:val="57F63EE4"/>
     <w:multiLevelType w:val="hybridMultilevel"/>
     <w:tmpl w:val="FCBEC08C"/>
@@ -6592,7 +7428,7 @@
       </w:pPr>
     </w:lvl>
   </w:abstractNum>
-  <w:abstractNum w:abstractNumId="23" w15:restartNumberingAfterBreak="0">
+  <w:abstractNum w:abstractNumId="23">
     <w:nsid w:val="5A984561"/>
     <w:multiLevelType w:val="hybridMultilevel"/>
     <w:tmpl w:val="1E006B52"/>
@@ -6681,7 +7517,7 @@
       </w:pPr>
     </w:lvl>
   </w:abstractNum>
-  <w:abstractNum w:abstractNumId="24" w15:restartNumberingAfterBreak="0">
+  <w:abstractNum w:abstractNumId="24">
     <w:nsid w:val="5F395A9C"/>
     <w:multiLevelType w:val="multilevel"/>
     <w:tmpl w:val="0422001F"/>
@@ -6767,7 +7603,7 @@
       </w:pPr>
     </w:lvl>
   </w:abstractNum>
-  <w:abstractNum w:abstractNumId="25" w15:restartNumberingAfterBreak="0">
+  <w:abstractNum w:abstractNumId="25">
     <w:nsid w:val="62407234"/>
     <w:multiLevelType w:val="multilevel"/>
     <w:tmpl w:val="0422001F"/>
@@ -6853,7 +7689,7 @@
       </w:pPr>
     </w:lvl>
   </w:abstractNum>
-  <w:abstractNum w:abstractNumId="26" w15:restartNumberingAfterBreak="0">
+  <w:abstractNum w:abstractNumId="26">
     <w:nsid w:val="645735DB"/>
     <w:multiLevelType w:val="hybridMultilevel"/>
     <w:tmpl w:val="C03EADAE"/>
@@ -6942,7 +7778,7 @@
       </w:pPr>
     </w:lvl>
   </w:abstractNum>
-  <w:abstractNum w:abstractNumId="27" w15:restartNumberingAfterBreak="0">
+  <w:abstractNum w:abstractNumId="27">
     <w:nsid w:val="647246BE"/>
     <w:multiLevelType w:val="hybridMultilevel"/>
     <w:tmpl w:val="4A66B33C"/>
@@ -7031,7 +7867,7 @@
       </w:pPr>
     </w:lvl>
   </w:abstractNum>
-  <w:abstractNum w:abstractNumId="28" w15:restartNumberingAfterBreak="0">
+  <w:abstractNum w:abstractNumId="28">
     <w:nsid w:val="6C722FC3"/>
     <w:multiLevelType w:val="multilevel"/>
     <w:tmpl w:val="0422001F"/>
@@ -7117,7 +7953,7 @@
       </w:pPr>
     </w:lvl>
   </w:abstractNum>
-  <w:abstractNum w:abstractNumId="29" w15:restartNumberingAfterBreak="0">
+  <w:abstractNum w:abstractNumId="29">
     <w:nsid w:val="75075402"/>
     <w:multiLevelType w:val="multilevel"/>
     <w:tmpl w:val="0422001F"/>
@@ -7203,7 +8039,7 @@
       </w:pPr>
     </w:lvl>
   </w:abstractNum>
-  <w:abstractNum w:abstractNumId="30" w15:restartNumberingAfterBreak="0">
+  <w:abstractNum w:abstractNumId="30">
     <w:nsid w:val="79905430"/>
     <w:multiLevelType w:val="multilevel"/>
     <w:tmpl w:val="0422001F"/>
@@ -7386,7 +8222,7 @@
 </file>
 
 <file path=word/styles.xml><?xml version="1.0" encoding="utf-8"?>
-<w:styles xmlns:mc="http://schemas.openxmlformats.org/markup-compatibility/2006" xmlns:r="http://schemas.openxmlformats.org/officeDocument/2006/relationships" xmlns:w="http://schemas.openxmlformats.org/wordprocessingml/2006/main" xmlns:w14="http://schemas.microsoft.com/office/word/2010/wordml" xmlns:w15="http://schemas.microsoft.com/office/word/2012/wordml" xmlns:w16se="http://schemas.microsoft.com/office/word/2015/wordml/symex" mc:Ignorable="w14 w15 w16se">
+<w:styles xmlns:r="http://schemas.openxmlformats.org/officeDocument/2006/relationships" xmlns:w="http://schemas.openxmlformats.org/wordprocessingml/2006/main">
   <w:docDefaults>
     <w:rPrDefault>
       <w:rPr>
@@ -7402,383 +8238,146 @@
       </w:pPr>
     </w:pPrDefault>
   </w:docDefaults>
-  <w:latentStyles w:defLockedState="0" w:defUIPriority="99" w:defSemiHidden="0" w:defUnhideWhenUsed="0" w:defQFormat="0" w:count="374">
-    <w:lsdException w:name="Normal" w:uiPriority="0" w:qFormat="1"/>
-    <w:lsdException w:name="heading 1" w:uiPriority="9" w:qFormat="1"/>
-    <w:lsdException w:name="heading 2" w:semiHidden="1" w:uiPriority="9" w:unhideWhenUsed="1" w:qFormat="1"/>
-    <w:lsdException w:name="heading 3" w:semiHidden="1" w:uiPriority="9" w:unhideWhenUsed="1" w:qFormat="1"/>
-    <w:lsdException w:name="heading 4" w:semiHidden="1" w:uiPriority="9" w:unhideWhenUsed="1" w:qFormat="1"/>
-    <w:lsdException w:name="heading 5" w:semiHidden="1" w:uiPriority="9" w:unhideWhenUsed="1" w:qFormat="1"/>
-    <w:lsdException w:name="heading 6" w:semiHidden="1" w:uiPriority="9" w:unhideWhenUsed="1" w:qFormat="1"/>
-    <w:lsdException w:name="heading 7" w:semiHidden="1" w:uiPriority="9" w:unhideWhenUsed="1" w:qFormat="1"/>
-    <w:lsdException w:name="heading 8" w:semiHidden="1" w:uiPriority="9" w:unhideWhenUsed="1" w:qFormat="1"/>
-    <w:lsdException w:name="heading 9" w:semiHidden="1" w:uiPriority="9" w:unhideWhenUsed="1" w:qFormat="1"/>
-    <w:lsdException w:name="index 1" w:semiHidden="1" w:unhideWhenUsed="1"/>
-    <w:lsdException w:name="index 2" w:semiHidden="1" w:unhideWhenUsed="1"/>
-    <w:lsdException w:name="index 3" w:semiHidden="1" w:unhideWhenUsed="1"/>
-    <w:lsdException w:name="index 4" w:semiHidden="1" w:unhideWhenUsed="1"/>
-    <w:lsdException w:name="index 5" w:semiHidden="1" w:unhideWhenUsed="1"/>
-    <w:lsdException w:name="index 6" w:semiHidden="1" w:unhideWhenUsed="1"/>
-    <w:lsdException w:name="index 7" w:semiHidden="1" w:unhideWhenUsed="1"/>
-    <w:lsdException w:name="index 8" w:semiHidden="1" w:unhideWhenUsed="1"/>
-    <w:lsdException w:name="index 9" w:semiHidden="1" w:unhideWhenUsed="1"/>
-    <w:lsdException w:name="toc 1" w:semiHidden="1" w:uiPriority="39" w:unhideWhenUsed="1"/>
-    <w:lsdException w:name="toc 2" w:semiHidden="1" w:uiPriority="39" w:unhideWhenUsed="1"/>
-    <w:lsdException w:name="toc 3" w:semiHidden="1" w:uiPriority="39" w:unhideWhenUsed="1"/>
-    <w:lsdException w:name="toc 4" w:semiHidden="1" w:uiPriority="39" w:unhideWhenUsed="1"/>
-    <w:lsdException w:name="toc 5" w:semiHidden="1" w:uiPriority="39" w:unhideWhenUsed="1"/>
-    <w:lsdException w:name="toc 6" w:semiHidden="1" w:uiPriority="39" w:unhideWhenUsed="1"/>
-    <w:lsdException w:name="toc 7" w:semiHidden="1" w:uiPriority="39" w:unhideWhenUsed="1"/>
-    <w:lsdException w:name="toc 8" w:semiHidden="1" w:uiPriority="39" w:unhideWhenUsed="1"/>
-    <w:lsdException w:name="toc 9" w:semiHidden="1" w:uiPriority="39" w:unhideWhenUsed="1"/>
-    <w:lsdException w:name="Normal Indent" w:semiHidden="1" w:unhideWhenUsed="1"/>
-    <w:lsdException w:name="footnote text" w:semiHidden="1" w:unhideWhenUsed="1"/>
-    <w:lsdException w:name="annotation text" w:semiHidden="1" w:unhideWhenUsed="1"/>
-    <w:lsdException w:name="header" w:semiHidden="1" w:unhideWhenUsed="1"/>
-    <w:lsdException w:name="footer" w:semiHidden="1" w:unhideWhenUsed="1"/>
-    <w:lsdException w:name="index heading" w:semiHidden="1" w:unhideWhenUsed="1"/>
-    <w:lsdException w:name="caption" w:semiHidden="1" w:uiPriority="35" w:unhideWhenUsed="1" w:qFormat="1"/>
-    <w:lsdException w:name="table of figures" w:semiHidden="1" w:unhideWhenUsed="1"/>
-    <w:lsdException w:name="envelope address" w:semiHidden="1" w:unhideWhenUsed="1"/>
-    <w:lsdException w:name="envelope return" w:semiHidden="1" w:unhideWhenUsed="1"/>
-    <w:lsdException w:name="footnote reference" w:semiHidden="1" w:unhideWhenUsed="1"/>
-    <w:lsdException w:name="annotation reference" w:semiHidden="1" w:unhideWhenUsed="1"/>
-    <w:lsdException w:name="line number" w:semiHidden="1" w:unhideWhenUsed="1"/>
-    <w:lsdException w:name="page number" w:semiHidden="1" w:unhideWhenUsed="1"/>
-    <w:lsdException w:name="endnote reference" w:semiHidden="1" w:unhideWhenUsed="1"/>
-    <w:lsdException w:name="endnote text" w:semiHidden="1" w:unhideWhenUsed="1"/>
-    <w:lsdException w:name="table of authorities" w:semiHidden="1" w:unhideWhenUsed="1"/>
-    <w:lsdException w:name="macro" w:semiHidden="1" w:unhideWhenUsed="1"/>
-    <w:lsdException w:name="toa heading" w:semiHidden="1" w:unhideWhenUsed="1"/>
-    <w:lsdException w:name="List" w:semiHidden="1" w:unhideWhenUsed="1"/>
-    <w:lsdException w:name="List Bullet" w:semiHidden="1" w:unhideWhenUsed="1"/>
-    <w:lsdException w:name="List Number" w:semiHidden="1" w:unhideWhenUsed="1"/>
-    <w:lsdException w:name="List 2" w:semiHidden="1" w:unhideWhenUsed="1"/>
-    <w:lsdException w:name="List 3" w:semiHidden="1" w:unhideWhenUsed="1"/>
-    <w:lsdException w:name="List 4" w:semiHidden="1" w:unhideWhenUsed="1"/>
-    <w:lsdException w:name="List 5" w:semiHidden="1" w:unhideWhenUsed="1"/>
-    <w:lsdException w:name="List Bullet 2" w:semiHidden="1" w:unhideWhenUsed="1"/>
-    <w:lsdException w:name="List Bullet 3" w:semiHidden="1" w:unhideWhenUsed="1"/>
-    <w:lsdException w:name="List Bullet 4" w:semiHidden="1" w:unhideWhenUsed="1"/>
-    <w:lsdException w:name="List Bullet 5" w:semiHidden="1" w:unhideWhenUsed="1"/>
-    <w:lsdException w:name="List Number 2" w:semiHidden="1" w:unhideWhenUsed="1"/>
-    <w:lsdException w:name="List Number 3" w:semiHidden="1" w:unhideWhenUsed="1"/>
-    <w:lsdException w:name="List Number 4" w:semiHidden="1" w:unhideWhenUsed="1"/>
-    <w:lsdException w:name="List Number 5" w:semiHidden="1" w:unhideWhenUsed="1"/>
-    <w:lsdException w:name="Title" w:uiPriority="10" w:qFormat="1"/>
-    <w:lsdException w:name="Closing" w:semiHidden="1" w:unhideWhenUsed="1"/>
-    <w:lsdException w:name="Signature" w:semiHidden="1" w:unhideWhenUsed="1"/>
-    <w:lsdException w:name="Default Paragraph Font" w:semiHidden="1" w:uiPriority="1" w:unhideWhenUsed="1"/>
-    <w:lsdException w:name="Body Text" w:semiHidden="1" w:unhideWhenUsed="1"/>
-    <w:lsdException w:name="Body Text Indent" w:semiHidden="1" w:unhideWhenUsed="1"/>
-    <w:lsdException w:name="List Continue" w:semiHidden="1" w:unhideWhenUsed="1"/>
-    <w:lsdException w:name="List Continue 2" w:semiHidden="1" w:unhideWhenUsed="1"/>
-    <w:lsdException w:name="List Continue 3" w:semiHidden="1" w:unhideWhenUsed="1"/>
-    <w:lsdException w:name="List Continue 4" w:semiHidden="1" w:unhideWhenUsed="1"/>
-    <w:lsdException w:name="List Continue 5" w:semiHidden="1" w:unhideWhenUsed="1"/>
-    <w:lsdException w:name="Message Header" w:semiHidden="1" w:unhideWhenUsed="1"/>
-    <w:lsdException w:name="Subtitle" w:uiPriority="11" w:qFormat="1"/>
-    <w:lsdException w:name="Salutation" w:semiHidden="1" w:unhideWhenUsed="1"/>
-    <w:lsdException w:name="Date" w:semiHidden="1" w:unhideWhenUsed="1"/>
-    <w:lsdException w:name="Body Text First Indent" w:semiHidden="1" w:unhideWhenUsed="1"/>
-    <w:lsdException w:name="Body Text First Indent 2" w:semiHidden="1" w:unhideWhenUsed="1"/>
-    <w:lsdException w:name="Note Heading" w:semiHidden="1" w:unhideWhenUsed="1"/>
-    <w:lsdException w:name="Body Text 2" w:semiHidden="1" w:unhideWhenUsed="1"/>
-    <w:lsdException w:name="Body Text 3" w:semiHidden="1" w:unhideWhenUsed="1"/>
-    <w:lsdException w:name="Body Text Indent 2" w:semiHidden="1" w:unhideWhenUsed="1"/>
-    <w:lsdException w:name="Body Text Indent 3" w:semiHidden="1" w:unhideWhenUsed="1"/>
-    <w:lsdException w:name="Block Text" w:semiHidden="1" w:unhideWhenUsed="1"/>
-    <w:lsdException w:name="Hyperlink" w:semiHidden="1" w:unhideWhenUsed="1"/>
-    <w:lsdException w:name="FollowedHyperlink" w:semiHidden="1" w:unhideWhenUsed="1"/>
-    <w:lsdException w:name="Strong" w:uiPriority="22" w:qFormat="1"/>
-    <w:lsdException w:name="Emphasis" w:uiPriority="20" w:qFormat="1"/>
-    <w:lsdException w:name="Document Map" w:semiHidden="1" w:unhideWhenUsed="1"/>
-    <w:lsdException w:name="Plain Text" w:semiHidden="1" w:unhideWhenUsed="1"/>
-    <w:lsdException w:name="E-mail Signature" w:semiHidden="1" w:unhideWhenUsed="1"/>
-    <w:lsdException w:name="HTML Top of Form" w:semiHidden="1" w:unhideWhenUsed="1"/>
-    <w:lsdException w:name="HTML Bottom of Form" w:semiHidden="1" w:unhideWhenUsed="1"/>
-    <w:lsdException w:name="Normal (Web)" w:semiHidden="1" w:unhideWhenUsed="1"/>
-    <w:lsdException w:name="HTML Acronym" w:semiHidden="1" w:unhideWhenUsed="1"/>
-    <w:lsdException w:name="HTML Address" w:semiHidden="1" w:unhideWhenUsed="1"/>
-    <w:lsdException w:name="HTML Cite" w:semiHidden="1" w:unhideWhenUsed="1"/>
-    <w:lsdException w:name="HTML Code" w:semiHidden="1" w:unhideWhenUsed="1"/>
-    <w:lsdException w:name="HTML Definition" w:semiHidden="1" w:unhideWhenUsed="1"/>
-    <w:lsdException w:name="HTML Keyboard" w:semiHidden="1" w:unhideWhenUsed="1"/>
-    <w:lsdException w:name="HTML Preformatted" w:semiHidden="1" w:unhideWhenUsed="1"/>
-    <w:lsdException w:name="HTML Sample" w:semiHidden="1" w:unhideWhenUsed="1"/>
-    <w:lsdException w:name="HTML Typewriter" w:semiHidden="1" w:unhideWhenUsed="1"/>
-    <w:lsdException w:name="HTML Variable" w:semiHidden="1" w:unhideWhenUsed="1"/>
-    <w:lsdException w:name="Normal Table" w:semiHidden="1" w:unhideWhenUsed="1"/>
-    <w:lsdException w:name="annotation subject" w:semiHidden="1" w:unhideWhenUsed="1"/>
-    <w:lsdException w:name="No List" w:semiHidden="1" w:unhideWhenUsed="1"/>
-    <w:lsdException w:name="Outline List 1" w:semiHidden="1" w:unhideWhenUsed="1"/>
-    <w:lsdException w:name="Outline List 2" w:semiHidden="1" w:unhideWhenUsed="1"/>
-    <w:lsdException w:name="Outline List 3" w:semiHidden="1" w:unhideWhenUsed="1"/>
-    <w:lsdException w:name="Table Simple 1" w:semiHidden="1" w:unhideWhenUsed="1"/>
-    <w:lsdException w:name="Table Simple 2" w:semiHidden="1" w:unhideWhenUsed="1"/>
-    <w:lsdException w:name="Table Simple 3" w:semiHidden="1" w:unhideWhenUsed="1"/>
-    <w:lsdException w:name="Table Classic 1" w:semiHidden="1" w:unhideWhenUsed="1"/>
-    <w:lsdException w:name="Table Classic 2" w:semiHidden="1" w:unhideWhenUsed="1"/>
-    <w:lsdException w:name="Table Classic 3" w:semiHidden="1" w:unhideWhenUsed="1"/>
-    <w:lsdException w:name="Table Classic 4" w:semiHidden="1" w:unhideWhenUsed="1"/>
-    <w:lsdException w:name="Table Colorful 1" w:semiHidden="1" w:unhideWhenUsed="1"/>
-    <w:lsdException w:name="Table Colorful 2" w:semiHidden="1" w:unhideWhenUsed="1"/>
-    <w:lsdException w:name="Table Colorful 3" w:semiHidden="1" w:unhideWhenUsed="1"/>
-    <w:lsdException w:name="Table Columns 1" w:semiHidden="1" w:unhideWhenUsed="1"/>
-    <w:lsdException w:name="Table Columns 2" w:semiHidden="1" w:unhideWhenUsed="1"/>
-    <w:lsdException w:name="Table Columns 3" w:semiHidden="1" w:unhideWhenUsed="1"/>
-    <w:lsdException w:name="Table Columns 4" w:semiHidden="1" w:unhideWhenUsed="1"/>
-    <w:lsdException w:name="Table Columns 5" w:semiHidden="1" w:unhideWhenUsed="1"/>
-    <w:lsdException w:name="Table Grid 1" w:semiHidden="1" w:unhideWhenUsed="1"/>
-    <w:lsdException w:name="Table Grid 2" w:semiHidden="1" w:unhideWhenUsed="1"/>
-    <w:lsdException w:name="Table Grid 3" w:semiHidden="1" w:unhideWhenUsed="1"/>
-    <w:lsdException w:name="Table Grid 4" w:semiHidden="1" w:unhideWhenUsed="1"/>
-    <w:lsdException w:name="Table Grid 5" w:semiHidden="1" w:unhideWhenUsed="1"/>
-    <w:lsdException w:name="Table Grid 6" w:semiHidden="1" w:unhideWhenUsed="1"/>
-    <w:lsdException w:name="Table Grid 7" w:semiHidden="1" w:unhideWhenUsed="1"/>
-    <w:lsdException w:name="Table Grid 8" w:semiHidden="1" w:unhideWhenUsed="1"/>
-    <w:lsdException w:name="Table List 1" w:semiHidden="1" w:unhideWhenUsed="1"/>
-    <w:lsdException w:name="Table List 2" w:semiHidden="1" w:unhideWhenUsed="1"/>
-    <w:lsdException w:name="Table List 3" w:semiHidden="1" w:unhideWhenUsed="1"/>
-    <w:lsdException w:name="Table List 4" w:semiHidden="1" w:unhideWhenUsed="1"/>
-    <w:lsdException w:name="Table List 5" w:semiHidden="1" w:unhideWhenUsed="1"/>
-    <w:lsdException w:name="Table List 6" w:semiHidden="1" w:unhideWhenUsed="1"/>
-    <w:lsdException w:name="Table List 7" w:semiHidden="1" w:unhideWhenUsed="1"/>
-    <w:lsdException w:name="Table List 8" w:semiHidden="1" w:unhideWhenUsed="1"/>
-    <w:lsdException w:name="Table 3D effects 1" w:semiHidden="1" w:unhideWhenUsed="1"/>
-    <w:lsdException w:name="Table 3D effects 2" w:semiHidden="1" w:unhideWhenUsed="1"/>
-    <w:lsdException w:name="Table 3D effects 3" w:semiHidden="1" w:unhideWhenUsed="1"/>
-    <w:lsdException w:name="Table Contemporary" w:semiHidden="1" w:unhideWhenUsed="1"/>
-    <w:lsdException w:name="Table Elegant" w:semiHidden="1" w:unhideWhenUsed="1"/>
-    <w:lsdException w:name="Table Professional" w:semiHidden="1" w:unhideWhenUsed="1"/>
-    <w:lsdException w:name="Table Subtle 1" w:semiHidden="1" w:unhideWhenUsed="1"/>
-    <w:lsdException w:name="Table Subtle 2" w:semiHidden="1" w:unhideWhenUsed="1"/>
-    <w:lsdException w:name="Table Web 1" w:semiHidden="1" w:unhideWhenUsed="1"/>
-    <w:lsdException w:name="Table Web 2" w:semiHidden="1" w:unhideWhenUsed="1"/>
-    <w:lsdException w:name="Table Web 3" w:semiHidden="1" w:unhideWhenUsed="1"/>
-    <w:lsdException w:name="Balloon Text" w:semiHidden="1" w:unhideWhenUsed="1"/>
-    <w:lsdException w:name="Table Grid" w:semiHidden="1" w:uiPriority="59" w:unhideWhenUsed="1"/>
-    <w:lsdException w:name="Table Theme" w:semiHidden="1" w:unhideWhenUsed="1"/>
-    <w:lsdException w:name="Placeholder Text" w:semiHidden="1"/>
-    <w:lsdException w:name="No Spacing" w:uiPriority="1" w:qFormat="1"/>
-    <w:lsdException w:name="Light Shading" w:uiPriority="60"/>
-    <w:lsdException w:name="Light List" w:uiPriority="61"/>
-    <w:lsdException w:name="Light Grid" w:uiPriority="62"/>
-    <w:lsdException w:name="Medium Shading 1" w:uiPriority="63"/>
-    <w:lsdException w:name="Medium Shading 2" w:uiPriority="64"/>
-    <w:lsdException w:name="Medium List 1" w:uiPriority="65"/>
-    <w:lsdException w:name="Medium List 2" w:uiPriority="66"/>
-    <w:lsdException w:name="Medium Grid 1" w:uiPriority="67"/>
-    <w:lsdException w:name="Medium Grid 2" w:uiPriority="68"/>
-    <w:lsdException w:name="Medium Grid 3" w:uiPriority="69"/>
-    <w:lsdException w:name="Dark List" w:uiPriority="70"/>
-    <w:lsdException w:name="Colorful Shading" w:uiPriority="71"/>
-    <w:lsdException w:name="Colorful List" w:uiPriority="72"/>
-    <w:lsdException w:name="Colorful Grid" w:uiPriority="73"/>
-    <w:lsdException w:name="Light Shading Accent 1" w:uiPriority="60"/>
-    <w:lsdException w:name="Light List Accent 1" w:uiPriority="61"/>
-    <w:lsdException w:name="Light Grid Accent 1" w:uiPriority="62"/>
-    <w:lsdException w:name="Medium Shading 1 Accent 1" w:uiPriority="63"/>
-    <w:lsdException w:name="Medium Shading 2 Accent 1" w:uiPriority="64"/>
-    <w:lsdException w:name="Medium List 1 Accent 1" w:uiPriority="65"/>
-    <w:lsdException w:name="Revision" w:semiHidden="1"/>
-    <w:lsdException w:name="List Paragraph" w:uiPriority="34" w:qFormat="1"/>
-    <w:lsdException w:name="Quote" w:uiPriority="29" w:qFormat="1"/>
-    <w:lsdException w:name="Intense Quote" w:uiPriority="30" w:qFormat="1"/>
-    <w:lsdException w:name="Medium List 2 Accent 1" w:uiPriority="66"/>
-    <w:lsdException w:name="Medium Grid 1 Accent 1" w:uiPriority="67"/>
-    <w:lsdException w:name="Medium Grid 2 Accent 1" w:uiPriority="68"/>
-    <w:lsdException w:name="Medium Grid 3 Accent 1" w:uiPriority="69"/>
-    <w:lsdException w:name="Dark List Accent 1" w:uiPriority="70"/>
-    <w:lsdException w:name="Colorful Shading Accent 1" w:uiPriority="71"/>
-    <w:lsdException w:name="Colorful List Accent 1" w:uiPriority="72"/>
-    <w:lsdException w:name="Colorful Grid Accent 1" w:uiPriority="73"/>
-    <w:lsdException w:name="Light Shading Accent 2" w:uiPriority="60"/>
-    <w:lsdException w:name="Light List Accent 2" w:uiPriority="61"/>
-    <w:lsdException w:name="Light Grid Accent 2" w:uiPriority="62"/>
-    <w:lsdException w:name="Medium Shading 1 Accent 2" w:uiPriority="63"/>
-    <w:lsdException w:name="Medium Shading 2 Accent 2" w:uiPriority="64"/>
-    <w:lsdException w:name="Medium List 1 Accent 2" w:uiPriority="65"/>
-    <w:lsdException w:name="Medium List 2 Accent 2" w:uiPriority="66"/>
-    <w:lsdException w:name="Medium Grid 1 Accent 2" w:uiPriority="67"/>
-    <w:lsdException w:name="Medium Grid 2 Accent 2" w:uiPriority="68"/>
-    <w:lsdException w:name="Medium Grid 3 Accent 2" w:uiPriority="69"/>
-    <w:lsdException w:name="Dark List Accent 2" w:uiPriority="70"/>
-    <w:lsdException w:name="Colorful Shading Accent 2" w:uiPriority="71"/>
-    <w:lsdException w:name="Colorful List Accent 2" w:uiPriority="72"/>
-    <w:lsdException w:name="Colorful Grid Accent 2" w:uiPriority="73"/>
-    <w:lsdException w:name="Light Shading Accent 3" w:uiPriority="60"/>
-    <w:lsdException w:name="Light List Accent 3" w:uiPriority="61"/>
-    <w:lsdException w:name="Light Grid Accent 3" w:uiPriority="62"/>
-    <w:lsdException w:name="Medium Shading 1 Accent 3" w:uiPriority="63"/>
-    <w:lsdException w:name="Medium Shading 2 Accent 3" w:uiPriority="64"/>
-    <w:lsdException w:name="Medium List 1 Accent 3" w:uiPriority="65"/>
-    <w:lsdException w:name="Medium List 2 Accent 3" w:uiPriority="66"/>
-    <w:lsdException w:name="Medium Grid 1 Accent 3" w:uiPriority="67"/>
-    <w:lsdException w:name="Medium Grid 2 Accent 3" w:uiPriority="68"/>
-    <w:lsdException w:name="Medium Grid 3 Accent 3" w:uiPriority="69"/>
-    <w:lsdException w:name="Dark List Accent 3" w:uiPriority="70"/>
-    <w:lsdException w:name="Colorful Shading Accent 3" w:uiPriority="71"/>
-    <w:lsdException w:name="Colorful List Accent 3" w:uiPriority="72"/>
-    <w:lsdException w:name="Colorful Grid Accent 3" w:uiPriority="73"/>
-    <w:lsdException w:name="Light Shading Accent 4" w:uiPriority="60"/>
-    <w:lsdException w:name="Light List Accent 4" w:uiPriority="61"/>
-    <w:lsdException w:name="Light Grid Accent 4" w:uiPriority="62"/>
-    <w:lsdException w:name="Medium Shading 1 Accent 4" w:uiPriority="63"/>
-    <w:lsdException w:name="Medium Shading 2 Accent 4" w:uiPriority="64"/>
-    <w:lsdException w:name="Medium List 1 Accent 4" w:uiPriority="65"/>
-    <w:lsdException w:name="Medium List 2 Accent 4" w:uiPriority="66"/>
-    <w:lsdException w:name="Medium Grid 1 Accent 4" w:uiPriority="67"/>
-    <w:lsdException w:name="Medium Grid 2 Accent 4" w:uiPriority="68"/>
-    <w:lsdException w:name="Medium Grid 3 Accent 4" w:uiPriority="69"/>
-    <w:lsdException w:name="Dark List Accent 4" w:uiPriority="70"/>
-    <w:lsdException w:name="Colorful Shading Accent 4" w:uiPriority="71"/>
-    <w:lsdException w:name="Colorful List Accent 4" w:uiPriority="72"/>
-    <w:lsdException w:name="Colorful Grid Accent 4" w:uiPriority="73"/>
-    <w:lsdException w:name="Light Shading Accent 5" w:uiPriority="60"/>
-    <w:lsdException w:name="Light List Accent 5" w:uiPriority="61"/>
-    <w:lsdException w:name="Light Grid Accent 5" w:uiPriority="62"/>
-    <w:lsdException w:name="Medium Shading 1 Accent 5" w:uiPriority="63"/>
-    <w:lsdException w:name="Medium Shading 2 Accent 5" w:uiPriority="64"/>
-    <w:lsdException w:name="Medium List 1 Accent 5" w:uiPriority="65"/>
-    <w:lsdException w:name="Medium List 2 Accent 5" w:uiPriority="66"/>
-    <w:lsdException w:name="Medium Grid 1 Accent 5" w:uiPriority="67"/>
-    <w:lsdException w:name="Medium Grid 2 Accent 5" w:uiPriority="68"/>
-    <w:lsdException w:name="Medium Grid 3 Accent 5" w:uiPriority="69"/>
-    <w:lsdException w:name="Dark List Accent 5" w:uiPriority="70"/>
-    <w:lsdException w:name="Colorful Shading Accent 5" w:uiPriority="71"/>
-    <w:lsdException w:name="Colorful List Accent 5" w:uiPriority="72"/>
-    <w:lsdException w:name="Colorful Grid Accent 5" w:uiPriority="73"/>
-    <w:lsdException w:name="Light Shading Accent 6" w:uiPriority="60"/>
-    <w:lsdException w:name="Light List Accent 6" w:uiPriority="61"/>
-    <w:lsdException w:name="Light Grid Accent 6" w:uiPriority="62"/>
-    <w:lsdException w:name="Medium Shading 1 Accent 6" w:uiPriority="63"/>
-    <w:lsdException w:name="Medium Shading 2 Accent 6" w:uiPriority="64"/>
-    <w:lsdException w:name="Medium List 1 Accent 6" w:uiPriority="65"/>
-    <w:lsdException w:name="Medium List 2 Accent 6" w:uiPriority="66"/>
-    <w:lsdException w:name="Medium Grid 1 Accent 6" w:uiPriority="67"/>
-    <w:lsdException w:name="Medium Grid 2 Accent 6" w:uiPriority="68"/>
-    <w:lsdException w:name="Medium Grid 3 Accent 6" w:uiPriority="69"/>
-    <w:lsdException w:name="Dark List Accent 6" w:uiPriority="70"/>
-    <w:lsdException w:name="Colorful Shading Accent 6" w:uiPriority="71"/>
-    <w:lsdException w:name="Colorful List Accent 6" w:uiPriority="72"/>
-    <w:lsdException w:name="Colorful Grid Accent 6" w:uiPriority="73"/>
-    <w:lsdException w:name="Subtle Emphasis" w:uiPriority="19" w:qFormat="1"/>
-    <w:lsdException w:name="Intense Emphasis" w:uiPriority="21" w:qFormat="1"/>
-    <w:lsdException w:name="Subtle Reference" w:uiPriority="31" w:qFormat="1"/>
-    <w:lsdException w:name="Intense Reference" w:uiPriority="32" w:qFormat="1"/>
-    <w:lsdException w:name="Book Title" w:uiPriority="33" w:qFormat="1"/>
-    <w:lsdException w:name="Bibliography" w:semiHidden="1" w:uiPriority="37" w:unhideWhenUsed="1"/>
-    <w:lsdException w:name="TOC Heading" w:semiHidden="1" w:uiPriority="39" w:unhideWhenUsed="1" w:qFormat="1"/>
-    <w:lsdException w:name="Plain Table 1" w:uiPriority="41"/>
-    <w:lsdException w:name="Plain Table 2" w:uiPriority="42"/>
-    <w:lsdException w:name="Plain Table 3" w:uiPriority="43"/>
-    <w:lsdException w:name="Plain Table 4" w:uiPriority="44"/>
-    <w:lsdException w:name="Plain Table 5" w:uiPriority="45"/>
-    <w:lsdException w:name="Grid Table Light" w:uiPriority="40"/>
-    <w:lsdException w:name="Grid Table 1 Light" w:uiPriority="46"/>
-    <w:lsdException w:name="Grid Table 2" w:uiPriority="47"/>
-    <w:lsdException w:name="Grid Table 3" w:uiPriority="48"/>
-    <w:lsdException w:name="Grid Table 4" w:uiPriority="49"/>
-    <w:lsdException w:name="Grid Table 5 Dark" w:uiPriority="50"/>
-    <w:lsdException w:name="Grid Table 6 Colorful" w:uiPriority="51"/>
-    <w:lsdException w:name="Grid Table 7 Colorful" w:uiPriority="52"/>
-    <w:lsdException w:name="Grid Table 1 Light Accent 1" w:uiPriority="46"/>
-    <w:lsdException w:name="Grid Table 2 Accent 1" w:uiPriority="47"/>
-    <w:lsdException w:name="Grid Table 3 Accent 1" w:uiPriority="48"/>
-    <w:lsdException w:name="Grid Table 4 Accent 1" w:uiPriority="49"/>
-    <w:lsdException w:name="Grid Table 5 Dark Accent 1" w:uiPriority="50"/>
-    <w:lsdException w:name="Grid Table 6 Colorful Accent 1" w:uiPriority="51"/>
-    <w:lsdException w:name="Grid Table 7 Colorful Accent 1" w:uiPriority="52"/>
-    <w:lsdException w:name="Grid Table 1 Light Accent 2" w:uiPriority="46"/>
-    <w:lsdException w:name="Grid Table 2 Accent 2" w:uiPriority="47"/>
-    <w:lsdException w:name="Grid Table 3 Accent 2" w:uiPriority="48"/>
-    <w:lsdException w:name="Grid Table 4 Accent 2" w:uiPriority="49"/>
-    <w:lsdException w:name="Grid Table 5 Dark Accent 2" w:uiPriority="50"/>
-    <w:lsdException w:name="Grid Table 6 Colorful Accent 2" w:uiPriority="51"/>
-    <w:lsdException w:name="Grid Table 7 Colorful Accent 2" w:uiPriority="52"/>
-    <w:lsdException w:name="Grid Table 1 Light Accent 3" w:uiPriority="46"/>
-    <w:lsdException w:name="Grid Table 2 Accent 3" w:uiPriority="47"/>
-    <w:lsdException w:name="Grid Table 3 Accent 3" w:uiPriority="48"/>
-    <w:lsdException w:name="Grid Table 4 Accent 3" w:uiPriority="49"/>
-    <w:lsdException w:name="Grid Table 5 Dark Accent 3" w:uiPriority="50"/>
-    <w:lsdException w:name="Grid Table 6 Colorful Accent 3" w:uiPriority="51"/>
-    <w:lsdException w:name="Grid Table 7 Colorful Accent 3" w:uiPriority="52"/>
-    <w:lsdException w:name="Grid Table 1 Light Accent 4" w:uiPriority="46"/>
-    <w:lsdException w:name="Grid Table 2 Accent 4" w:uiPriority="47"/>
-    <w:lsdException w:name="Grid Table 3 Accent 4" w:uiPriority="48"/>
-    <w:lsdException w:name="Grid Table 4 Accent 4" w:uiPriority="49"/>
-    <w:lsdException w:name="Grid Table 5 Dark Accent 4" w:uiPriority="50"/>
-    <w:lsdException w:name="Grid Table 6 Colorful Accent 4" w:uiPriority="51"/>
-    <w:lsdException w:name="Grid Table 7 Colorful Accent 4" w:uiPriority="52"/>
-    <w:lsdException w:name="Grid Table 1 Light Accent 5" w:uiPriority="46"/>
-    <w:lsdException w:name="Grid Table 2 Accent 5" w:uiPriority="47"/>
-    <w:lsdException w:name="Grid Table 3 Accent 5" w:uiPriority="48"/>
-    <w:lsdException w:name="Grid Table 4 Accent 5" w:uiPriority="49"/>
-    <w:lsdException w:name="Grid Table 5 Dark Accent 5" w:uiPriority="50"/>
-    <w:lsdException w:name="Grid Table 6 Colorful Accent 5" w:uiPriority="51"/>
-    <w:lsdException w:name="Grid Table 7 Colorful Accent 5" w:uiPriority="52"/>
-    <w:lsdException w:name="Grid Table 1 Light Accent 6" w:uiPriority="46"/>
-    <w:lsdException w:name="Grid Table 2 Accent 6" w:uiPriority="47"/>
-    <w:lsdException w:name="Grid Table 3 Accent 6" w:uiPriority="48"/>
-    <w:lsdException w:name="Grid Table 4 Accent 6" w:uiPriority="49"/>
-    <w:lsdException w:name="Grid Table 5 Dark Accent 6" w:uiPriority="50"/>
-    <w:lsdException w:name="Grid Table 6 Colorful Accent 6" w:uiPriority="51"/>
-    <w:lsdException w:name="Grid Table 7 Colorful Accent 6" w:uiPriority="52"/>
-    <w:lsdException w:name="List Table 1 Light" w:uiPriority="46"/>
-    <w:lsdException w:name="List Table 2" w:uiPriority="47"/>
-    <w:lsdException w:name="List Table 3" w:uiPriority="48"/>
-    <w:lsdException w:name="List Table 4" w:uiPriority="49"/>
-    <w:lsdException w:name="List Table 5 Dark" w:uiPriority="50"/>
-    <w:lsdException w:name="List Table 6 Colorful" w:uiPriority="51"/>
-    <w:lsdException w:name="List Table 7 Colorful" w:uiPriority="52"/>
-    <w:lsdException w:name="List Table 1 Light Accent 1" w:uiPriority="46"/>
-    <w:lsdException w:name="List Table 2 Accent 1" w:uiPriority="47"/>
-    <w:lsdException w:name="List Table 3 Accent 1" w:uiPriority="48"/>
-    <w:lsdException w:name="List Table 4 Accent 1" w:uiPriority="49"/>
-    <w:lsdException w:name="List Table 5 Dark Accent 1" w:uiPriority="50"/>
-    <w:lsdException w:name="List Table 6 Colorful Accent 1" w:uiPriority="51"/>
-    <w:lsdException w:name="List Table 7 Colorful Accent 1" w:uiPriority="52"/>
-    <w:lsdException w:name="List Table 1 Light Accent 2" w:uiPriority="46"/>
-    <w:lsdException w:name="List Table 2 Accent 2" w:uiPriority="47"/>
-    <w:lsdException w:name="List Table 3 Accent 2" w:uiPriority="48"/>
-    <w:lsdException w:name="List Table 4 Accent 2" w:uiPriority="49"/>
-    <w:lsdException w:name="List Table 5 Dark Accent 2" w:uiPriority="50"/>
-    <w:lsdException w:name="List Table 6 Colorful Accent 2" w:uiPriority="51"/>
-    <w:lsdException w:name="List Table 7 Colorful Accent 2" w:uiPriority="52"/>
-    <w:lsdException w:name="List Table 1 Light Accent 3" w:uiPriority="46"/>
-    <w:lsdException w:name="List Table 2 Accent 3" w:uiPriority="47"/>
-    <w:lsdException w:name="List Table 3 Accent 3" w:uiPriority="48"/>
-    <w:lsdException w:name="List Table 4 Accent 3" w:uiPriority="49"/>
-    <w:lsdException w:name="List Table 5 Dark Accent 3" w:uiPriority="50"/>
-    <w:lsdException w:name="List Table 6 Colorful Accent 3" w:uiPriority="51"/>
-    <w:lsdException w:name="List Table 7 Colorful Accent 3" w:uiPriority="52"/>
-    <w:lsdException w:name="List Table 1 Light Accent 4" w:uiPriority="46"/>
-    <w:lsdException w:name="List Table 2 Accent 4" w:uiPriority="47"/>
-    <w:lsdException w:name="List Table 3 Accent 4" w:uiPriority="48"/>
-    <w:lsdException w:name="List Table 4 Accent 4" w:uiPriority="49"/>
-    <w:lsdException w:name="List Table 5 Dark Accent 4" w:uiPriority="50"/>
-    <w:lsdException w:name="List Table 6 Colorful Accent 4" w:uiPriority="51"/>
-    <w:lsdException w:name="List Table 7 Colorful Accent 4" w:uiPriority="52"/>
-    <w:lsdException w:name="List Table 1 Light Accent 5" w:uiPriority="46"/>
-    <w:lsdException w:name="List Table 2 Accent 5" w:uiPriority="47"/>
-    <w:lsdException w:name="List Table 3 Accent 5" w:uiPriority="48"/>
-    <w:lsdException w:name="List Table 4 Accent 5" w:uiPriority="49"/>
-    <w:lsdException w:name="List Table 5 Dark Accent 5" w:uiPriority="50"/>
-    <w:lsdException w:name="List Table 6 Colorful Accent 5" w:uiPriority="51"/>
-    <w:lsdException w:name="List Table 7 Colorful Accent 5" w:uiPriority="52"/>
-    <w:lsdException w:name="List Table 1 Light Accent 6" w:uiPriority="46"/>
-    <w:lsdException w:name="List Table 2 Accent 6" w:uiPriority="47"/>
-    <w:lsdException w:name="List Table 3 Accent 6" w:uiPriority="48"/>
-    <w:lsdException w:name="List Table 4 Accent 6" w:uiPriority="49"/>
-    <w:lsdException w:name="List Table 5 Dark Accent 6" w:uiPriority="50"/>
-    <w:lsdException w:name="List Table 6 Colorful Accent 6" w:uiPriority="51"/>
-    <w:lsdException w:name="List Table 7 Colorful Accent 6" w:uiPriority="52"/>
-    <w:lsdException w:name="Mention" w:semiHidden="1" w:unhideWhenUsed="1"/>
-    <w:lsdException w:name="Smart Hyperlink" w:semiHidden="1" w:unhideWhenUsed="1"/>
-    <w:lsdException w:name="Hashtag" w:semiHidden="1" w:unhideWhenUsed="1"/>
+  <w:latentStyles w:defLockedState="0" w:defUIPriority="99" w:defSemiHidden="1" w:defUnhideWhenUsed="1" w:defQFormat="0" w:count="267">
+    <w:lsdException w:name="Normal" w:semiHidden="0" w:uiPriority="0" w:unhideWhenUsed="0" w:qFormat="1"/>
+    <w:lsdException w:name="heading 1" w:semiHidden="0" w:uiPriority="9" w:unhideWhenUsed="0" w:qFormat="1"/>
+    <w:lsdException w:name="heading 2" w:uiPriority="9" w:qFormat="1"/>
+    <w:lsdException w:name="heading 3" w:uiPriority="9" w:qFormat="1"/>
+    <w:lsdException w:name="heading 4" w:uiPriority="9" w:qFormat="1"/>
+    <w:lsdException w:name="heading 5" w:uiPriority="9" w:qFormat="1"/>
+    <w:lsdException w:name="heading 6" w:uiPriority="9" w:qFormat="1"/>
+    <w:lsdException w:name="heading 7" w:uiPriority="9" w:qFormat="1"/>
+    <w:lsdException w:name="heading 8" w:uiPriority="9" w:qFormat="1"/>
+    <w:lsdException w:name="heading 9" w:uiPriority="9" w:qFormat="1"/>
+    <w:lsdException w:name="toc 1" w:uiPriority="39"/>
+    <w:lsdException w:name="toc 2" w:uiPriority="39"/>
+    <w:lsdException w:name="toc 3" w:uiPriority="39"/>
+    <w:lsdException w:name="toc 4" w:uiPriority="39"/>
+    <w:lsdException w:name="toc 5" w:uiPriority="39"/>
+    <w:lsdException w:name="toc 6" w:uiPriority="39"/>
+    <w:lsdException w:name="toc 7" w:uiPriority="39"/>
+    <w:lsdException w:name="toc 8" w:uiPriority="39"/>
+    <w:lsdException w:name="toc 9" w:uiPriority="39"/>
+    <w:lsdException w:name="caption" w:uiPriority="35" w:qFormat="1"/>
+    <w:lsdException w:name="Title" w:semiHidden="0" w:uiPriority="10" w:unhideWhenUsed="0" w:qFormat="1"/>
+    <w:lsdException w:name="Default Paragraph Font" w:uiPriority="1"/>
+    <w:lsdException w:name="Subtitle" w:semiHidden="0" w:uiPriority="11" w:unhideWhenUsed="0" w:qFormat="1"/>
+    <w:lsdException w:name="Strong" w:semiHidden="0" w:uiPriority="22" w:unhideWhenUsed="0" w:qFormat="1"/>
+    <w:lsdException w:name="Emphasis" w:semiHidden="0" w:uiPriority="20" w:unhideWhenUsed="0" w:qFormat="1"/>
+    <w:lsdException w:name="Table Grid" w:semiHidden="0" w:uiPriority="59" w:unhideWhenUsed="0"/>
+    <w:lsdException w:name="Placeholder Text" w:unhideWhenUsed="0"/>
+    <w:lsdException w:name="No Spacing" w:semiHidden="0" w:uiPriority="1" w:unhideWhenUsed="0" w:qFormat="1"/>
+    <w:lsdException w:name="Light Shading" w:semiHidden="0" w:uiPriority="60" w:unhideWhenUsed="0"/>
+    <w:lsdException w:name="Light List" w:semiHidden="0" w:uiPriority="61" w:unhideWhenUsed="0"/>
+    <w:lsdException w:name="Light Grid" w:semiHidden="0" w:uiPriority="62" w:unhideWhenUsed="0"/>
+    <w:lsdException w:name="Medium Shading 1" w:semiHidden="0" w:uiPriority="63" w:unhideWhenUsed="0"/>
+    <w:lsdException w:name="Medium Shading 2" w:semiHidden="0" w:uiPriority="64" w:unhideWhenUsed="0"/>
+    <w:lsdException w:name="Medium List 1" w:semiHidden="0" w:uiPriority="65" w:unhideWhenUsed="0"/>
+    <w:lsdException w:name="Medium List 2" w:semiHidden="0" w:uiPriority="66" w:unhideWhenUsed="0"/>
+    <w:lsdException w:name="Medium Grid 1" w:semiHidden="0" w:uiPriority="67" w:unhideWhenUsed="0"/>
+    <w:lsdException w:name="Medium Grid 2" w:semiHidden="0" w:uiPriority="68" w:unhideWhenUsed="0"/>
+    <w:lsdException w:name="Medium Grid 3" w:semiHidden="0" w:uiPriority="69" w:unhideWhenUsed="0"/>
+    <w:lsdException w:name="Dark List" w:semiHidden="0" w:uiPriority="70" w:unhideWhenUsed="0"/>
+    <w:lsdException w:name="Colorful Shading" w:semiHidden="0" w:uiPriority="71" w:unhideWhenUsed="0"/>
+    <w:lsdException w:name="Colorful List" w:semiHidden="0" w:uiPriority="72" w:unhideWhenUsed="0"/>
+    <w:lsdException w:name="Colorful Grid" w:semiHidden="0" w:uiPriority="73" w:unhideWhenUsed="0"/>
+    <w:lsdException w:name="Light Shading Accent 1" w:semiHidden="0" w:uiPriority="60" w:unhideWhenUsed="0"/>
+    <w:lsdException w:name="Light List Accent 1" w:semiHidden="0" w:uiPriority="61" w:unhideWhenUsed="0"/>
+    <w:lsdException w:name="Light Grid Accent 1" w:semiHidden="0" w:uiPriority="62" w:unhideWhenUsed="0"/>
+    <w:lsdException w:name="Medium Shading 1 Accent 1" w:semiHidden="0" w:uiPriority="63" w:unhideWhenUsed="0"/>
+    <w:lsdException w:name="Medium Shading 2 Accent 1" w:semiHidden="0" w:uiPriority="64" w:unhideWhenUsed="0"/>
+    <w:lsdException w:name="Medium List 1 Accent 1" w:semiHidden="0" w:uiPriority="65" w:unhideWhenUsed="0"/>
+    <w:lsdException w:name="Revision" w:unhideWhenUsed="0"/>
+    <w:lsdException w:name="List Paragraph" w:semiHidden="0" w:uiPriority="34" w:unhideWhenUsed="0" w:qFormat="1"/>
+    <w:lsdException w:name="Quote" w:semiHidden="0" w:uiPriority="29" w:unhideWhenUsed="0" w:qFormat="1"/>
+    <w:lsdException w:name="Intense Quote" w:semiHidden="0" w:uiPriority="30" w:unhideWhenUsed="0" w:qFormat="1"/>
+    <w:lsdException w:name="Medium List 2 Accent 1" w:semiHidden="0" w:uiPriority="66" w:unhideWhenUsed="0"/>
+    <w:lsdException w:name="Medium Grid 1 Accent 1" w:semiHidden="0" w:uiPriority="67" w:unhideWhenUsed="0"/>
+    <w:lsdException w:name="Medium Grid 2 Accent 1" w:semiHidden="0" w:uiPriority="68" w:unhideWhenUsed="0"/>
+    <w:lsdException w:name="Medium Grid 3 Accent 1" w:semiHidden="0" w:uiPriority="69" w:unhideWhenUsed="0"/>
+    <w:lsdException w:name="Dark List Accent 1" w:semiHidden="0" w:uiPriority="70" w:unhideWhenUsed="0"/>
+    <w:lsdException w:name="Colorful Shading Accent 1" w:semiHidden="0" w:uiPriority="71" w:unhideWhenUsed="0"/>
+    <w:lsdException w:name="Colorful List Accent 1" w:semiHidden="0" w:uiPriority="72" w:unhideWhenUsed="0"/>
+    <w:lsdException w:name="Colorful Grid Accent 1" w:semiHidden="0" w:uiPriority="73" w:unhideWhenUsed="0"/>
+    <w:lsdException w:name="Light Shading Accent 2" w:semiHidden="0" w:uiPriority="60" w:unhideWhenUsed="0"/>
+    <w:lsdException w:name="Light List Accent 2" w:semiHidden="0" w:uiPriority="61" w:unhideWhenUsed="0"/>
+    <w:lsdException w:name="Light Grid Accent 2" w:semiHidden="0" w:uiPriority="62" w:unhideWhenUsed="0"/>
+    <w:lsdException w:name="Medium Shading 1 Accent 2" w:semiHidden="0" w:uiPriority="63" w:unhideWhenUsed="0"/>
+    <w:lsdException w:name="Medium Shading 2 Accent 2" w:semiHidden="0" w:uiPriority="64" w:unhideWhenUsed="0"/>
+    <w:lsdException w:name="Medium List 1 Accent 2" w:semiHidden="0" w:uiPriority="65" w:unhideWhenUsed="0"/>
+    <w:lsdException w:name="Medium List 2 Accent 2" w:semiHidden="0" w:uiPriority="66" w:unhideWhenUsed="0"/>
+    <w:lsdException w:name="Medium Grid 1 Accent 2" w:semiHidden="0" w:uiPriority="67" w:unhideWhenUsed="0"/>
+    <w:lsdException w:name="Medium Grid 2 Accent 2" w:semiHidden="0" w:uiPriority="68" w:unhideWhenUsed="0"/>
+    <w:lsdException w:name="Medium Grid 3 Accent 2" w:semiHidden="0" w:uiPriority="69" w:unhideWhenUsed="0"/>
+    <w:lsdException w:name="Dark List Accent 2" w:semiHidden="0" w:uiPriority="70" w:unhideWhenUsed="0"/>
+    <w:lsdException w:name="Colorful Shading Accent 2" w:semiHidden="0" w:uiPriority="71" w:unhideWhenUsed="0"/>
+    <w:lsdException w:name="Colorful List Accent 2" w:semiHidden="0" w:uiPriority="72" w:unhideWhenUsed="0"/>
+    <w:lsdException w:name="Colorful Grid Accent 2" w:semiHidden="0" w:uiPriority="73" w:unhideWhenUsed="0"/>
+    <w:lsdException w:name="Light Shading Accent 3" w:semiHidden="0" w:uiPriority="60" w:unhideWhenUsed="0"/>
+    <w:lsdException w:name="Light List Accent 3" w:semiHidden="0" w:uiPriority="61" w:unhideWhenUsed="0"/>
+    <w:lsdException w:name="Light Grid Accent 3" w:semiHidden="0" w:uiPriority="62" w:unhideWhenUsed="0"/>
+    <w:lsdException w:name="Medium Shading 1 Accent 3" w:semiHidden="0" w:uiPriority="63" w:unhideWhenUsed="0"/>
+    <w:lsdException w:name="Medium Shading 2 Accent 3" w:semiHidden="0" w:uiPriority="64" w:unhideWhenUsed="0"/>
+    <w:lsdException w:name="Medium List 1 Accent 3" w:semiHidden="0" w:uiPriority="65" w:unhideWhenUsed="0"/>
+    <w:lsdException w:name="Medium List 2 Accent 3" w:semiHidden="0" w:uiPriority="66" w:unhideWhenUsed="0"/>
+    <w:lsdException w:name="Medium Grid 1 Accent 3" w:semiHidden="0" w:uiPriority="67" w:unhideWhenUsed="0"/>
+    <w:lsdException w:name="Medium Grid 2 Accent 3" w:semiHidden="0" w:uiPriority="68" w:unhideWhenUsed="0"/>
+    <w:lsdException w:name="Medium Grid 3 Accent 3" w:semiHidden="0" w:uiPriority="69" w:unhideWhenUsed="0"/>
+    <w:lsdException w:name="Dark List Accent 3" w:semiHidden="0" w:uiPriority="70" w:unhideWhenUsed="0"/>
+    <w:lsdException w:name="Colorful Shading Accent 3" w:semiHidden="0" w:uiPriority="71" w:unhideWhenUsed="0"/>
+    <w:lsdException w:name="Colorful List Accent 3" w:semiHidden="0" w:uiPriority="72" w:unhideWhenUsed="0"/>
+    <w:lsdException w:name="Colorful Grid Accent 3" w:semiHidden="0" w:uiPriority="73" w:unhideWhenUsed="0"/>
+    <w:lsdException w:name="Light Shading Accent 4" w:semiHidden="0" w:uiPriority="60" w:unhideWhenUsed="0"/>
+    <w:lsdException w:name="Light List Accent 4" w:semiHidden="0" w:uiPriority="61" w:unhideWhenUsed="0"/>
+    <w:lsdException w:name="Light Grid Accent 4" w:semiHidden="0" w:uiPriority="62" w:unhideWhenUsed="0"/>
+    <w:lsdException w:name="Medium Shading 1 Accent 4" w:semiHidden="0" w:uiPriority="63" w:unhideWhenUsed="0"/>
+    <w:lsdException w:name="Medium Shading 2 Accent 4" w:semiHidden="0" w:uiPriority="64" w:unhideWhenUsed="0"/>
+    <w:lsdException w:name="Medium List 1 Accent 4" w:semiHidden="0" w:uiPriority="65" w:unhideWhenUsed="0"/>
+    <w:lsdException w:name="Medium List 2 Accent 4" w:semiHidden="0" w:uiPriority="66" w:unhideWhenUsed="0"/>
+    <w:lsdException w:name="Medium Grid 1 Accent 4" w:semiHidden="0" w:uiPriority="67" w:unhideWhenUsed="0"/>
+    <w:lsdException w:name="Medium Grid 2 Accent 4" w:semiHidden="0" w:uiPriority="68" w:unhideWhenUsed="0"/>
+    <w:lsdException w:name="Medium Grid 3 Accent 4" w:semiHidden="0" w:uiPriority="69" w:unhideWhenUsed="0"/>
+    <w:lsdException w:name="Dark List Accent 4" w:semiHidden="0" w:uiPriority="70" w:unhideWhenUsed="0"/>
+    <w:lsdException w:name="Colorful Shading Accent 4" w:semiHidden="0" w:uiPriority="71" w:unhideWhenUsed="0"/>
+    <w:lsdException w:name="Colorful List Accent 4" w:semiHidden="0" w:uiPriority="72" w:unhideWhenUsed="0"/>
+    <w:lsdException w:name="Colorful Grid Accent 4" w:semiHidden="0" w:uiPriority="73" w:unhideWhenUsed="0"/>
+    <w:lsdException w:name="Light Shading Accent 5" w:semiHidden="0" w:uiPriority="60" w:unhideWhenUsed="0"/>
+    <w:lsdException w:name="Light List Accent 5" w:semiHidden="0" w:uiPriority="61" w:unhideWhenUsed="0"/>
+    <w:lsdException w:name="Light Grid Accent 5" w:semiHidden="0" w:uiPriority="62" w:unhideWhenUsed="0"/>
+    <w:lsdException w:name="Medium Shading 1 Accent 5" w:semiHidden="0" w:uiPriority="63" w:unhideWhenUsed="0"/>
+    <w:lsdException w:name="Medium Shading 2 Accent 5" w:semiHidden="0" w:uiPriority="64" w:unhideWhenUsed="0"/>
+    <w:lsdException w:name="Medium List 1 Accent 5" w:semiHidden="0" w:uiPriority="65" w:unhideWhenUsed="0"/>
+    <w:lsdException w:name="Medium List 2 Accent 5" w:semiHidden="0" w:uiPriority="66" w:unhideWhenUsed="0"/>
+    <w:lsdException w:name="Medium Grid 1 Accent 5" w:semiHidden="0" w:uiPriority="67" w:unhideWhenUsed="0"/>
+    <w:lsdException w:name="Medium Grid 2 Accent 5" w:semiHidden="0" w:uiPriority="68" w:unhideWhenUsed="0"/>
+    <w:lsdException w:name="Medium Grid 3 Accent 5" w:semiHidden="0" w:uiPriority="69" w:unhideWhenUsed="0"/>
+    <w:lsdException w:name="Dark List Accent 5" w:semiHidden="0" w:uiPriority="70" w:unhideWhenUsed="0"/>
+    <w:lsdException w:name="Colorful Shading Accent 5" w:semiHidden="0" w:uiPriority="71" w:unhideWhenUsed="0"/>
+    <w:lsdException w:name="Colorful List Accent 5" w:semiHidden="0" w:uiPriority="72" w:unhideWhenUsed="0"/>
+    <w:lsdException w:name="Colorful Grid Accent 5" w:semiHidden="0" w:uiPriority="73" w:unhideWhenUsed="0"/>
+    <w:lsdException w:name="Light Shading Accent 6" w:semiHidden="0" w:uiPriority="60" w:unhideWhenUsed="0"/>
+    <w:lsdException w:name="Light List Accent 6" w:semiHidden="0" w:uiPriority="61" w:unhideWhenUsed="0"/>
+    <w:lsdException w:name="Light Grid Accent 6" w:semiHidden="0" w:uiPriority="62" w:unhideWhenUsed="0"/>
+    <w:lsdException w:name="Medium Shading 1 Accent 6" w:semiHidden="0" w:uiPriority="63" w:unhideWhenUsed="0"/>
+    <w:lsdException w:name="Medium Shading 2 Accent 6" w:semiHidden="0" w:uiPriority="64" w:unhideWhenUsed="0"/>
+    <w:lsdException w:name="Medium List 1 Accent 6" w:semiHidden="0" w:uiPriority="65" w:unhideWhenUsed="0"/>
+    <w:lsdException w:name="Medium List 2 Accent 6" w:semiHidden="0" w:uiPriority="66" w:unhideWhenUsed="0"/>
+    <w:lsdException w:name="Medium Grid 1 Accent 6" w:semiHidden="0" w:uiPriority="67" w:unhideWhenUsed="0"/>
+    <w:lsdException w:name="Medium Grid 2 Accent 6" w:semiHidden="0" w:uiPriority="68" w:unhideWhenUsed="0"/>
+    <w:lsdException w:name="Medium Grid 3 Accent 6" w:semiHidden="0" w:uiPriority="69" w:unhideWhenUsed="0"/>
+    <w:lsdException w:name="Dark List Accent 6" w:semiHidden="0" w:uiPriority="70" w:unhideWhenUsed="0"/>
+    <w:lsdException w:name="Colorful Shading Accent 6" w:semiHidden="0" w:uiPriority="71" w:unhideWhenUsed="0"/>
+    <w:lsdException w:name="Colorful List Accent 6" w:semiHidden="0" w:uiPriority="72" w:unhideWhenUsed="0"/>
+    <w:lsdException w:name="Colorful Grid Accent 6" w:semiHidden="0" w:uiPriority="73" w:unhideWhenUsed="0"/>
+    <w:lsdException w:name="Subtle Emphasis" w:semiHidden="0" w:uiPriority="19" w:unhideWhenUsed="0" w:qFormat="1"/>
+    <w:lsdException w:name="Intense Emphasis" w:semiHidden="0" w:uiPriority="21" w:unhideWhenUsed="0" w:qFormat="1"/>
+    <w:lsdException w:name="Subtle Reference" w:semiHidden="0" w:uiPriority="31" w:unhideWhenUsed="0" w:qFormat="1"/>
+    <w:lsdException w:name="Intense Reference" w:semiHidden="0" w:uiPriority="32" w:unhideWhenUsed="0" w:qFormat="1"/>
+    <w:lsdException w:name="Book Title" w:semiHidden="0" w:uiPriority="33" w:unhideWhenUsed="0" w:qFormat="1"/>
+    <w:lsdException w:name="Bibliography" w:uiPriority="37"/>
+    <w:lsdException w:name="TOC Heading" w:uiPriority="39" w:qFormat="1"/>
   </w:latentStyles>
-  <w:style w:type="paragraph" w:default="1" w:styleId="Normal">
+  <w:style w:type="paragraph" w:default="1" w:styleId="a">
     <w:name w:val="Normal"/>
     <w:qFormat/>
     <w:rsid w:val="00DD308F"/>
@@ -7787,11 +8386,11 @@
       <w:sz w:val="28"/>
     </w:rPr>
   </w:style>
-  <w:style w:type="paragraph" w:styleId="Heading1">
+  <w:style w:type="paragraph" w:styleId="1">
     <w:name w:val="heading 1"/>
-    <w:basedOn w:val="Normal"/>
-    <w:next w:val="Normal"/>
-    <w:link w:val="Heading1Char"/>
+    <w:basedOn w:val="a"/>
+    <w:next w:val="a"/>
+    <w:link w:val="10"/>
     <w:uiPriority w:val="9"/>
     <w:qFormat/>
     <w:rsid w:val="00C75FFC"/>
@@ -7812,11 +8411,11 @@
       <w:szCs w:val="28"/>
     </w:rPr>
   </w:style>
-  <w:style w:type="paragraph" w:styleId="Heading2">
+  <w:style w:type="paragraph" w:styleId="2">
     <w:name w:val="heading 2"/>
-    <w:basedOn w:val="Heading1"/>
-    <w:next w:val="Heading1"/>
-    <w:link w:val="Heading2Char"/>
+    <w:basedOn w:val="1"/>
+    <w:next w:val="1"/>
+    <w:link w:val="20"/>
     <w:uiPriority w:val="9"/>
     <w:unhideWhenUsed/>
     <w:qFormat/>
@@ -7829,11 +8428,11 @@
       <w:szCs w:val="26"/>
     </w:rPr>
   </w:style>
-  <w:style w:type="paragraph" w:styleId="Heading3">
+  <w:style w:type="paragraph" w:styleId="3">
     <w:name w:val="heading 3"/>
-    <w:basedOn w:val="Heading1"/>
-    <w:next w:val="Heading1"/>
-    <w:link w:val="Heading3Char"/>
+    <w:basedOn w:val="1"/>
+    <w:next w:val="1"/>
+    <w:link w:val="30"/>
     <w:uiPriority w:val="9"/>
     <w:unhideWhenUsed/>
     <w:qFormat/>
@@ -7845,17 +8444,18 @@
       <w:bCs w:val="0"/>
     </w:rPr>
   </w:style>
-  <w:style w:type="character" w:default="1" w:styleId="DefaultParagraphFont">
+  <w:style w:type="character" w:default="1" w:styleId="a0">
     <w:name w:val="Default Paragraph Font"/>
     <w:uiPriority w:val="1"/>
     <w:semiHidden/>
     <w:unhideWhenUsed/>
   </w:style>
-  <w:style w:type="table" w:default="1" w:styleId="TableNormal">
+  <w:style w:type="table" w:default="1" w:styleId="a1">
     <w:name w:val="Normal Table"/>
     <w:uiPriority w:val="99"/>
     <w:semiHidden/>
     <w:unhideWhenUsed/>
+    <w:qFormat/>
     <w:tblPr>
       <w:tblInd w:w="0" w:type="dxa"/>
       <w:tblCellMar>
@@ -7866,16 +8466,16 @@
       </w:tblCellMar>
     </w:tblPr>
   </w:style>
-  <w:style w:type="numbering" w:default="1" w:styleId="NoList">
+  <w:style w:type="numbering" w:default="1" w:styleId="a2">
     <w:name w:val="No List"/>
     <w:uiPriority w:val="99"/>
     <w:semiHidden/>
     <w:unhideWhenUsed/>
   </w:style>
-  <w:style w:type="character" w:customStyle="1" w:styleId="Heading1Char">
-    <w:name w:val="Heading 1 Char"/>
-    <w:basedOn w:val="DefaultParagraphFont"/>
-    <w:link w:val="Heading1"/>
+  <w:style w:type="character" w:customStyle="1" w:styleId="10">
+    <w:name w:val="Заголовок 1 Знак"/>
+    <w:basedOn w:val="a0"/>
+    <w:link w:val="1"/>
     <w:uiPriority w:val="9"/>
     <w:rsid w:val="00C75FFC"/>
     <w:rPr>
@@ -7886,10 +8486,10 @@
       <w:szCs w:val="28"/>
     </w:rPr>
   </w:style>
-  <w:style w:type="paragraph" w:styleId="ListParagraph">
+  <w:style w:type="paragraph" w:styleId="a3">
     <w:name w:val="List Paragraph"/>
     <w:aliases w:val="new style"/>
-    <w:next w:val="Heading1"/>
+    <w:next w:val="1"/>
     <w:autoRedefine/>
     <w:uiPriority w:val="34"/>
     <w:qFormat/>
@@ -7905,10 +8505,10 @@
       <w:szCs w:val="28"/>
     </w:rPr>
   </w:style>
-  <w:style w:type="paragraph" w:styleId="TOCHeading">
+  <w:style w:type="paragraph" w:styleId="a4">
     <w:name w:val="TOC Heading"/>
-    <w:basedOn w:val="Heading1"/>
-    <w:next w:val="Normal"/>
+    <w:basedOn w:val="1"/>
+    <w:next w:val="a"/>
     <w:uiPriority w:val="39"/>
     <w:unhideWhenUsed/>
     <w:qFormat/>
@@ -7925,10 +8525,10 @@
       <w:lang w:val="ru-RU"/>
     </w:rPr>
   </w:style>
-  <w:style w:type="paragraph" w:styleId="BalloonText">
+  <w:style w:type="paragraph" w:styleId="a5">
     <w:name w:val="Balloon Text"/>
-    <w:basedOn w:val="Normal"/>
-    <w:link w:val="BalloonTextChar"/>
+    <w:basedOn w:val="a"/>
+    <w:link w:val="a6"/>
     <w:uiPriority w:val="99"/>
     <w:semiHidden/>
     <w:unhideWhenUsed/>
@@ -7942,10 +8542,10 @@
       <w:szCs w:val="16"/>
     </w:rPr>
   </w:style>
-  <w:style w:type="character" w:customStyle="1" w:styleId="BalloonTextChar">
-    <w:name w:val="Balloon Text Char"/>
-    <w:basedOn w:val="DefaultParagraphFont"/>
-    <w:link w:val="BalloonText"/>
+  <w:style w:type="character" w:customStyle="1" w:styleId="a6">
+    <w:name w:val="Текст выноски Знак"/>
+    <w:basedOn w:val="a0"/>
+    <w:link w:val="a5"/>
     <w:uiPriority w:val="99"/>
     <w:semiHidden/>
     <w:rsid w:val="00485F13"/>
@@ -7955,10 +8555,10 @@
       <w:szCs w:val="16"/>
     </w:rPr>
   </w:style>
-  <w:style w:type="paragraph" w:styleId="TOC1">
+  <w:style w:type="paragraph" w:styleId="11">
     <w:name w:val="toc 1"/>
-    <w:basedOn w:val="Normal"/>
-    <w:next w:val="Normal"/>
+    <w:basedOn w:val="a"/>
+    <w:next w:val="a"/>
     <w:autoRedefine/>
     <w:uiPriority w:val="39"/>
     <w:unhideWhenUsed/>
@@ -7967,9 +8567,9 @@
       <w:spacing w:after="100"/>
     </w:pPr>
   </w:style>
-  <w:style w:type="character" w:styleId="Hyperlink">
+  <w:style w:type="character" w:styleId="a7">
     <w:name w:val="Hyperlink"/>
-    <w:basedOn w:val="DefaultParagraphFont"/>
+    <w:basedOn w:val="a0"/>
     <w:uiPriority w:val="99"/>
     <w:unhideWhenUsed/>
     <w:rsid w:val="00C75FFC"/>
@@ -7978,10 +8578,10 @@
       <w:u w:val="single"/>
     </w:rPr>
   </w:style>
-  <w:style w:type="character" w:customStyle="1" w:styleId="Heading2Char">
-    <w:name w:val="Heading 2 Char"/>
-    <w:basedOn w:val="DefaultParagraphFont"/>
-    <w:link w:val="Heading2"/>
+  <w:style w:type="character" w:customStyle="1" w:styleId="20">
+    <w:name w:val="Заголовок 2 Знак"/>
+    <w:basedOn w:val="a0"/>
+    <w:link w:val="2"/>
     <w:uiPriority w:val="9"/>
     <w:rsid w:val="00DD308F"/>
     <w:rPr>
@@ -7991,10 +8591,10 @@
       <w:szCs w:val="26"/>
     </w:rPr>
   </w:style>
-  <w:style w:type="character" w:customStyle="1" w:styleId="Heading3Char">
-    <w:name w:val="Heading 3 Char"/>
-    <w:basedOn w:val="DefaultParagraphFont"/>
-    <w:link w:val="Heading3"/>
+  <w:style w:type="character" w:customStyle="1" w:styleId="30">
+    <w:name w:val="Заголовок 3 Знак"/>
+    <w:basedOn w:val="a0"/>
+    <w:link w:val="3"/>
     <w:uiPriority w:val="9"/>
     <w:rsid w:val="00DD308F"/>
     <w:rPr>
@@ -8004,10 +8604,10 @@
       <w:szCs w:val="28"/>
     </w:rPr>
   </w:style>
-  <w:style w:type="paragraph" w:styleId="TOC2">
+  <w:style w:type="paragraph" w:styleId="21">
     <w:name w:val="toc 2"/>
-    <w:basedOn w:val="Normal"/>
-    <w:next w:val="Normal"/>
+    <w:basedOn w:val="a"/>
+    <w:next w:val="a"/>
     <w:autoRedefine/>
     <w:uiPriority w:val="39"/>
     <w:unhideWhenUsed/>
@@ -8017,10 +8617,10 @@
       <w:ind w:left="220"/>
     </w:pPr>
   </w:style>
-  <w:style w:type="paragraph" w:styleId="TOC3">
+  <w:style w:type="paragraph" w:styleId="31">
     <w:name w:val="toc 3"/>
-    <w:basedOn w:val="Normal"/>
-    <w:next w:val="Normal"/>
+    <w:basedOn w:val="a"/>
+    <w:next w:val="a"/>
     <w:autoRedefine/>
     <w:uiPriority w:val="39"/>
     <w:unhideWhenUsed/>
@@ -8029,6 +8629,22 @@
       <w:spacing w:after="100"/>
       <w:ind w:left="440"/>
     </w:pPr>
+  </w:style>
+  <w:style w:type="paragraph" w:styleId="a8">
+    <w:name w:val="Normal (Web)"/>
+    <w:basedOn w:val="a"/>
+    <w:uiPriority w:val="99"/>
+    <w:unhideWhenUsed/>
+    <w:rsid w:val="007835C5"/>
+    <w:pPr>
+      <w:spacing w:before="100" w:beforeAutospacing="1" w:after="100" w:afterAutospacing="1" w:line="240" w:lineRule="auto"/>
+    </w:pPr>
+    <w:rPr>
+      <w:rFonts w:eastAsia="Times New Roman" w:cs="Times New Roman"/>
+      <w:sz w:val="24"/>
+      <w:szCs w:val="24"/>
+      <w:lang w:eastAsia="uk-UA"/>
+    </w:rPr>
   </w:style>
 </w:styles>
 </file>
@@ -8321,7 +8937,7 @@
 </file>
 
 <file path=customXml/itemProps1.xml><?xml version="1.0" encoding="utf-8"?>
-<ds:datastoreItem xmlns:ds="http://schemas.openxmlformats.org/officeDocument/2006/customXml" ds:itemID="{A9D43F1F-A590-46BB-A895-AF09016896BB}">
+<ds:datastoreItem xmlns:ds="http://schemas.openxmlformats.org/officeDocument/2006/customXml" ds:itemID="{5956EFA4-3CB3-4E8F-A4F9-958C6A1A7D36}">
   <ds:schemaRefs>
     <ds:schemaRef ds:uri="http://schemas.openxmlformats.org/officeDocument/2006/bibliography"/>
   </ds:schemaRefs>

--- a/Documents/DB_lab.docx
+++ b/Documents/DB_lab.docx
@@ -3478,7 +3478,7 @@
         <w:pStyle w:val="1"/>
         <w:numPr>
           <w:ilvl w:val="0"/>
-          <w:numId w:val="11"/>
+          <w:numId w:val="2"/>
         </w:numPr>
       </w:pPr>
       <w:bookmarkStart w:id="1" w:name="_Toc476492246"/>
@@ -3532,7 +3532,7 @@
         <w:pStyle w:val="2"/>
         <w:numPr>
           <w:ilvl w:val="1"/>
-          <w:numId w:val="12"/>
+          <w:numId w:val="3"/>
         </w:numPr>
       </w:pPr>
       <w:bookmarkStart w:id="2" w:name="_Toc476492247"/>
@@ -3554,7 +3554,7 @@
         <w:pStyle w:val="2"/>
         <w:numPr>
           <w:ilvl w:val="1"/>
-          <w:numId w:val="12"/>
+          <w:numId w:val="3"/>
         </w:numPr>
       </w:pPr>
       <w:bookmarkStart w:id="3" w:name="_Toc476492248"/>
@@ -3596,7 +3596,7 @@
         <w:pStyle w:val="1"/>
         <w:numPr>
           <w:ilvl w:val="0"/>
-          <w:numId w:val="11"/>
+          <w:numId w:val="2"/>
         </w:numPr>
       </w:pPr>
       <w:bookmarkStart w:id="4" w:name="_Toc476492249"/>
@@ -4212,7 +4212,7 @@
           <w:highlight w:val="yellow"/>
           <w:bdr w:val="none" w:sz="0" w:space="0" w:color="auto" w:frame="1"/>
         </w:rPr>
-        <w:fldChar w:fldCharType="separate"/>
+        <w:fldChar w:fldCharType="end"/>
       </w:r>
       <w:r>
         <w:rPr>
@@ -4223,7 +4223,7 @@
           <w:highlight w:val="yellow"/>
           <w:bdr w:val="none" w:sz="0" w:space="0" w:color="auto" w:frame="1"/>
         </w:rPr>
-        <w:fldChar w:fldCharType="end"/>
+        <w:t>) /</w:t>
       </w:r>
       <w:r>
         <w:rPr>
@@ -4234,7 +4234,7 @@
           <w:highlight w:val="yellow"/>
           <w:bdr w:val="none" w:sz="0" w:space="0" w:color="auto" w:frame="1"/>
         </w:rPr>
-        <w:t>) /</w:t>
+        <w:t> </w:t>
       </w:r>
       <w:r>
         <w:rPr>
@@ -4245,7 +4245,7 @@
           <w:highlight w:val="yellow"/>
           <w:bdr w:val="none" w:sz="0" w:space="0" w:color="auto" w:frame="1"/>
         </w:rPr>
-        <w:t> </w:t>
+        <w:t>See5</w:t>
       </w:r>
       <w:r>
         <w:rPr>
@@ -4256,7 +4256,7 @@
           <w:highlight w:val="yellow"/>
           <w:bdr w:val="none" w:sz="0" w:space="0" w:color="auto" w:frame="1"/>
         </w:rPr>
-        <w:t>See5</w:t>
+        <w:t> </w:t>
       </w:r>
       <w:r>
         <w:rPr>
@@ -4267,7 +4267,7 @@
           <w:highlight w:val="yellow"/>
           <w:bdr w:val="none" w:sz="0" w:space="0" w:color="auto" w:frame="1"/>
         </w:rPr>
-        <w:t> </w:t>
+        <w:t>(</w:t>
       </w:r>
       <w:r>
         <w:rPr>
@@ -4278,7 +4278,7 @@
           <w:highlight w:val="yellow"/>
           <w:bdr w:val="none" w:sz="0" w:space="0" w:color="auto" w:frame="1"/>
         </w:rPr>
-        <w:t>(</w:t>
+        <w:t>Windows) — реалізаці</w:t>
       </w:r>
       <w:r>
         <w:rPr>
@@ -4289,7 +4289,7 @@
           <w:highlight w:val="yellow"/>
           <w:bdr w:val="none" w:sz="0" w:space="0" w:color="auto" w:frame="1"/>
         </w:rPr>
-        <w:t>Windows) — реалізаці</w:t>
+        <w:t>я на</w:t>
       </w:r>
       <w:r>
         <w:rPr>
@@ -4300,8 +4300,9 @@
           <w:highlight w:val="yellow"/>
           <w:bdr w:val="none" w:sz="0" w:space="0" w:color="auto" w:frame="1"/>
         </w:rPr>
-        <w:t>я на</w:t>
-      </w:r>
+        <w:t xml:space="preserve"> C), CART(модифікації: </w:t>
+      </w:r>
+      <w:proofErr w:type="spellStart"/>
       <w:r>
         <w:rPr>
           <w:iCs/>
@@ -4311,9 +4312,9 @@
           <w:highlight w:val="yellow"/>
           <w:bdr w:val="none" w:sz="0" w:space="0" w:color="auto" w:frame="1"/>
         </w:rPr>
-        <w:t xml:space="preserve"> C), CART(модифікації: </w:t>
-      </w:r>
-      <w:proofErr w:type="spellStart"/>
+        <w:t>IndCART</w:t>
+      </w:r>
+      <w:proofErr w:type="spellEnd"/>
       <w:r>
         <w:rPr>
           <w:iCs/>
@@ -4323,18 +4324,6 @@
           <w:highlight w:val="yellow"/>
           <w:bdr w:val="none" w:sz="0" w:space="0" w:color="auto" w:frame="1"/>
         </w:rPr>
-        <w:t>IndCART</w:t>
-      </w:r>
-      <w:proofErr w:type="spellEnd"/>
-      <w:r>
-        <w:rPr>
-          <w:iCs/>
-          <w:color w:val="000000"/>
-          <w:sz w:val="28"/>
-          <w:szCs w:val="28"/>
-          <w:highlight w:val="yellow"/>
-          <w:bdr w:val="none" w:sz="0" w:space="0" w:color="auto" w:frame="1"/>
-        </w:rPr>
         <w:t>, DB-CART), Автоматичний детектор взаємодії Хі-квадрат (CHAID), MARS.</w:t>
       </w:r>
     </w:p>
@@ -4343,7 +4332,7 @@
         <w:pStyle w:val="1"/>
         <w:numPr>
           <w:ilvl w:val="0"/>
-          <w:numId w:val="11"/>
+          <w:numId w:val="2"/>
         </w:numPr>
       </w:pPr>
       <w:bookmarkStart w:id="5" w:name="_Toc476492250"/>
@@ -4395,7 +4384,7 @@
         <w:pStyle w:val="1"/>
         <w:numPr>
           <w:ilvl w:val="0"/>
-          <w:numId w:val="11"/>
+          <w:numId w:val="2"/>
         </w:numPr>
       </w:pPr>
       <w:bookmarkStart w:id="6" w:name="_Toc476492251"/>
@@ -4409,7 +4398,7 @@
         <w:pStyle w:val="2"/>
         <w:numPr>
           <w:ilvl w:val="1"/>
-          <w:numId w:val="11"/>
+          <w:numId w:val="2"/>
         </w:numPr>
       </w:pPr>
       <w:bookmarkStart w:id="7" w:name="_Toc476492252"/>
@@ -4431,7 +4420,7 @@
         <w:pStyle w:val="2"/>
         <w:numPr>
           <w:ilvl w:val="1"/>
-          <w:numId w:val="11"/>
+          <w:numId w:val="2"/>
         </w:numPr>
       </w:pPr>
       <w:bookmarkStart w:id="8" w:name="_Toc476492253"/>
@@ -4469,7 +4458,7 @@
         <w:pStyle w:val="2"/>
         <w:numPr>
           <w:ilvl w:val="1"/>
-          <w:numId w:val="11"/>
+          <w:numId w:val="2"/>
         </w:numPr>
       </w:pPr>
       <w:bookmarkStart w:id="9" w:name="_Toc476492254"/>
@@ -4499,7 +4488,7 @@
         <w:pStyle w:val="2"/>
         <w:numPr>
           <w:ilvl w:val="1"/>
-          <w:numId w:val="11"/>
+          <w:numId w:val="2"/>
         </w:numPr>
       </w:pPr>
       <w:bookmarkStart w:id="10" w:name="_Toc476492255"/>
@@ -4524,7 +4513,7 @@
         <w:pStyle w:val="2"/>
         <w:numPr>
           <w:ilvl w:val="1"/>
-          <w:numId w:val="11"/>
+          <w:numId w:val="2"/>
         </w:numPr>
       </w:pPr>
       <w:bookmarkStart w:id="11" w:name="_Toc476492256"/>
@@ -4536,51 +4525,779 @@
     <w:p>
       <w:pPr>
         <w:pStyle w:val="3"/>
+        <w:numPr>
+          <w:ilvl w:val="2"/>
+          <w:numId w:val="2"/>
+        </w:numPr>
+      </w:pPr>
+      <w:bookmarkStart w:id="12" w:name="_Toc476492257"/>
+      <w:r>
+        <w:t>Сценарій реєстрації експерта</w:t>
+      </w:r>
+      <w:bookmarkEnd w:id="12"/>
+    </w:p>
+    <w:p>
+      <w:pPr>
+        <w:pStyle w:val="a3"/>
+        <w:spacing w:after="0"/>
+        <w:rPr>
+          <w:lang w:val="ru-RU"/>
+        </w:rPr>
+      </w:pPr>
+      <w:r>
+        <w:t>Назва:</w:t>
+      </w:r>
+      <w:r>
+        <w:rPr>
+          <w:lang w:val="en-US"/>
+        </w:rPr>
+        <w:t>expert</w:t>
+      </w:r>
+      <w:r>
+        <w:rPr>
+          <w:lang w:val="ru-RU"/>
+        </w:rPr>
+        <w:t>_</w:t>
+      </w:r>
+      <w:r>
+        <w:rPr>
+          <w:lang w:val="en-US"/>
+        </w:rPr>
+        <w:t>registration</w:t>
+      </w:r>
+      <w:r>
+        <w:rPr>
+          <w:lang w:val="ru-RU"/>
+        </w:rPr>
+        <w:t>;</w:t>
+      </w:r>
+    </w:p>
+    <w:p>
+      <w:pPr>
+        <w:spacing w:after="0"/>
+        <w:ind w:left="426"/>
+        <w:rPr>
+          <w:lang w:val="ru-RU"/>
+        </w:rPr>
+      </w:pPr>
+      <w:r>
+        <w:rPr>
+          <w:lang w:val="en-US"/>
+        </w:rPr>
+        <w:t>ID</w:t>
+      </w:r>
+      <w:proofErr w:type="gramStart"/>
+      <w:r>
+        <w:rPr>
+          <w:lang w:val="ru-RU"/>
+        </w:rPr>
+        <w:t>:001</w:t>
+      </w:r>
+      <w:proofErr w:type="gramEnd"/>
+      <w:r>
+        <w:rPr>
+          <w:lang w:val="ru-RU"/>
+        </w:rPr>
+        <w:t>;</w:t>
+      </w:r>
+    </w:p>
+    <w:p>
+      <w:pPr>
+        <w:spacing w:after="0"/>
+        <w:ind w:left="426"/>
+      </w:pPr>
+      <w:r>
+        <w:t>Учасники: експерт</w:t>
+      </w:r>
+      <w:r>
+        <w:rPr>
+          <w:lang w:val="ru-RU"/>
+        </w:rPr>
+        <w:t>, модератор;</w:t>
+      </w:r>
+    </w:p>
+    <w:p>
+      <w:pPr>
+        <w:spacing w:after="0"/>
+        <w:ind w:left="426"/>
+      </w:pPr>
+      <w:r>
+        <w:t>Передумови:</w:t>
+      </w:r>
+      <w:r>
+        <w:t xml:space="preserve"> </w:t>
+      </w:r>
+      <w:r>
+        <w:t xml:space="preserve">користувач </w:t>
+      </w:r>
+      <w:r>
+        <w:t>хоче зареєструватися як експерт;</w:t>
+      </w:r>
+    </w:p>
+    <w:p>
+      <w:pPr>
+        <w:spacing w:after="0"/>
+        <w:ind w:left="426"/>
+      </w:pPr>
+      <w:r>
+        <w:t>Результат:</w:t>
+      </w:r>
+      <w:r>
+        <w:t xml:space="preserve"> </w:t>
+      </w:r>
+      <w:r>
+        <w:t xml:space="preserve">користувач </w:t>
+      </w:r>
+      <w:r>
+        <w:t>зареєстрований як експерт;</w:t>
+      </w:r>
+    </w:p>
+    <w:p>
+      <w:pPr>
+        <w:pStyle w:val="a3"/>
+      </w:pPr>
+      <w:r>
+        <w:t>Основний сценарій:</w:t>
+      </w:r>
+      <w:r>
+        <w:t xml:space="preserve"> </w:t>
+      </w:r>
+    </w:p>
+    <w:p>
+      <w:pPr>
+        <w:pStyle w:val="a3"/>
+        <w:numPr>
+          <w:ilvl w:val="0"/>
+          <w:numId w:val="6"/>
+        </w:numPr>
+        <w:rPr>
+          <w:lang w:val="ru-RU"/>
+        </w:rPr>
+      </w:pPr>
+      <w:r>
+        <w:t>Користувач заповнює загальну частину заявки.</w:t>
+      </w:r>
+    </w:p>
+    <w:p>
+      <w:pPr>
+        <w:pStyle w:val="a3"/>
+        <w:numPr>
+          <w:ilvl w:val="0"/>
+          <w:numId w:val="6"/>
+        </w:numPr>
+        <w:spacing w:after="0"/>
+      </w:pPr>
+      <w:r>
+        <w:t>Користувач вказує галузі, в яких він буде працювати експертом і проходить тест по цим галузям.</w:t>
+      </w:r>
+    </w:p>
+    <w:p>
+      <w:pPr>
+        <w:pStyle w:val="a3"/>
+        <w:numPr>
+          <w:ilvl w:val="0"/>
+          <w:numId w:val="6"/>
+        </w:numPr>
+        <w:spacing w:after="0"/>
+      </w:pPr>
+      <w:r>
+        <w:t>Модератор розглядає заявку і реєструє користувача як експерта.</w:t>
+      </w:r>
+    </w:p>
+    <w:p>
+      <w:pPr>
+        <w:spacing w:after="0"/>
+        <w:ind w:left="426"/>
+      </w:pPr>
+      <w:r>
+        <w:t>Виключні випадки:</w:t>
+      </w:r>
+    </w:p>
+    <w:p>
+      <w:pPr>
+        <w:pStyle w:val="a3"/>
+        <w:numPr>
+          <w:ilvl w:val="0"/>
+          <w:numId w:val="5"/>
+        </w:numPr>
+      </w:pPr>
+      <w:r>
+        <w:t>Модератор відхиляє заяву через недостатню кваліфікацію експерта.</w:t>
+      </w:r>
+      <w:r>
+        <w:t xml:space="preserve"> </w:t>
+      </w:r>
+    </w:p>
+    <w:p>
+      <w:pPr>
+        <w:pStyle w:val="a3"/>
+        <w:numPr>
+          <w:ilvl w:val="0"/>
+          <w:numId w:val="5"/>
+        </w:numPr>
+      </w:pPr>
+      <w:r>
+        <w:lastRenderedPageBreak/>
+        <w:t>Модератор відхиляє заяву через наявність уже створеного аканта у даного користувача.</w:t>
+      </w:r>
+    </w:p>
+    <w:p>
+      <w:pPr>
+        <w:pStyle w:val="3"/>
+        <w:numPr>
+          <w:ilvl w:val="2"/>
+          <w:numId w:val="2"/>
+        </w:numPr>
+      </w:pPr>
+      <w:bookmarkStart w:id="13" w:name="_Toc476492258"/>
+      <w:r>
+        <w:t>Сценарій реєстрації клієнта</w:t>
+      </w:r>
+      <w:bookmarkEnd w:id="13"/>
+    </w:p>
+    <w:p>
+      <w:pPr>
+        <w:pStyle w:val="a3"/>
+        <w:spacing w:after="0"/>
+      </w:pPr>
+      <w:r>
+        <w:t>Назва:</w:t>
+      </w:r>
+      <w:r>
+        <w:rPr>
+          <w:lang w:val="en-US"/>
+        </w:rPr>
+        <w:t>client</w:t>
+      </w:r>
+      <w:r>
+        <w:t>_</w:t>
+      </w:r>
+      <w:r>
+        <w:rPr>
+          <w:lang w:val="en-US"/>
+        </w:rPr>
+        <w:t>registration</w:t>
+      </w:r>
+      <w:r>
+        <w:t>;</w:t>
+      </w:r>
+    </w:p>
+    <w:p>
+      <w:pPr>
+        <w:spacing w:after="0"/>
+        <w:ind w:left="426"/>
+      </w:pPr>
+      <w:r>
+        <w:rPr>
+          <w:lang w:val="en-US"/>
+        </w:rPr>
+        <w:t>ID</w:t>
+      </w:r>
+      <w:proofErr w:type="gramStart"/>
+      <w:r>
+        <w:t>:</w:t>
+      </w:r>
+      <w:r>
+        <w:t>002</w:t>
+      </w:r>
+      <w:proofErr w:type="gramEnd"/>
+      <w:r>
+        <w:t>;</w:t>
+      </w:r>
+    </w:p>
+    <w:p>
+      <w:pPr>
+        <w:spacing w:after="0"/>
+        <w:ind w:left="426"/>
+      </w:pPr>
+      <w:r>
+        <w:t>Учасники:</w:t>
+      </w:r>
+      <w:r>
+        <w:t>клієнт, модератор;</w:t>
+      </w:r>
+    </w:p>
+    <w:p>
+      <w:pPr>
+        <w:spacing w:after="0"/>
+        <w:ind w:left="426"/>
+      </w:pPr>
+      <w:r>
+        <w:t>Передумови:</w:t>
+      </w:r>
+      <w:r>
+        <w:t xml:space="preserve"> </w:t>
+      </w:r>
+      <w:r>
+        <w:t>користувач хоче зареєструватися як клієнт;</w:t>
+      </w:r>
+    </w:p>
+    <w:p>
+      <w:pPr>
+        <w:spacing w:after="0"/>
+        <w:ind w:left="426"/>
+      </w:pPr>
+      <w:r>
+        <w:t>Результат:</w:t>
+      </w:r>
+      <w:r>
+        <w:t xml:space="preserve"> </w:t>
+      </w:r>
+      <w:r>
+        <w:t>користувач зареєстрований як клієнт;</w:t>
+      </w:r>
+    </w:p>
+    <w:p>
+      <w:pPr>
+        <w:spacing w:after="0"/>
+        <w:ind w:left="426"/>
+      </w:pPr>
+      <w:r>
+        <w:t>Основний сценарій:</w:t>
+      </w:r>
+    </w:p>
+    <w:p>
+      <w:pPr>
+        <w:pStyle w:val="a3"/>
+        <w:numPr>
+          <w:ilvl w:val="0"/>
+          <w:numId w:val="7"/>
+        </w:numPr>
+        <w:spacing w:after="0"/>
+      </w:pPr>
+      <w:r>
+        <w:t>Користувач заповнює загальну частину заявки і вказує, що реєструється як клієнт.</w:t>
+      </w:r>
+    </w:p>
+    <w:p>
+      <w:pPr>
+        <w:pStyle w:val="a3"/>
+        <w:numPr>
+          <w:ilvl w:val="0"/>
+          <w:numId w:val="7"/>
+        </w:numPr>
+        <w:spacing w:after="0"/>
+      </w:pPr>
+      <w:r>
+        <w:t>Модератор розглядає заявку і реєструє користувача як клієнта.</w:t>
+      </w:r>
+    </w:p>
+    <w:p>
+      <w:pPr>
+        <w:spacing w:after="0"/>
+        <w:ind w:left="426"/>
+      </w:pPr>
+      <w:r>
+        <w:t>Виключні випадки:</w:t>
+      </w:r>
+    </w:p>
+    <w:p>
+      <w:pPr>
+        <w:pStyle w:val="a3"/>
+        <w:numPr>
+          <w:ilvl w:val="0"/>
+          <w:numId w:val="4"/>
+        </w:numPr>
+      </w:pPr>
+      <w:r>
+        <w:t>Модератор відхиляє заяву через наявність уже створеного аканта у даного користувача</w:t>
+      </w:r>
+      <w:r>
+        <w:t>.</w:t>
+      </w:r>
+    </w:p>
+    <w:p>
+      <w:pPr>
+        <w:pStyle w:val="3"/>
+        <w:numPr>
+          <w:ilvl w:val="2"/>
+          <w:numId w:val="2"/>
+        </w:numPr>
+      </w:pPr>
+      <w:bookmarkStart w:id="14" w:name="_Toc476492259"/>
+      <w:r>
+        <w:t xml:space="preserve">Сценарій подання </w:t>
+      </w:r>
+      <w:r>
+        <w:rPr>
+          <w:highlight w:val="yellow"/>
+        </w:rPr>
+        <w:t>заявки на оцінку експертами</w:t>
+      </w:r>
+      <w:bookmarkEnd w:id="14"/>
+    </w:p>
+    <w:p>
+      <w:pPr>
+        <w:pStyle w:val="a3"/>
+        <w:spacing w:after="0"/>
+      </w:pPr>
+      <w:r>
+        <w:t>Назва:</w:t>
+      </w:r>
+      <w:r>
+        <w:rPr>
+          <w:lang w:val="en-US"/>
+        </w:rPr>
+        <w:t>evaluation</w:t>
+      </w:r>
+      <w:r>
+        <w:t>_</w:t>
+      </w:r>
+      <w:r>
+        <w:rPr>
+          <w:lang w:val="en-US"/>
+        </w:rPr>
+        <w:t>request</w:t>
+      </w:r>
+      <w:r>
+        <w:t>;</w:t>
+      </w:r>
+    </w:p>
+    <w:p>
+      <w:pPr>
+        <w:spacing w:after="0"/>
+        <w:ind w:left="426"/>
+      </w:pPr>
+      <w:r>
+        <w:rPr>
+          <w:lang w:val="en-US"/>
+        </w:rPr>
+        <w:t>ID</w:t>
+      </w:r>
+      <w:proofErr w:type="gramStart"/>
+      <w:r>
+        <w:t>:003</w:t>
+      </w:r>
+      <w:proofErr w:type="gramEnd"/>
+      <w:r>
+        <w:t>;</w:t>
+      </w:r>
+    </w:p>
+    <w:p>
+      <w:pPr>
+        <w:spacing w:after="0"/>
+        <w:ind w:left="426"/>
+      </w:pPr>
+      <w:r>
+        <w:t xml:space="preserve">Учасники: </w:t>
+      </w:r>
+      <w:r>
+        <w:t>клієнт, модератор;</w:t>
+      </w:r>
+    </w:p>
+    <w:p>
+      <w:pPr>
+        <w:spacing w:after="0"/>
+        <w:ind w:left="426"/>
+      </w:pPr>
+      <w:r>
+        <w:t>Передумови:</w:t>
+      </w:r>
+      <w:r>
+        <w:t xml:space="preserve"> </w:t>
+      </w:r>
+      <w:r>
+        <w:t>клієнт хоче отримати оцінку предмету галузі</w:t>
+      </w:r>
+      <w:r>
+        <w:t>;</w:t>
+      </w:r>
+    </w:p>
+    <w:p>
+      <w:pPr>
+        <w:spacing w:after="0"/>
+        <w:ind w:left="426"/>
+      </w:pPr>
+      <w:r>
+        <w:t>Результат:</w:t>
+      </w:r>
+      <w:r>
+        <w:t xml:space="preserve"> </w:t>
+      </w:r>
+      <w:r>
+        <w:t>клієнт отримав оцінку предмету галузі</w:t>
+      </w:r>
+      <w:r>
+        <w:t>;</w:t>
+      </w:r>
+    </w:p>
+    <w:p>
+      <w:pPr>
+        <w:pStyle w:val="a3"/>
+      </w:pPr>
+      <w:r>
+        <w:t>Основний сценарій:</w:t>
+      </w:r>
+      <w:r>
+        <w:t xml:space="preserve"> </w:t>
+      </w:r>
+    </w:p>
+    <w:p>
+      <w:pPr>
+        <w:pStyle w:val="a3"/>
+        <w:numPr>
+          <w:ilvl w:val="0"/>
+          <w:numId w:val="9"/>
+        </w:numPr>
+      </w:pPr>
+      <w:r>
+        <w:t>Клієнт вказує галузі, в межах яких буде розглядатися питання, вказує час  оцінки, може вибрати експертів, які будуть робити оцінку</w:t>
+      </w:r>
+      <w:r>
+        <w:t xml:space="preserve"> а також саме питання для оцінки</w:t>
+      </w:r>
+      <w:r>
+        <w:t>.</w:t>
+      </w:r>
+    </w:p>
+    <w:p>
+      <w:pPr>
+        <w:pStyle w:val="a3"/>
+        <w:numPr>
+          <w:ilvl w:val="0"/>
+          <w:numId w:val="9"/>
+        </w:numPr>
+      </w:pPr>
+      <w:r>
+        <w:t>Заявка передається модератору, який формалізує питання</w:t>
+      </w:r>
+      <w:r>
+        <w:t xml:space="preserve"> і створює опитування експертів для оцінки</w:t>
+      </w:r>
+      <w:r>
+        <w:t>.</w:t>
+      </w:r>
+    </w:p>
+    <w:p>
+      <w:pPr>
+        <w:pStyle w:val="a3"/>
+        <w:numPr>
+          <w:ilvl w:val="0"/>
+          <w:numId w:val="9"/>
+        </w:numPr>
+        <w:spacing w:after="0"/>
+      </w:pPr>
+      <w:r>
+        <w:t>Питання надсилається на оцінку експертам галузі.</w:t>
+      </w:r>
+    </w:p>
+    <w:p>
+      <w:pPr>
+        <w:spacing w:after="0"/>
+        <w:ind w:left="426"/>
+      </w:pPr>
+      <w:r>
+        <w:t>Виключні випадки:</w:t>
+      </w:r>
+    </w:p>
+    <w:p>
+      <w:pPr>
+        <w:pStyle w:val="a3"/>
+        <w:numPr>
+          <w:ilvl w:val="0"/>
+          <w:numId w:val="8"/>
+        </w:numPr>
+      </w:pPr>
+      <w:r>
+        <w:t>Модератор відхиляє заявку через неправильне формальне подання заявки.</w:t>
+      </w:r>
+    </w:p>
+    <w:p>
+      <w:pPr>
+        <w:pStyle w:val="a3"/>
+        <w:numPr>
+          <w:ilvl w:val="0"/>
+          <w:numId w:val="8"/>
+        </w:numPr>
+      </w:pPr>
+      <w:r>
+        <w:t>Модератор відсилає клієнту запит на уточнення питання для оцінки.</w:t>
+      </w:r>
+    </w:p>
+    <w:p>
+      <w:pPr>
+        <w:pStyle w:val="3"/>
+        <w:numPr>
+          <w:ilvl w:val="2"/>
+          <w:numId w:val="2"/>
+        </w:numPr>
+      </w:pPr>
+      <w:bookmarkStart w:id="15" w:name="_Toc476492260"/>
+      <w:r>
+        <w:t xml:space="preserve">Сценарій надання експертами оцінки </w:t>
+      </w:r>
+      <w:r>
+        <w:rPr>
+          <w:highlight w:val="yellow"/>
+        </w:rPr>
+        <w:t>протягом певного часу</w:t>
+      </w:r>
+      <w:bookmarkEnd w:id="15"/>
+    </w:p>
+    <w:p>
+      <w:pPr>
+        <w:pStyle w:val="a3"/>
+        <w:spacing w:after="0"/>
+      </w:pPr>
+      <w:r>
+        <w:t>Назва:</w:t>
+      </w:r>
+      <w:r>
+        <w:rPr>
+          <w:lang w:val="en-US"/>
+        </w:rPr>
+        <w:t>issue</w:t>
+      </w:r>
+      <w:r>
+        <w:rPr>
+          <w:lang w:val="ru-RU"/>
+        </w:rPr>
+        <w:t>_</w:t>
+      </w:r>
+      <w:r>
+        <w:rPr>
+          <w:lang w:val="en-US"/>
+        </w:rPr>
+        <w:t>evaluation</w:t>
+      </w:r>
+      <w:r>
+        <w:t>;</w:t>
+      </w:r>
+    </w:p>
+    <w:p>
+      <w:pPr>
+        <w:spacing w:after="0"/>
+        <w:ind w:left="426"/>
+      </w:pPr>
+      <w:r>
+        <w:rPr>
+          <w:lang w:val="en-US"/>
+        </w:rPr>
+        <w:t>ID</w:t>
+      </w:r>
+      <w:proofErr w:type="gramStart"/>
+      <w:r>
+        <w:t>:</w:t>
+      </w:r>
+      <w:r>
+        <w:t>004</w:t>
+      </w:r>
+      <w:proofErr w:type="gramEnd"/>
+      <w:r>
+        <w:t>;</w:t>
+      </w:r>
+    </w:p>
+    <w:p>
+      <w:pPr>
+        <w:spacing w:after="0"/>
+        <w:ind w:left="426"/>
+      </w:pPr>
+      <w:r>
+        <w:t xml:space="preserve">Учасники: </w:t>
+      </w:r>
+      <w:r>
+        <w:t>експерти</w:t>
+      </w:r>
+      <w:r>
+        <w:t>;</w:t>
+      </w:r>
+    </w:p>
+    <w:p>
+      <w:pPr>
+        <w:spacing w:after="0"/>
+        <w:ind w:left="426"/>
+      </w:pPr>
+      <w:r>
+        <w:t>Передумови:</w:t>
+      </w:r>
+      <w:r>
+        <w:t xml:space="preserve"> </w:t>
+      </w:r>
+      <w:r>
+        <w:t>експерти отримали запрошення на оцінювання</w:t>
+      </w:r>
+      <w:r>
+        <w:t>;</w:t>
+      </w:r>
+    </w:p>
+    <w:p>
+      <w:pPr>
+        <w:spacing w:after="0"/>
+        <w:ind w:left="426"/>
+      </w:pPr>
+      <w:r>
+        <w:t>Результат:</w:t>
+      </w:r>
+      <w:r>
+        <w:t>отриманий результат оцінювання експертів</w:t>
+      </w:r>
+      <w:r>
+        <w:t>;</w:t>
+      </w:r>
+    </w:p>
+    <w:p>
+      <w:pPr>
+        <w:pStyle w:val="a3"/>
+      </w:pPr>
+      <w:r>
+        <w:t>Основний сценарій:</w:t>
+      </w:r>
+      <w:r>
+        <w:t xml:space="preserve"> </w:t>
+      </w:r>
+    </w:p>
+    <w:p>
+      <w:pPr>
+        <w:pStyle w:val="a3"/>
+        <w:numPr>
+          <w:ilvl w:val="0"/>
+          <w:numId w:val="10"/>
+        </w:numPr>
+        <w:spacing w:after="0"/>
+      </w:pPr>
+      <w:r>
+        <w:lastRenderedPageBreak/>
+        <w:t xml:space="preserve">Експерти надають своє рішення відповідно до форми, затвердженої модератором. </w:t>
+      </w:r>
+    </w:p>
+    <w:p>
+      <w:pPr>
+        <w:pStyle w:val="a3"/>
+        <w:numPr>
+          <w:ilvl w:val="0"/>
+          <w:numId w:val="10"/>
+        </w:numPr>
+        <w:spacing w:after="0"/>
+      </w:pPr>
+      <w:r>
+        <w:t>Експерт може змінити свою оцінку протягом часу, даного на оцінку.</w:t>
+      </w:r>
+    </w:p>
+    <w:p>
+      <w:pPr>
+        <w:spacing w:after="0"/>
+        <w:ind w:left="426"/>
+      </w:pPr>
+      <w:r>
+        <w:t>Виключні випадки:</w:t>
+      </w:r>
+    </w:p>
+    <w:p>
+      <w:pPr>
+        <w:pStyle w:val="a3"/>
         <w:numPr>
           <w:ilvl w:val="2"/>
           <w:numId w:val="11"/>
         </w:numPr>
       </w:pPr>
-      <w:bookmarkStart w:id="12" w:name="_Toc476492257"/>
-      <w:r>
-        <w:t>Сценарій реєстрації експерта</w:t>
-      </w:r>
-      <w:bookmarkEnd w:id="12"/>
-    </w:p>
-    <w:p>
-      <w:pPr>
-        <w:pStyle w:val="a3"/>
-      </w:pPr>
-      <w:r>
-        <w:t>Користувач</w:t>
-      </w:r>
-      <w:r>
-        <w:t xml:space="preserve"> заповнює загальну частину заявки</w:t>
-      </w:r>
-      <w:r>
-        <w:t>.</w:t>
-      </w:r>
-    </w:p>
-    <w:p>
-      <w:pPr>
-        <w:pStyle w:val="a3"/>
-      </w:pPr>
-      <w:r>
-        <w:t>Користувач вказує галузі, в яких він буде працювати експертом і проходить тест по цим галузям</w:t>
-      </w:r>
-      <w:r>
-        <w:t>.</w:t>
-      </w:r>
-    </w:p>
-    <w:p>
-      <w:pPr>
-        <w:pStyle w:val="a3"/>
-      </w:pPr>
-      <w:r>
-        <w:t>Модератор розглядає заявку і реєструє корис</w:t>
-      </w:r>
-      <w:r>
-        <w:t>тувача як експерта.</w:t>
+      <w:r>
+        <w:t>Ні один експерт не дав свою оцінку, тоді модератору і клієнту приходять відповідн</w:t>
+      </w:r>
+      <w:r>
+        <w:t>і</w:t>
+      </w:r>
+      <w:r>
+        <w:t xml:space="preserve"> повідомлення.</w:t>
       </w:r>
     </w:p>
     <w:p>
@@ -4588,27 +5305,120 @@
         <w:pStyle w:val="3"/>
         <w:numPr>
           <w:ilvl w:val="2"/>
-          <w:numId w:val="11"/>
+          <w:numId w:val="2"/>
         </w:numPr>
       </w:pPr>
-      <w:bookmarkStart w:id="13" w:name="_Toc476492258"/>
-      <w:r>
-        <w:t>Сценарій реєстрації клієнта</w:t>
-      </w:r>
-      <w:r>
-        <w:rPr>
-          <w:highlight w:val="yellow"/>
-        </w:rPr>
-        <w:t>[того, хто подає заяву на оцінку?]</w:t>
-      </w:r>
-      <w:bookmarkEnd w:id="13"/>
+      <w:bookmarkStart w:id="16" w:name="_Toc476492261"/>
+      <w:r>
+        <w:t>Сценарій обробки результатів модератором</w:t>
+      </w:r>
+      <w:bookmarkEnd w:id="16"/>
     </w:p>
     <w:p>
       <w:pPr>
         <w:pStyle w:val="a3"/>
-      </w:pPr>
-      <w:r>
-        <w:t>Користувач заповнює загальну частину заявки і вказує, що реєструється як клієнт.</w:t>
+        <w:spacing w:after="0"/>
+      </w:pPr>
+      <w:r>
+        <w:t>Назва:</w:t>
+      </w:r>
+      <w:r>
+        <w:rPr>
+          <w:lang w:val="en-US"/>
+        </w:rPr>
+        <w:t>results</w:t>
+      </w:r>
+      <w:r>
+        <w:rPr>
+          <w:lang w:val="ru-RU"/>
+        </w:rPr>
+        <w:t>_</w:t>
+      </w:r>
+      <w:r>
+        <w:rPr>
+          <w:lang w:val="en-US"/>
+        </w:rPr>
+        <w:t>processing</w:t>
+      </w:r>
+      <w:r>
+        <w:t>;</w:t>
+      </w:r>
+    </w:p>
+    <w:p>
+      <w:pPr>
+        <w:spacing w:after="0"/>
+        <w:ind w:left="426"/>
+      </w:pPr>
+      <w:r>
+        <w:rPr>
+          <w:lang w:val="en-US"/>
+        </w:rPr>
+        <w:t>ID</w:t>
+      </w:r>
+      <w:proofErr w:type="gramStart"/>
+      <w:r>
+        <w:t>:</w:t>
+      </w:r>
+      <w:r>
+        <w:t>00</w:t>
+      </w:r>
+      <w:r>
+        <w:rPr>
+          <w:lang w:val="en-US"/>
+        </w:rPr>
+        <w:t>5</w:t>
+      </w:r>
+      <w:proofErr w:type="gramEnd"/>
+      <w:r>
+        <w:t>;</w:t>
+      </w:r>
+    </w:p>
+    <w:p>
+      <w:pPr>
+        <w:spacing w:after="0"/>
+        <w:ind w:left="426"/>
+      </w:pPr>
+      <w:r>
+        <w:t>Учасники: експерти, модератори, клієнти</w:t>
+      </w:r>
+      <w:r>
+        <w:t>;</w:t>
+      </w:r>
+    </w:p>
+    <w:p>
+      <w:pPr>
+        <w:spacing w:after="0"/>
+        <w:ind w:left="426"/>
+      </w:pPr>
+      <w:r>
+        <w:t>Передумови:</w:t>
+      </w:r>
+      <w:r>
+        <w:t xml:space="preserve"> </w:t>
+      </w:r>
+      <w:r>
+        <w:t>експерти</w:t>
+      </w:r>
+      <w:r>
+        <w:t xml:space="preserve"> дали оцінки даному питанню</w:t>
+      </w:r>
+      <w:r>
+        <w:t>;</w:t>
+      </w:r>
+    </w:p>
+    <w:p>
+      <w:pPr>
+        <w:spacing w:after="0"/>
+        <w:ind w:left="426"/>
+      </w:pPr>
+      <w:r>
+        <w:t>Результат:</w:t>
+      </w:r>
+      <w:r>
+        <w:t>клієнт отримав оцінку щодо свого питання</w:t>
+      </w:r>
+      <w:r>
+        <w:t>;</w:t>
       </w:r>
     </w:p>
     <w:p>
@@ -4616,134 +5426,80 @@
         <w:pStyle w:val="a3"/>
       </w:pPr>
       <w:r>
-        <w:t>Модератор розглядає заявку і реєструє користувача як клієнта.</w:t>
-      </w:r>
-    </w:p>
-    <w:p>
-      <w:pPr>
-        <w:pStyle w:val="3"/>
+        <w:t>Основний сценарій:</w:t>
+      </w:r>
+      <w:r>
+        <w:t xml:space="preserve"> </w:t>
+      </w:r>
+    </w:p>
+    <w:p>
+      <w:pPr>
+        <w:pStyle w:val="a3"/>
         <w:numPr>
-          <w:ilvl w:val="2"/>
-          <w:numId w:val="11"/>
+          <w:ilvl w:val="0"/>
+          <w:numId w:val="12"/>
         </w:numPr>
       </w:pPr>
-      <w:bookmarkStart w:id="14" w:name="_Toc476492259"/>
-      <w:r>
-        <w:t xml:space="preserve">Сценарій подання </w:t>
-      </w:r>
-      <w:r>
-        <w:rPr>
-          <w:highlight w:val="yellow"/>
-        </w:rPr>
-        <w:t>заявки на оцінку експертами</w:t>
-      </w:r>
-      <w:bookmarkEnd w:id="14"/>
+      <w:r>
+        <w:t>Дані аналізуються системою і надсилається статистика модератору.</w:t>
+      </w:r>
     </w:p>
     <w:p>
       <w:pPr>
         <w:pStyle w:val="a3"/>
-      </w:pPr>
-      <w:r>
-        <w:t>Клієнт вказує галузі, в межах яких буде розглядатися питання, вказує час  оцінки, може вибрати експертів, які будуть робити оцінку.</w:t>
+        <w:numPr>
+          <w:ilvl w:val="0"/>
+          <w:numId w:val="12"/>
+        </w:numPr>
+      </w:pPr>
+      <w:r>
+        <w:t>Модератор формує відповідь і надсилає її клієнту.</w:t>
       </w:r>
     </w:p>
     <w:p>
       <w:pPr>
         <w:pStyle w:val="a3"/>
-      </w:pPr>
-      <w:r>
-        <w:lastRenderedPageBreak/>
-        <w:t>Заявка передається модератору, який формалізує питання і, при необхідності, уточнює деталі у клієнта.</w:t>
+        <w:numPr>
+          <w:ilvl w:val="0"/>
+          <w:numId w:val="12"/>
+        </w:numPr>
+      </w:pPr>
+      <w:r>
+        <w:t>Результати оцінювання надсилаються експертам.</w:t>
       </w:r>
     </w:p>
     <w:p>
       <w:pPr>
         <w:pStyle w:val="a3"/>
-      </w:pPr>
-      <w:r>
-        <w:t>Питання надсилається на оцінку експертам галузі.</w:t>
-      </w:r>
-    </w:p>
-    <w:p>
-      <w:pPr>
-        <w:pStyle w:val="3"/>
         <w:numPr>
-          <w:ilvl w:val="2"/>
-          <w:numId w:val="11"/>
+          <w:ilvl w:val="0"/>
+          <w:numId w:val="12"/>
         </w:numPr>
-      </w:pPr>
-      <w:bookmarkStart w:id="15" w:name="_Toc476492260"/>
-      <w:r>
-        <w:t xml:space="preserve">Сценарій надання експертами оцінки </w:t>
-      </w:r>
-      <w:r>
-        <w:rPr>
-          <w:highlight w:val="yellow"/>
-        </w:rPr>
-        <w:t>протягом певного часу</w:t>
-      </w:r>
-      <w:bookmarkEnd w:id="15"/>
+        <w:spacing w:after="0"/>
+      </w:pPr>
+      <w:r>
+        <w:t>Експерти отримують рейтинг відповідно до точності своєї оцінки.</w:t>
+      </w:r>
+    </w:p>
+    <w:p>
+      <w:pPr>
+        <w:spacing w:after="0"/>
+        <w:ind w:left="426"/>
+      </w:pPr>
+      <w:r>
+        <w:t>Виключні випадки:</w:t>
+      </w:r>
     </w:p>
     <w:p>
       <w:pPr>
         <w:pStyle w:val="a3"/>
-      </w:pPr>
-      <w:r>
-        <w:t>Експерти надають своє рішення відповідно до форми, затвердженої модератором.</w:t>
-      </w:r>
-    </w:p>
-    <w:p>
-      <w:pPr>
-        <w:pStyle w:val="a3"/>
-      </w:pPr>
-      <w:r>
-        <w:t>Експерт може змінити свою оцінку протягом часу, даного на оцінку</w:t>
-      </w:r>
-    </w:p>
-    <w:p>
-      <w:pPr>
-        <w:pStyle w:val="3"/>
         <w:numPr>
-          <w:ilvl w:val="2"/>
-          <w:numId w:val="11"/>
+          <w:ilvl w:val="0"/>
+          <w:numId w:val="13"/>
         </w:numPr>
       </w:pPr>
-      <w:bookmarkStart w:id="16" w:name="_Toc476492261"/>
-      <w:r>
-        <w:t>Сценарій обробки результатів модератором</w:t>
-      </w:r>
-      <w:bookmarkEnd w:id="16"/>
-    </w:p>
-    <w:p>
-      <w:pPr>
-        <w:pStyle w:val="a3"/>
-      </w:pPr>
-      <w:r>
-        <w:t>Дані аналізуються системою і надсилається статистика модератору</w:t>
-      </w:r>
-    </w:p>
-    <w:p>
-      <w:pPr>
-        <w:pStyle w:val="a3"/>
-      </w:pPr>
-      <w:r>
-        <w:t>Модератор формує відповідь і надсилає її клієнту</w:t>
-      </w:r>
-    </w:p>
-    <w:p>
-      <w:pPr>
-        <w:pStyle w:val="a3"/>
-      </w:pPr>
-      <w:r>
-        <w:t>Результати оцінювання надсилаються експертам</w:t>
-      </w:r>
-    </w:p>
-    <w:p>
-      <w:pPr>
-        <w:pStyle w:val="a3"/>
-      </w:pPr>
-      <w:r>
-        <w:t>Експерти отримують рейтинг відповідно до точності своєї оцінки</w:t>
+      <w:r>
+        <w:t>Модератор не може сформувати відповідь через неоднозначність оцінок, тоді він надсилає клієнту отримані найбільш вірогідні результати або уточнює питання і перезапускає опитування.</w:t>
       </w:r>
     </w:p>
     <w:p>
@@ -4751,7 +5507,7 @@
         <w:pStyle w:val="1"/>
         <w:numPr>
           <w:ilvl w:val="0"/>
-          <w:numId w:val="11"/>
+          <w:numId w:val="2"/>
         </w:numPr>
       </w:pPr>
       <w:bookmarkStart w:id="17" w:name="_Toc476492262"/>
@@ -4770,7 +5526,7 @@
         <w:pStyle w:val="2"/>
         <w:numPr>
           <w:ilvl w:val="1"/>
-          <w:numId w:val="11"/>
+          <w:numId w:val="2"/>
         </w:numPr>
       </w:pPr>
       <w:bookmarkStart w:id="18" w:name="_Toc476492263"/>
@@ -4796,10 +5552,6 @@
     <w:p>
       <w:pPr>
         <w:pStyle w:val="a3"/>
-        <w:numPr>
-          <w:ilvl w:val="0"/>
-          <w:numId w:val="29"/>
-        </w:numPr>
       </w:pPr>
       <w:r>
         <w:t>Отримання питання з їхньої галузі.</w:t>
@@ -4808,10 +5560,6 @@
     <w:p>
       <w:pPr>
         <w:pStyle w:val="a3"/>
-        <w:numPr>
-          <w:ilvl w:val="0"/>
-          <w:numId w:val="29"/>
-        </w:numPr>
       </w:pPr>
       <w:r>
         <w:t>Оцінка цього питання протягом певного часу.</w:t>
@@ -4822,7 +5570,7 @@
         <w:pStyle w:val="2"/>
         <w:numPr>
           <w:ilvl w:val="1"/>
-          <w:numId w:val="11"/>
+          <w:numId w:val="2"/>
         </w:numPr>
       </w:pPr>
       <w:bookmarkStart w:id="19" w:name="_Toc476492264"/>
@@ -4835,30 +5583,6 @@
       <w:r>
         <w:t>а</w:t>
       </w:r>
-      <w:r>
-        <w:rPr>
-          <w:highlight w:val="yellow"/>
-        </w:rPr>
-        <w:t>[Того</w:t>
-      </w:r>
-      <w:r>
-        <w:rPr>
-          <w:highlight w:val="yellow"/>
-        </w:rPr>
-        <w:t xml:space="preserve">, хто </w:t>
-      </w:r>
-      <w:r>
-        <w:rPr>
-          <w:highlight w:val="yellow"/>
-        </w:rPr>
-        <w:t>створює</w:t>
-      </w:r>
-      <w:r>
-        <w:rPr>
-          <w:highlight w:val="yellow"/>
-        </w:rPr>
-        <w:t xml:space="preserve"> завдання?]</w:t>
-      </w:r>
       <w:bookmarkEnd w:id="19"/>
     </w:p>
     <w:p>
@@ -4872,10 +5596,6 @@
     <w:p>
       <w:pPr>
         <w:pStyle w:val="a3"/>
-        <w:numPr>
-          <w:ilvl w:val="0"/>
-          <w:numId w:val="30"/>
-        </w:numPr>
       </w:pPr>
       <w:r>
         <w:t>Надсилання питання для оцінки експертами.</w:t>
@@ -4884,10 +5604,6 @@
     <w:p>
       <w:pPr>
         <w:pStyle w:val="a3"/>
-        <w:numPr>
-          <w:ilvl w:val="0"/>
-          <w:numId w:val="30"/>
-        </w:numPr>
       </w:pPr>
       <w:r>
         <w:t>Отримання результатів оцінки.</w:t>
@@ -4898,7 +5614,7 @@
         <w:pStyle w:val="2"/>
         <w:numPr>
           <w:ilvl w:val="1"/>
-          <w:numId w:val="11"/>
+          <w:numId w:val="2"/>
         </w:numPr>
       </w:pPr>
       <w:bookmarkStart w:id="20" w:name="_Toc476492265"/>
@@ -4924,22 +5640,15 @@
     <w:p>
       <w:pPr>
         <w:pStyle w:val="a3"/>
-        <w:numPr>
-          <w:ilvl w:val="0"/>
-          <w:numId w:val="31"/>
-        </w:numPr>
-      </w:pPr>
-      <w:r>
+      </w:pPr>
+      <w:r>
+        <w:lastRenderedPageBreak/>
         <w:t>Розгляд заявок про реєстрацію експертів та клієнтів.</w:t>
       </w:r>
     </w:p>
     <w:p>
       <w:pPr>
         <w:pStyle w:val="a3"/>
-        <w:numPr>
-          <w:ilvl w:val="0"/>
-          <w:numId w:val="31"/>
-        </w:numPr>
       </w:pPr>
       <w:r>
         <w:t>Розгляд заявок питань для оцінки та формування форми для експертів.</w:t>
@@ -4948,10 +5657,6 @@
     <w:p>
       <w:pPr>
         <w:pStyle w:val="a3"/>
-        <w:numPr>
-          <w:ilvl w:val="0"/>
-          <w:numId w:val="31"/>
-        </w:numPr>
       </w:pPr>
       <w:r>
         <w:t>Аналіз даних після оцінки.</w:t>
@@ -4960,10 +5665,6 @@
     <w:p>
       <w:pPr>
         <w:pStyle w:val="a3"/>
-        <w:numPr>
-          <w:ilvl w:val="0"/>
-          <w:numId w:val="31"/>
-        </w:numPr>
       </w:pPr>
       <w:r>
         <w:t>Надсилання результату оцінки клієнту.</w:t>
@@ -4972,10 +5673,6 @@
     <w:p>
       <w:pPr>
         <w:pStyle w:val="a3"/>
-        <w:numPr>
-          <w:ilvl w:val="0"/>
-          <w:numId w:val="31"/>
-        </w:numPr>
       </w:pPr>
       <w:r>
         <w:rPr>
@@ -4992,7 +5689,7 @@
         <w:pStyle w:val="1"/>
         <w:numPr>
           <w:ilvl w:val="0"/>
-          <w:numId w:val="11"/>
+          <w:numId w:val="2"/>
         </w:numPr>
       </w:pPr>
       <w:bookmarkStart w:id="21" w:name="_Toc476492266"/>
@@ -5006,7 +5703,7 @@
         <w:pStyle w:val="2"/>
         <w:numPr>
           <w:ilvl w:val="1"/>
-          <w:numId w:val="11"/>
+          <w:numId w:val="2"/>
         </w:numPr>
       </w:pPr>
       <w:bookmarkStart w:id="22" w:name="_Toc476492267"/>
@@ -5033,12 +5730,11 @@
         <w:pStyle w:val="2"/>
         <w:numPr>
           <w:ilvl w:val="1"/>
-          <w:numId w:val="11"/>
+          <w:numId w:val="2"/>
         </w:numPr>
       </w:pPr>
       <w:bookmarkStart w:id="23" w:name="_Toc476492268"/>
       <w:r>
-        <w:lastRenderedPageBreak/>
         <w:t>Інтерфейс експерта</w:t>
       </w:r>
       <w:bookmarkEnd w:id="23"/>
@@ -5056,7 +5752,7 @@
         <w:pStyle w:val="2"/>
         <w:numPr>
           <w:ilvl w:val="1"/>
-          <w:numId w:val="11"/>
+          <w:numId w:val="2"/>
         </w:numPr>
       </w:pPr>
       <w:bookmarkStart w:id="24" w:name="_Toc476492269"/>
@@ -5078,7 +5774,7 @@
         <w:pStyle w:val="2"/>
         <w:numPr>
           <w:ilvl w:val="1"/>
-          <w:numId w:val="11"/>
+          <w:numId w:val="2"/>
         </w:numPr>
       </w:pPr>
       <w:bookmarkStart w:id="25" w:name="_Toc476492270"/>
@@ -5100,7 +5796,7 @@
         <w:pStyle w:val="1"/>
         <w:numPr>
           <w:ilvl w:val="0"/>
-          <w:numId w:val="11"/>
+          <w:numId w:val="2"/>
         </w:numPr>
       </w:pPr>
       <w:bookmarkStart w:id="26" w:name="_Toc476492271"/>
@@ -5114,7 +5810,7 @@
         <w:pStyle w:val="2"/>
         <w:numPr>
           <w:ilvl w:val="1"/>
-          <w:numId w:val="11"/>
+          <w:numId w:val="2"/>
         </w:numPr>
       </w:pPr>
       <w:bookmarkStart w:id="27" w:name="_Toc476492272"/>
@@ -5136,7 +5832,7 @@
         <w:pStyle w:val="1"/>
         <w:numPr>
           <w:ilvl w:val="0"/>
-          <w:numId w:val="11"/>
+          <w:numId w:val="2"/>
         </w:numPr>
       </w:pPr>
       <w:bookmarkStart w:id="28" w:name="_Toc476492273"/>
@@ -5150,7 +5846,7 @@
         <w:pStyle w:val="2"/>
         <w:numPr>
           <w:ilvl w:val="1"/>
-          <w:numId w:val="11"/>
+          <w:numId w:val="2"/>
         </w:numPr>
         <w:rPr>
           <w:highlight w:val="yellow"/>
@@ -5178,7 +5874,7 @@
         <w:pStyle w:val="2"/>
         <w:numPr>
           <w:ilvl w:val="1"/>
-          <w:numId w:val="11"/>
+          <w:numId w:val="2"/>
         </w:numPr>
       </w:pPr>
       <w:bookmarkStart w:id="30" w:name="_Toc476492275"/>
@@ -5200,7 +5896,7 @@
         <w:pStyle w:val="1"/>
         <w:numPr>
           <w:ilvl w:val="0"/>
-          <w:numId w:val="11"/>
+          <w:numId w:val="2"/>
         </w:numPr>
       </w:pPr>
       <w:bookmarkStart w:id="31" w:name="_Toc476492276"/>
@@ -5222,7 +5918,7 @@
         <w:pStyle w:val="2"/>
         <w:numPr>
           <w:ilvl w:val="1"/>
-          <w:numId w:val="11"/>
+          <w:numId w:val="2"/>
         </w:numPr>
       </w:pPr>
       <w:bookmarkStart w:id="32" w:name="_Toc476492277"/>
@@ -5255,7 +5951,11 @@
       </w:r>
       <w:proofErr w:type="spellEnd"/>
       <w:r>
-        <w:t xml:space="preserve"> повинна забезпечувати високу швидкодію та надійність. Даний предмет розробки має бути гнучким для його подальшого повного або часткового застосування у інших системах експертної оцінки.</w:t>
+        <w:t xml:space="preserve"> повинна забезпечувати високу швидкодію та надійність. Даний </w:t>
+      </w:r>
+      <w:r>
+        <w:lastRenderedPageBreak/>
+        <w:t>предмет розробки має бути гнучким для його подальшого повного або часткового застосування у інших системах експертної оцінки.</w:t>
       </w:r>
     </w:p>
     <w:p>
@@ -5263,7 +5963,7 @@
         <w:pStyle w:val="2"/>
         <w:numPr>
           <w:ilvl w:val="1"/>
-          <w:numId w:val="11"/>
+          <w:numId w:val="2"/>
         </w:numPr>
       </w:pPr>
       <w:bookmarkStart w:id="33" w:name="_Toc476492278"/>
@@ -5291,12 +5991,11 @@
         <w:pStyle w:val="2"/>
         <w:numPr>
           <w:ilvl w:val="1"/>
-          <w:numId w:val="11"/>
+          <w:numId w:val="2"/>
         </w:numPr>
       </w:pPr>
       <w:bookmarkStart w:id="34" w:name="_Toc476492279"/>
       <w:r>
-        <w:lastRenderedPageBreak/>
         <w:t>Інтерфейс робочого місця клієнта</w:t>
       </w:r>
       <w:bookmarkEnd w:id="34"/>
@@ -5334,7 +6033,7 @@
         <w:pStyle w:val="2"/>
         <w:numPr>
           <w:ilvl w:val="1"/>
-          <w:numId w:val="11"/>
+          <w:numId w:val="2"/>
         </w:numPr>
       </w:pPr>
       <w:bookmarkStart w:id="35" w:name="_Toc476492280"/>
@@ -5359,7 +6058,7 @@
         <w:pStyle w:val="1"/>
         <w:numPr>
           <w:ilvl w:val="0"/>
-          <w:numId w:val="11"/>
+          <w:numId w:val="2"/>
         </w:numPr>
         <w:rPr>
           <w:lang w:val="en-US"/>
@@ -5409,20 +6108,17 @@
 <file path=word/numbering.xml><?xml version="1.0" encoding="utf-8"?>
 <w:numbering xmlns:ve="http://schemas.openxmlformats.org/markup-compatibility/2006" xmlns:o="urn:schemas-microsoft-com:office:office" xmlns:r="http://schemas.openxmlformats.org/officeDocument/2006/relationships" xmlns:m="http://schemas.openxmlformats.org/officeDocument/2006/math" xmlns:v="urn:schemas-microsoft-com:vml" xmlns:wp="http://schemas.openxmlformats.org/drawingml/2006/wordprocessingDrawing" xmlns:w10="urn:schemas-microsoft-com:office:word" xmlns:w="http://schemas.openxmlformats.org/wordprocessingml/2006/main" xmlns:wne="http://schemas.microsoft.com/office/word/2006/wordml">
   <w:abstractNum w:abstractNumId="0">
-    <w:nsid w:val="014E4031"/>
+    <w:nsid w:val="0EA74893"/>
     <w:multiLevelType w:val="hybridMultilevel"/>
-    <w:tmpl w:val="FCBEC08C"/>
-    <w:lvl w:ilvl="0" w:tplc="D0E0DFD6">
+    <w:tmpl w:val="FEC21992"/>
+    <w:lvl w:ilvl="0" w:tplc="0422000F">
       <w:start w:val="1"/>
       <w:numFmt w:val="decimal"/>
       <w:lvlText w:val="%1."/>
       <w:lvlJc w:val="left"/>
       <w:pPr>
-        <w:ind w:left="720" w:hanging="360"/>
-      </w:pPr>
-      <w:rPr>
-        <w:rFonts w:hint="default"/>
-      </w:rPr>
+        <w:ind w:left="1146" w:hanging="360"/>
+      </w:pPr>
     </w:lvl>
     <w:lvl w:ilvl="1" w:tplc="04220019" w:tentative="1">
       <w:start w:val="1"/>
@@ -5430,7 +6126,7 @@
       <w:lvlText w:val="%2."/>
       <w:lvlJc w:val="left"/>
       <w:pPr>
-        <w:ind w:left="1440" w:hanging="360"/>
+        <w:ind w:left="1866" w:hanging="360"/>
       </w:pPr>
     </w:lvl>
     <w:lvl w:ilvl="2" w:tplc="0422001B" w:tentative="1">
@@ -5439,7 +6135,7 @@
       <w:lvlText w:val="%3."/>
       <w:lvlJc w:val="right"/>
       <w:pPr>
-        <w:ind w:left="2160" w:hanging="180"/>
+        <w:ind w:left="2586" w:hanging="180"/>
       </w:pPr>
     </w:lvl>
     <w:lvl w:ilvl="3" w:tplc="0422000F" w:tentative="1">
@@ -5448,7 +6144,7 @@
       <w:lvlText w:val="%4."/>
       <w:lvlJc w:val="left"/>
       <w:pPr>
-        <w:ind w:left="2880" w:hanging="360"/>
+        <w:ind w:left="3306" w:hanging="360"/>
       </w:pPr>
     </w:lvl>
     <w:lvl w:ilvl="4" w:tplc="04220019" w:tentative="1">
@@ -5457,7 +6153,7 @@
       <w:lvlText w:val="%5."/>
       <w:lvlJc w:val="left"/>
       <w:pPr>
-        <w:ind w:left="3600" w:hanging="360"/>
+        <w:ind w:left="4026" w:hanging="360"/>
       </w:pPr>
     </w:lvl>
     <w:lvl w:ilvl="5" w:tplc="0422001B" w:tentative="1">
@@ -5466,7 +6162,7 @@
       <w:lvlText w:val="%6."/>
       <w:lvlJc w:val="right"/>
       <w:pPr>
-        <w:ind w:left="4320" w:hanging="180"/>
+        <w:ind w:left="4746" w:hanging="180"/>
       </w:pPr>
     </w:lvl>
     <w:lvl w:ilvl="6" w:tplc="0422000F" w:tentative="1">
@@ -5475,7 +6171,7 @@
       <w:lvlText w:val="%7."/>
       <w:lvlJc w:val="left"/>
       <w:pPr>
-        <w:ind w:left="5040" w:hanging="360"/>
+        <w:ind w:left="5466" w:hanging="360"/>
       </w:pPr>
     </w:lvl>
     <w:lvl w:ilvl="7" w:tplc="04220019" w:tentative="1">
@@ -5484,7 +6180,7 @@
       <w:lvlText w:val="%8."/>
       <w:lvlJc w:val="left"/>
       <w:pPr>
-        <w:ind w:left="5760" w:hanging="360"/>
+        <w:ind w:left="6186" w:hanging="360"/>
       </w:pPr>
     </w:lvl>
     <w:lvl w:ilvl="8" w:tplc="0422001B" w:tentative="1">
@@ -5493,358 +6189,11 @@
       <w:lvlText w:val="%9."/>
       <w:lvlJc w:val="right"/>
       <w:pPr>
-        <w:ind w:left="6480" w:hanging="180"/>
+        <w:ind w:left="6906" w:hanging="180"/>
       </w:pPr>
     </w:lvl>
   </w:abstractNum>
   <w:abstractNum w:abstractNumId="1">
-    <w:nsid w:val="08BD60AE"/>
-    <w:multiLevelType w:val="multilevel"/>
-    <w:tmpl w:val="0422001F"/>
-    <w:lvl w:ilvl="0">
-      <w:start w:val="1"/>
-      <w:numFmt w:val="decimal"/>
-      <w:lvlText w:val="%1."/>
-      <w:lvlJc w:val="left"/>
-      <w:pPr>
-        <w:ind w:left="360" w:hanging="360"/>
-      </w:pPr>
-    </w:lvl>
-    <w:lvl w:ilvl="1">
-      <w:start w:val="1"/>
-      <w:numFmt w:val="decimal"/>
-      <w:lvlText w:val="%1.%2."/>
-      <w:lvlJc w:val="left"/>
-      <w:pPr>
-        <w:ind w:left="792" w:hanging="432"/>
-      </w:pPr>
-    </w:lvl>
-    <w:lvl w:ilvl="2">
-      <w:start w:val="1"/>
-      <w:numFmt w:val="decimal"/>
-      <w:lvlText w:val="%1.%2.%3."/>
-      <w:lvlJc w:val="left"/>
-      <w:pPr>
-        <w:ind w:left="1224" w:hanging="504"/>
-      </w:pPr>
-    </w:lvl>
-    <w:lvl w:ilvl="3">
-      <w:start w:val="1"/>
-      <w:numFmt w:val="decimal"/>
-      <w:lvlText w:val="%1.%2.%3.%4."/>
-      <w:lvlJc w:val="left"/>
-      <w:pPr>
-        <w:ind w:left="1728" w:hanging="648"/>
-      </w:pPr>
-    </w:lvl>
-    <w:lvl w:ilvl="4">
-      <w:start w:val="1"/>
-      <w:numFmt w:val="decimal"/>
-      <w:lvlText w:val="%1.%2.%3.%4.%5."/>
-      <w:lvlJc w:val="left"/>
-      <w:pPr>
-        <w:ind w:left="2232" w:hanging="792"/>
-      </w:pPr>
-    </w:lvl>
-    <w:lvl w:ilvl="5">
-      <w:start w:val="1"/>
-      <w:numFmt w:val="decimal"/>
-      <w:lvlText w:val="%1.%2.%3.%4.%5.%6."/>
-      <w:lvlJc w:val="left"/>
-      <w:pPr>
-        <w:ind w:left="2736" w:hanging="936"/>
-      </w:pPr>
-    </w:lvl>
-    <w:lvl w:ilvl="6">
-      <w:start w:val="1"/>
-      <w:numFmt w:val="decimal"/>
-      <w:lvlText w:val="%1.%2.%3.%4.%5.%6.%7."/>
-      <w:lvlJc w:val="left"/>
-      <w:pPr>
-        <w:ind w:left="3240" w:hanging="1080"/>
-      </w:pPr>
-    </w:lvl>
-    <w:lvl w:ilvl="7">
-      <w:start w:val="1"/>
-      <w:numFmt w:val="decimal"/>
-      <w:lvlText w:val="%1.%2.%3.%4.%5.%6.%7.%8."/>
-      <w:lvlJc w:val="left"/>
-      <w:pPr>
-        <w:ind w:left="3744" w:hanging="1224"/>
-      </w:pPr>
-    </w:lvl>
-    <w:lvl w:ilvl="8">
-      <w:start w:val="1"/>
-      <w:numFmt w:val="decimal"/>
-      <w:lvlText w:val="%1.%2.%3.%4.%5.%6.%7.%8.%9."/>
-      <w:lvlJc w:val="left"/>
-      <w:pPr>
-        <w:ind w:left="4320" w:hanging="1440"/>
-      </w:pPr>
-    </w:lvl>
-  </w:abstractNum>
-  <w:abstractNum w:abstractNumId="2">
-    <w:nsid w:val="0AD3600E"/>
-    <w:multiLevelType w:val="hybridMultilevel"/>
-    <w:tmpl w:val="97A645B0"/>
-    <w:lvl w:ilvl="0" w:tplc="B39E3B30">
-      <w:start w:val="1"/>
-      <w:numFmt w:val="decimal"/>
-      <w:lvlText w:val="%1."/>
-      <w:lvlJc w:val="left"/>
-      <w:pPr>
-        <w:ind w:left="720" w:hanging="360"/>
-      </w:pPr>
-      <w:rPr>
-        <w:rFonts w:hint="default"/>
-      </w:rPr>
-    </w:lvl>
-    <w:lvl w:ilvl="1" w:tplc="04220019">
-      <w:start w:val="1"/>
-      <w:numFmt w:val="lowerLetter"/>
-      <w:lvlText w:val="%2."/>
-      <w:lvlJc w:val="left"/>
-      <w:pPr>
-        <w:ind w:left="1440" w:hanging="360"/>
-      </w:pPr>
-    </w:lvl>
-    <w:lvl w:ilvl="2" w:tplc="0422001B" w:tentative="1">
-      <w:start w:val="1"/>
-      <w:numFmt w:val="lowerRoman"/>
-      <w:lvlText w:val="%3."/>
-      <w:lvlJc w:val="right"/>
-      <w:pPr>
-        <w:ind w:left="2160" w:hanging="180"/>
-      </w:pPr>
-    </w:lvl>
-    <w:lvl w:ilvl="3" w:tplc="0422000F" w:tentative="1">
-      <w:start w:val="1"/>
-      <w:numFmt w:val="decimal"/>
-      <w:lvlText w:val="%4."/>
-      <w:lvlJc w:val="left"/>
-      <w:pPr>
-        <w:ind w:left="2880" w:hanging="360"/>
-      </w:pPr>
-    </w:lvl>
-    <w:lvl w:ilvl="4" w:tplc="04220019" w:tentative="1">
-      <w:start w:val="1"/>
-      <w:numFmt w:val="lowerLetter"/>
-      <w:lvlText w:val="%5."/>
-      <w:lvlJc w:val="left"/>
-      <w:pPr>
-        <w:ind w:left="3600" w:hanging="360"/>
-      </w:pPr>
-    </w:lvl>
-    <w:lvl w:ilvl="5" w:tplc="0422001B" w:tentative="1">
-      <w:start w:val="1"/>
-      <w:numFmt w:val="lowerRoman"/>
-      <w:lvlText w:val="%6."/>
-      <w:lvlJc w:val="right"/>
-      <w:pPr>
-        <w:ind w:left="4320" w:hanging="180"/>
-      </w:pPr>
-    </w:lvl>
-    <w:lvl w:ilvl="6" w:tplc="0422000F" w:tentative="1">
-      <w:start w:val="1"/>
-      <w:numFmt w:val="decimal"/>
-      <w:lvlText w:val="%7."/>
-      <w:lvlJc w:val="left"/>
-      <w:pPr>
-        <w:ind w:left="5040" w:hanging="360"/>
-      </w:pPr>
-    </w:lvl>
-    <w:lvl w:ilvl="7" w:tplc="04220019" w:tentative="1">
-      <w:start w:val="1"/>
-      <w:numFmt w:val="lowerLetter"/>
-      <w:lvlText w:val="%8."/>
-      <w:lvlJc w:val="left"/>
-      <w:pPr>
-        <w:ind w:left="5760" w:hanging="360"/>
-      </w:pPr>
-    </w:lvl>
-    <w:lvl w:ilvl="8" w:tplc="0422001B" w:tentative="1">
-      <w:start w:val="1"/>
-      <w:numFmt w:val="lowerRoman"/>
-      <w:lvlText w:val="%9."/>
-      <w:lvlJc w:val="right"/>
-      <w:pPr>
-        <w:ind w:left="6480" w:hanging="180"/>
-      </w:pPr>
-    </w:lvl>
-  </w:abstractNum>
-  <w:abstractNum w:abstractNumId="3">
-    <w:nsid w:val="12C70779"/>
-    <w:multiLevelType w:val="multilevel"/>
-    <w:tmpl w:val="0422001D"/>
-    <w:lvl w:ilvl="0">
-      <w:start w:val="1"/>
-      <w:numFmt w:val="decimal"/>
-      <w:lvlText w:val="%1)"/>
-      <w:lvlJc w:val="left"/>
-      <w:pPr>
-        <w:ind w:left="360" w:hanging="360"/>
-      </w:pPr>
-    </w:lvl>
-    <w:lvl w:ilvl="1">
-      <w:start w:val="1"/>
-      <w:numFmt w:val="lowerLetter"/>
-      <w:lvlText w:val="%2)"/>
-      <w:lvlJc w:val="left"/>
-      <w:pPr>
-        <w:ind w:left="720" w:hanging="360"/>
-      </w:pPr>
-    </w:lvl>
-    <w:lvl w:ilvl="2">
-      <w:start w:val="1"/>
-      <w:numFmt w:val="lowerRoman"/>
-      <w:lvlText w:val="%3)"/>
-      <w:lvlJc w:val="left"/>
-      <w:pPr>
-        <w:ind w:left="1080" w:hanging="360"/>
-      </w:pPr>
-    </w:lvl>
-    <w:lvl w:ilvl="3">
-      <w:start w:val="1"/>
-      <w:numFmt w:val="decimal"/>
-      <w:lvlText w:val="(%4)"/>
-      <w:lvlJc w:val="left"/>
-      <w:pPr>
-        <w:ind w:left="1440" w:hanging="360"/>
-      </w:pPr>
-    </w:lvl>
-    <w:lvl w:ilvl="4">
-      <w:start w:val="1"/>
-      <w:numFmt w:val="lowerLetter"/>
-      <w:lvlText w:val="(%5)"/>
-      <w:lvlJc w:val="left"/>
-      <w:pPr>
-        <w:ind w:left="1800" w:hanging="360"/>
-      </w:pPr>
-    </w:lvl>
-    <w:lvl w:ilvl="5">
-      <w:start w:val="1"/>
-      <w:numFmt w:val="lowerRoman"/>
-      <w:lvlText w:val="(%6)"/>
-      <w:lvlJc w:val="left"/>
-      <w:pPr>
-        <w:ind w:left="2160" w:hanging="360"/>
-      </w:pPr>
-    </w:lvl>
-    <w:lvl w:ilvl="6">
-      <w:start w:val="1"/>
-      <w:numFmt w:val="decimal"/>
-      <w:lvlText w:val="%7."/>
-      <w:lvlJc w:val="left"/>
-      <w:pPr>
-        <w:ind w:left="2520" w:hanging="360"/>
-      </w:pPr>
-    </w:lvl>
-    <w:lvl w:ilvl="7">
-      <w:start w:val="1"/>
-      <w:numFmt w:val="lowerLetter"/>
-      <w:lvlText w:val="%8."/>
-      <w:lvlJc w:val="left"/>
-      <w:pPr>
-        <w:ind w:left="2880" w:hanging="360"/>
-      </w:pPr>
-    </w:lvl>
-    <w:lvl w:ilvl="8">
-      <w:start w:val="1"/>
-      <w:numFmt w:val="lowerRoman"/>
-      <w:lvlText w:val="%9."/>
-      <w:lvlJc w:val="left"/>
-      <w:pPr>
-        <w:ind w:left="3240" w:hanging="360"/>
-      </w:pPr>
-    </w:lvl>
-  </w:abstractNum>
-  <w:abstractNum w:abstractNumId="4">
-    <w:nsid w:val="14466E87"/>
-    <w:multiLevelType w:val="multilevel"/>
-    <w:tmpl w:val="0422001D"/>
-    <w:lvl w:ilvl="0">
-      <w:start w:val="1"/>
-      <w:numFmt w:val="decimal"/>
-      <w:lvlText w:val="%1)"/>
-      <w:lvlJc w:val="left"/>
-      <w:pPr>
-        <w:ind w:left="360" w:hanging="360"/>
-      </w:pPr>
-    </w:lvl>
-    <w:lvl w:ilvl="1">
-      <w:start w:val="1"/>
-      <w:numFmt w:val="lowerLetter"/>
-      <w:lvlText w:val="%2)"/>
-      <w:lvlJc w:val="left"/>
-      <w:pPr>
-        <w:ind w:left="720" w:hanging="360"/>
-      </w:pPr>
-    </w:lvl>
-    <w:lvl w:ilvl="2">
-      <w:start w:val="1"/>
-      <w:numFmt w:val="lowerRoman"/>
-      <w:lvlText w:val="%3)"/>
-      <w:lvlJc w:val="left"/>
-      <w:pPr>
-        <w:ind w:left="1080" w:hanging="360"/>
-      </w:pPr>
-    </w:lvl>
-    <w:lvl w:ilvl="3">
-      <w:start w:val="1"/>
-      <w:numFmt w:val="decimal"/>
-      <w:lvlText w:val="(%4)"/>
-      <w:lvlJc w:val="left"/>
-      <w:pPr>
-        <w:ind w:left="1440" w:hanging="360"/>
-      </w:pPr>
-    </w:lvl>
-    <w:lvl w:ilvl="4">
-      <w:start w:val="1"/>
-      <w:numFmt w:val="lowerLetter"/>
-      <w:lvlText w:val="(%5)"/>
-      <w:lvlJc w:val="left"/>
-      <w:pPr>
-        <w:ind w:left="1800" w:hanging="360"/>
-      </w:pPr>
-    </w:lvl>
-    <w:lvl w:ilvl="5">
-      <w:start w:val="1"/>
-      <w:numFmt w:val="lowerRoman"/>
-      <w:lvlText w:val="(%6)"/>
-      <w:lvlJc w:val="left"/>
-      <w:pPr>
-        <w:ind w:left="2160" w:hanging="360"/>
-      </w:pPr>
-    </w:lvl>
-    <w:lvl w:ilvl="6">
-      <w:start w:val="1"/>
-      <w:numFmt w:val="decimal"/>
-      <w:lvlText w:val="%7."/>
-      <w:lvlJc w:val="left"/>
-      <w:pPr>
-        <w:ind w:left="2520" w:hanging="360"/>
-      </w:pPr>
-    </w:lvl>
-    <w:lvl w:ilvl="7">
-      <w:start w:val="1"/>
-      <w:numFmt w:val="lowerLetter"/>
-      <w:lvlText w:val="%8."/>
-      <w:lvlJc w:val="left"/>
-      <w:pPr>
-        <w:ind w:left="2880" w:hanging="360"/>
-      </w:pPr>
-    </w:lvl>
-    <w:lvl w:ilvl="8">
-      <w:start w:val="1"/>
-      <w:numFmt w:val="lowerRoman"/>
-      <w:lvlText w:val="%9."/>
-      <w:lvlJc w:val="left"/>
-      <w:pPr>
-        <w:ind w:left="3240" w:hanging="360"/>
-      </w:pPr>
-    </w:lvl>
-  </w:abstractNum>
-  <w:abstractNum w:abstractNumId="5">
     <w:nsid w:val="14AA0421"/>
     <w:multiLevelType w:val="multilevel"/>
     <w:tmpl w:val="0422001F"/>
@@ -5930,179 +6279,7 @@
       </w:pPr>
     </w:lvl>
   </w:abstractNum>
-  <w:abstractNum w:abstractNumId="6">
-    <w:nsid w:val="1773390B"/>
-    <w:multiLevelType w:val="multilevel"/>
-    <w:tmpl w:val="0422001F"/>
-    <w:lvl w:ilvl="0">
-      <w:start w:val="1"/>
-      <w:numFmt w:val="decimal"/>
-      <w:lvlText w:val="%1."/>
-      <w:lvlJc w:val="left"/>
-      <w:pPr>
-        <w:ind w:left="360" w:hanging="360"/>
-      </w:pPr>
-    </w:lvl>
-    <w:lvl w:ilvl="1">
-      <w:start w:val="1"/>
-      <w:numFmt w:val="decimal"/>
-      <w:lvlText w:val="%1.%2."/>
-      <w:lvlJc w:val="left"/>
-      <w:pPr>
-        <w:ind w:left="792" w:hanging="432"/>
-      </w:pPr>
-    </w:lvl>
-    <w:lvl w:ilvl="2">
-      <w:start w:val="1"/>
-      <w:numFmt w:val="decimal"/>
-      <w:lvlText w:val="%1.%2.%3."/>
-      <w:lvlJc w:val="left"/>
-      <w:pPr>
-        <w:ind w:left="1224" w:hanging="504"/>
-      </w:pPr>
-    </w:lvl>
-    <w:lvl w:ilvl="3">
-      <w:start w:val="1"/>
-      <w:numFmt w:val="decimal"/>
-      <w:lvlText w:val="%1.%2.%3.%4."/>
-      <w:lvlJc w:val="left"/>
-      <w:pPr>
-        <w:ind w:left="1728" w:hanging="648"/>
-      </w:pPr>
-    </w:lvl>
-    <w:lvl w:ilvl="4">
-      <w:start w:val="1"/>
-      <w:numFmt w:val="decimal"/>
-      <w:lvlText w:val="%1.%2.%3.%4.%5."/>
-      <w:lvlJc w:val="left"/>
-      <w:pPr>
-        <w:ind w:left="2232" w:hanging="792"/>
-      </w:pPr>
-    </w:lvl>
-    <w:lvl w:ilvl="5">
-      <w:start w:val="1"/>
-      <w:numFmt w:val="decimal"/>
-      <w:lvlText w:val="%1.%2.%3.%4.%5.%6."/>
-      <w:lvlJc w:val="left"/>
-      <w:pPr>
-        <w:ind w:left="2736" w:hanging="936"/>
-      </w:pPr>
-    </w:lvl>
-    <w:lvl w:ilvl="6">
-      <w:start w:val="1"/>
-      <w:numFmt w:val="decimal"/>
-      <w:lvlText w:val="%1.%2.%3.%4.%5.%6.%7."/>
-      <w:lvlJc w:val="left"/>
-      <w:pPr>
-        <w:ind w:left="3240" w:hanging="1080"/>
-      </w:pPr>
-    </w:lvl>
-    <w:lvl w:ilvl="7">
-      <w:start w:val="1"/>
-      <w:numFmt w:val="decimal"/>
-      <w:lvlText w:val="%1.%2.%3.%4.%5.%6.%7.%8."/>
-      <w:lvlJc w:val="left"/>
-      <w:pPr>
-        <w:ind w:left="3744" w:hanging="1224"/>
-      </w:pPr>
-    </w:lvl>
-    <w:lvl w:ilvl="8">
-      <w:start w:val="1"/>
-      <w:numFmt w:val="decimal"/>
-      <w:lvlText w:val="%1.%2.%3.%4.%5.%6.%7.%8.%9."/>
-      <w:lvlJc w:val="left"/>
-      <w:pPr>
-        <w:ind w:left="4320" w:hanging="1440"/>
-      </w:pPr>
-    </w:lvl>
-  </w:abstractNum>
-  <w:abstractNum w:abstractNumId="7">
-    <w:nsid w:val="17BE1092"/>
-    <w:multiLevelType w:val="multilevel"/>
-    <w:tmpl w:val="0422001F"/>
-    <w:lvl w:ilvl="0">
-      <w:start w:val="1"/>
-      <w:numFmt w:val="decimal"/>
-      <w:lvlText w:val="%1."/>
-      <w:lvlJc w:val="left"/>
-      <w:pPr>
-        <w:ind w:left="360" w:hanging="360"/>
-      </w:pPr>
-    </w:lvl>
-    <w:lvl w:ilvl="1">
-      <w:start w:val="1"/>
-      <w:numFmt w:val="decimal"/>
-      <w:lvlText w:val="%1.%2."/>
-      <w:lvlJc w:val="left"/>
-      <w:pPr>
-        <w:ind w:left="792" w:hanging="432"/>
-      </w:pPr>
-    </w:lvl>
-    <w:lvl w:ilvl="2">
-      <w:start w:val="1"/>
-      <w:numFmt w:val="decimal"/>
-      <w:lvlText w:val="%1.%2.%3."/>
-      <w:lvlJc w:val="left"/>
-      <w:pPr>
-        <w:ind w:left="1224" w:hanging="504"/>
-      </w:pPr>
-    </w:lvl>
-    <w:lvl w:ilvl="3">
-      <w:start w:val="1"/>
-      <w:numFmt w:val="decimal"/>
-      <w:lvlText w:val="%1.%2.%3.%4."/>
-      <w:lvlJc w:val="left"/>
-      <w:pPr>
-        <w:ind w:left="1728" w:hanging="648"/>
-      </w:pPr>
-    </w:lvl>
-    <w:lvl w:ilvl="4">
-      <w:start w:val="1"/>
-      <w:numFmt w:val="decimal"/>
-      <w:lvlText w:val="%1.%2.%3.%4.%5."/>
-      <w:lvlJc w:val="left"/>
-      <w:pPr>
-        <w:ind w:left="2232" w:hanging="792"/>
-      </w:pPr>
-    </w:lvl>
-    <w:lvl w:ilvl="5">
-      <w:start w:val="1"/>
-      <w:numFmt w:val="decimal"/>
-      <w:lvlText w:val="%1.%2.%3.%4.%5.%6."/>
-      <w:lvlJc w:val="left"/>
-      <w:pPr>
-        <w:ind w:left="2736" w:hanging="936"/>
-      </w:pPr>
-    </w:lvl>
-    <w:lvl w:ilvl="6">
-      <w:start w:val="1"/>
-      <w:numFmt w:val="decimal"/>
-      <w:lvlText w:val="%1.%2.%3.%4.%5.%6.%7."/>
-      <w:lvlJc w:val="left"/>
-      <w:pPr>
-        <w:ind w:left="3240" w:hanging="1080"/>
-      </w:pPr>
-    </w:lvl>
-    <w:lvl w:ilvl="7">
-      <w:start w:val="1"/>
-      <w:numFmt w:val="decimal"/>
-      <w:lvlText w:val="%1.%2.%3.%4.%5.%6.%7.%8."/>
-      <w:lvlJc w:val="left"/>
-      <w:pPr>
-        <w:ind w:left="3744" w:hanging="1224"/>
-      </w:pPr>
-    </w:lvl>
-    <w:lvl w:ilvl="8">
-      <w:start w:val="1"/>
-      <w:numFmt w:val="decimal"/>
-      <w:lvlText w:val="%1.%2.%3.%4.%5.%6.%7.%8.%9."/>
-      <w:lvlJc w:val="left"/>
-      <w:pPr>
-        <w:ind w:left="4320" w:hanging="1440"/>
-      </w:pPr>
-    </w:lvl>
-  </w:abstractNum>
-  <w:abstractNum w:abstractNumId="8">
+  <w:abstractNum w:abstractNumId="2">
     <w:nsid w:val="1B1C4713"/>
     <w:multiLevelType w:val="hybridMultilevel"/>
     <w:tmpl w:val="C93A6DB2"/>
@@ -6193,21 +6370,18 @@
       </w:pPr>
     </w:lvl>
   </w:abstractNum>
-  <w:abstractNum w:abstractNumId="9">
-    <w:nsid w:val="281D1D3B"/>
+  <w:abstractNum w:abstractNumId="3">
+    <w:nsid w:val="341B2C0A"/>
     <w:multiLevelType w:val="hybridMultilevel"/>
-    <w:tmpl w:val="2424037E"/>
-    <w:lvl w:ilvl="0" w:tplc="D0E0DFD6">
+    <w:tmpl w:val="164A9128"/>
+    <w:lvl w:ilvl="0" w:tplc="0422000F">
       <w:start w:val="1"/>
       <w:numFmt w:val="decimal"/>
       <w:lvlText w:val="%1."/>
       <w:lvlJc w:val="left"/>
       <w:pPr>
-        <w:ind w:left="720" w:hanging="360"/>
-      </w:pPr>
-      <w:rPr>
-        <w:rFonts w:hint="default"/>
-      </w:rPr>
+        <w:ind w:left="1146" w:hanging="360"/>
+      </w:pPr>
     </w:lvl>
     <w:lvl w:ilvl="1" w:tplc="04220019" w:tentative="1">
       <w:start w:val="1"/>
@@ -6215,7 +6389,7 @@
       <w:lvlText w:val="%2."/>
       <w:lvlJc w:val="left"/>
       <w:pPr>
-        <w:ind w:left="1440" w:hanging="360"/>
+        <w:ind w:left="1866" w:hanging="360"/>
       </w:pPr>
     </w:lvl>
     <w:lvl w:ilvl="2" w:tplc="0422001B" w:tentative="1">
@@ -6224,7 +6398,7 @@
       <w:lvlText w:val="%3."/>
       <w:lvlJc w:val="right"/>
       <w:pPr>
-        <w:ind w:left="2160" w:hanging="180"/>
+        <w:ind w:left="2586" w:hanging="180"/>
       </w:pPr>
     </w:lvl>
     <w:lvl w:ilvl="3" w:tplc="0422000F" w:tentative="1">
@@ -6233,7 +6407,7 @@
       <w:lvlText w:val="%4."/>
       <w:lvlJc w:val="left"/>
       <w:pPr>
-        <w:ind w:left="2880" w:hanging="360"/>
+        <w:ind w:left="3306" w:hanging="360"/>
       </w:pPr>
     </w:lvl>
     <w:lvl w:ilvl="4" w:tplc="04220019" w:tentative="1">
@@ -6242,7 +6416,7 @@
       <w:lvlText w:val="%5."/>
       <w:lvlJc w:val="left"/>
       <w:pPr>
-        <w:ind w:left="3600" w:hanging="360"/>
+        <w:ind w:left="4026" w:hanging="360"/>
       </w:pPr>
     </w:lvl>
     <w:lvl w:ilvl="5" w:tplc="0422001B" w:tentative="1">
@@ -6251,7 +6425,7 @@
       <w:lvlText w:val="%6."/>
       <w:lvlJc w:val="right"/>
       <w:pPr>
-        <w:ind w:left="4320" w:hanging="180"/>
+        <w:ind w:left="4746" w:hanging="180"/>
       </w:pPr>
     </w:lvl>
     <w:lvl w:ilvl="6" w:tplc="0422000F" w:tentative="1">
@@ -6260,7 +6434,7 @@
       <w:lvlText w:val="%7."/>
       <w:lvlJc w:val="left"/>
       <w:pPr>
-        <w:ind w:left="5040" w:hanging="360"/>
+        <w:ind w:left="5466" w:hanging="360"/>
       </w:pPr>
     </w:lvl>
     <w:lvl w:ilvl="7" w:tplc="04220019" w:tentative="1">
@@ -6269,7 +6443,7 @@
       <w:lvlText w:val="%8."/>
       <w:lvlJc w:val="left"/>
       <w:pPr>
-        <w:ind w:left="5760" w:hanging="360"/>
+        <w:ind w:left="6186" w:hanging="360"/>
       </w:pPr>
     </w:lvl>
     <w:lvl w:ilvl="8" w:tplc="0422001B" w:tentative="1">
@@ -6278,15 +6452,15 @@
       <w:lvlText w:val="%9."/>
       <w:lvlJc w:val="right"/>
       <w:pPr>
-        <w:ind w:left="6480" w:hanging="180"/>
+        <w:ind w:left="6906" w:hanging="180"/>
       </w:pPr>
     </w:lvl>
   </w:abstractNum>
-  <w:abstractNum w:abstractNumId="10">
-    <w:nsid w:val="2B9D5CCC"/>
+  <w:abstractNum w:abstractNumId="4">
+    <w:nsid w:val="36B20AA3"/>
     <w:multiLevelType w:val="hybridMultilevel"/>
-    <w:tmpl w:val="A674492C"/>
-    <w:lvl w:ilvl="0" w:tplc="D0E0DFD6">
+    <w:tmpl w:val="9C8C2A72"/>
+    <w:lvl w:ilvl="0" w:tplc="0422000F">
       <w:start w:val="1"/>
       <w:numFmt w:val="decimal"/>
       <w:lvlText w:val="%1."/>
@@ -6294,9 +6468,6 @@
       <w:pPr>
         <w:ind w:left="1146" w:hanging="360"/>
       </w:pPr>
-      <w:rPr>
-        <w:rFonts w:hint="default"/>
-      </w:rPr>
     </w:lvl>
     <w:lvl w:ilvl="1" w:tplc="04220019" w:tentative="1">
       <w:start w:val="1"/>
@@ -6371,21 +6542,18 @@
       </w:pPr>
     </w:lvl>
   </w:abstractNum>
-  <w:abstractNum w:abstractNumId="11">
-    <w:nsid w:val="2EEA0997"/>
+  <w:abstractNum w:abstractNumId="5">
+    <w:nsid w:val="379F13D4"/>
     <w:multiLevelType w:val="hybridMultilevel"/>
-    <w:tmpl w:val="3D1E2B7C"/>
-    <w:lvl w:ilvl="0" w:tplc="D0E0DFD6">
+    <w:tmpl w:val="AFAE49D2"/>
+    <w:lvl w:ilvl="0" w:tplc="0422000F">
       <w:start w:val="1"/>
       <w:numFmt w:val="decimal"/>
       <w:lvlText w:val="%1."/>
       <w:lvlJc w:val="left"/>
       <w:pPr>
-        <w:ind w:left="720" w:hanging="360"/>
-      </w:pPr>
-      <w:rPr>
-        <w:rFonts w:hint="default"/>
-      </w:rPr>
+        <w:ind w:left="1146" w:hanging="360"/>
+      </w:pPr>
     </w:lvl>
     <w:lvl w:ilvl="1" w:tplc="04220019" w:tentative="1">
       <w:start w:val="1"/>
@@ -6393,7 +6561,7 @@
       <w:lvlText w:val="%2."/>
       <w:lvlJc w:val="left"/>
       <w:pPr>
-        <w:ind w:left="1440" w:hanging="360"/>
+        <w:ind w:left="1866" w:hanging="360"/>
       </w:pPr>
     </w:lvl>
     <w:lvl w:ilvl="2" w:tplc="0422001B" w:tentative="1">
@@ -6402,7 +6570,7 @@
       <w:lvlText w:val="%3."/>
       <w:lvlJc w:val="right"/>
       <w:pPr>
-        <w:ind w:left="2160" w:hanging="180"/>
+        <w:ind w:left="2586" w:hanging="180"/>
       </w:pPr>
     </w:lvl>
     <w:lvl w:ilvl="3" w:tplc="0422000F" w:tentative="1">
@@ -6411,7 +6579,7 @@
       <w:lvlText w:val="%4."/>
       <w:lvlJc w:val="left"/>
       <w:pPr>
-        <w:ind w:left="2880" w:hanging="360"/>
+        <w:ind w:left="3306" w:hanging="360"/>
       </w:pPr>
     </w:lvl>
     <w:lvl w:ilvl="4" w:tplc="04220019" w:tentative="1">
@@ -6420,7 +6588,7 @@
       <w:lvlText w:val="%5."/>
       <w:lvlJc w:val="left"/>
       <w:pPr>
-        <w:ind w:left="3600" w:hanging="360"/>
+        <w:ind w:left="4026" w:hanging="360"/>
       </w:pPr>
     </w:lvl>
     <w:lvl w:ilvl="5" w:tplc="0422001B" w:tentative="1">
@@ -6429,7 +6597,7 @@
       <w:lvlText w:val="%6."/>
       <w:lvlJc w:val="right"/>
       <w:pPr>
-        <w:ind w:left="4320" w:hanging="180"/>
+        <w:ind w:left="4746" w:hanging="180"/>
       </w:pPr>
     </w:lvl>
     <w:lvl w:ilvl="6" w:tplc="0422000F" w:tentative="1">
@@ -6438,7 +6606,7 @@
       <w:lvlText w:val="%7."/>
       <w:lvlJc w:val="left"/>
       <w:pPr>
-        <w:ind w:left="5040" w:hanging="360"/>
+        <w:ind w:left="5466" w:hanging="360"/>
       </w:pPr>
     </w:lvl>
     <w:lvl w:ilvl="7" w:tplc="04220019" w:tentative="1">
@@ -6447,7 +6615,7 @@
       <w:lvlText w:val="%8."/>
       <w:lvlJc w:val="left"/>
       <w:pPr>
-        <w:ind w:left="5760" w:hanging="360"/>
+        <w:ind w:left="6186" w:hanging="360"/>
       </w:pPr>
     </w:lvl>
     <w:lvl w:ilvl="8" w:tplc="0422001B" w:tentative="1">
@@ -6456,193 +6624,11 @@
       <w:lvlText w:val="%9."/>
       <w:lvlJc w:val="right"/>
       <w:pPr>
-        <w:ind w:left="6480" w:hanging="180"/>
+        <w:ind w:left="6906" w:hanging="180"/>
       </w:pPr>
     </w:lvl>
   </w:abstractNum>
-  <w:abstractNum w:abstractNumId="12">
-    <w:nsid w:val="35E83200"/>
-    <w:multiLevelType w:val="hybridMultilevel"/>
-    <w:tmpl w:val="EA4863DE"/>
-    <w:lvl w:ilvl="0" w:tplc="B39E3B30">
-      <w:start w:val="1"/>
-      <w:numFmt w:val="decimal"/>
-      <w:lvlText w:val="%1."/>
-      <w:lvlJc w:val="left"/>
-      <w:pPr>
-        <w:ind w:left="720" w:hanging="360"/>
-      </w:pPr>
-      <w:rPr>
-        <w:rFonts w:hint="default"/>
-      </w:rPr>
-    </w:lvl>
-    <w:lvl w:ilvl="1" w:tplc="9D08C900">
-      <w:start w:val="1"/>
-      <w:numFmt w:val="decimal"/>
-      <w:lvlText w:val="%2.2 "/>
-      <w:lvlJc w:val="left"/>
-      <w:pPr>
-        <w:ind w:left="1440" w:hanging="360"/>
-      </w:pPr>
-      <w:rPr>
-        <w:rFonts w:ascii="Times New Roman" w:hAnsi="Times New Roman" w:hint="default"/>
-        <w:sz w:val="28"/>
-      </w:rPr>
-    </w:lvl>
-    <w:lvl w:ilvl="2" w:tplc="0422001B" w:tentative="1">
-      <w:start w:val="1"/>
-      <w:numFmt w:val="lowerRoman"/>
-      <w:lvlText w:val="%3."/>
-      <w:lvlJc w:val="right"/>
-      <w:pPr>
-        <w:ind w:left="2160" w:hanging="180"/>
-      </w:pPr>
-    </w:lvl>
-    <w:lvl w:ilvl="3" w:tplc="0422000F" w:tentative="1">
-      <w:start w:val="1"/>
-      <w:numFmt w:val="decimal"/>
-      <w:lvlText w:val="%4."/>
-      <w:lvlJc w:val="left"/>
-      <w:pPr>
-        <w:ind w:left="2880" w:hanging="360"/>
-      </w:pPr>
-    </w:lvl>
-    <w:lvl w:ilvl="4" w:tplc="04220019" w:tentative="1">
-      <w:start w:val="1"/>
-      <w:numFmt w:val="lowerLetter"/>
-      <w:lvlText w:val="%5."/>
-      <w:lvlJc w:val="left"/>
-      <w:pPr>
-        <w:ind w:left="3600" w:hanging="360"/>
-      </w:pPr>
-    </w:lvl>
-    <w:lvl w:ilvl="5" w:tplc="0422001B" w:tentative="1">
-      <w:start w:val="1"/>
-      <w:numFmt w:val="lowerRoman"/>
-      <w:lvlText w:val="%6."/>
-      <w:lvlJc w:val="right"/>
-      <w:pPr>
-        <w:ind w:left="4320" w:hanging="180"/>
-      </w:pPr>
-    </w:lvl>
-    <w:lvl w:ilvl="6" w:tplc="0422000F" w:tentative="1">
-      <w:start w:val="1"/>
-      <w:numFmt w:val="decimal"/>
-      <w:lvlText w:val="%7."/>
-      <w:lvlJc w:val="left"/>
-      <w:pPr>
-        <w:ind w:left="5040" w:hanging="360"/>
-      </w:pPr>
-    </w:lvl>
-    <w:lvl w:ilvl="7" w:tplc="04220019" w:tentative="1">
-      <w:start w:val="1"/>
-      <w:numFmt w:val="lowerLetter"/>
-      <w:lvlText w:val="%8."/>
-      <w:lvlJc w:val="left"/>
-      <w:pPr>
-        <w:ind w:left="5760" w:hanging="360"/>
-      </w:pPr>
-    </w:lvl>
-    <w:lvl w:ilvl="8" w:tplc="0422001B" w:tentative="1">
-      <w:start w:val="1"/>
-      <w:numFmt w:val="lowerRoman"/>
-      <w:lvlText w:val="%9."/>
-      <w:lvlJc w:val="right"/>
-      <w:pPr>
-        <w:ind w:left="6480" w:hanging="180"/>
-      </w:pPr>
-    </w:lvl>
-  </w:abstractNum>
-  <w:abstractNum w:abstractNumId="13">
-    <w:nsid w:val="370F024B"/>
-    <w:multiLevelType w:val="hybridMultilevel"/>
-    <w:tmpl w:val="3D2AFC94"/>
-    <w:lvl w:ilvl="0" w:tplc="D0E0DFD6">
-      <w:start w:val="1"/>
-      <w:numFmt w:val="decimal"/>
-      <w:lvlText w:val="%1."/>
-      <w:lvlJc w:val="left"/>
-      <w:pPr>
-        <w:ind w:left="720" w:hanging="360"/>
-      </w:pPr>
-      <w:rPr>
-        <w:rFonts w:hint="default"/>
-      </w:rPr>
-    </w:lvl>
-    <w:lvl w:ilvl="1" w:tplc="04220019" w:tentative="1">
-      <w:start w:val="1"/>
-      <w:numFmt w:val="lowerLetter"/>
-      <w:lvlText w:val="%2."/>
-      <w:lvlJc w:val="left"/>
-      <w:pPr>
-        <w:ind w:left="1440" w:hanging="360"/>
-      </w:pPr>
-    </w:lvl>
-    <w:lvl w:ilvl="2" w:tplc="0422001B" w:tentative="1">
-      <w:start w:val="1"/>
-      <w:numFmt w:val="lowerRoman"/>
-      <w:lvlText w:val="%3."/>
-      <w:lvlJc w:val="right"/>
-      <w:pPr>
-        <w:ind w:left="2160" w:hanging="180"/>
-      </w:pPr>
-    </w:lvl>
-    <w:lvl w:ilvl="3" w:tplc="0422000F" w:tentative="1">
-      <w:start w:val="1"/>
-      <w:numFmt w:val="decimal"/>
-      <w:lvlText w:val="%4."/>
-      <w:lvlJc w:val="left"/>
-      <w:pPr>
-        <w:ind w:left="2880" w:hanging="360"/>
-      </w:pPr>
-    </w:lvl>
-    <w:lvl w:ilvl="4" w:tplc="04220019" w:tentative="1">
-      <w:start w:val="1"/>
-      <w:numFmt w:val="lowerLetter"/>
-      <w:lvlText w:val="%5."/>
-      <w:lvlJc w:val="left"/>
-      <w:pPr>
-        <w:ind w:left="3600" w:hanging="360"/>
-      </w:pPr>
-    </w:lvl>
-    <w:lvl w:ilvl="5" w:tplc="0422001B" w:tentative="1">
-      <w:start w:val="1"/>
-      <w:numFmt w:val="lowerRoman"/>
-      <w:lvlText w:val="%6."/>
-      <w:lvlJc w:val="right"/>
-      <w:pPr>
-        <w:ind w:left="4320" w:hanging="180"/>
-      </w:pPr>
-    </w:lvl>
-    <w:lvl w:ilvl="6" w:tplc="0422000F" w:tentative="1">
-      <w:start w:val="1"/>
-      <w:numFmt w:val="decimal"/>
-      <w:lvlText w:val="%7."/>
-      <w:lvlJc w:val="left"/>
-      <w:pPr>
-        <w:ind w:left="5040" w:hanging="360"/>
-      </w:pPr>
-    </w:lvl>
-    <w:lvl w:ilvl="7" w:tplc="04220019" w:tentative="1">
-      <w:start w:val="1"/>
-      <w:numFmt w:val="lowerLetter"/>
-      <w:lvlText w:val="%8."/>
-      <w:lvlJc w:val="left"/>
-      <w:pPr>
-        <w:ind w:left="5760" w:hanging="360"/>
-      </w:pPr>
-    </w:lvl>
-    <w:lvl w:ilvl="8" w:tplc="0422001B" w:tentative="1">
-      <w:start w:val="1"/>
-      <w:numFmt w:val="lowerRoman"/>
-      <w:lvlText w:val="%9."/>
-      <w:lvlJc w:val="right"/>
-      <w:pPr>
-        <w:ind w:left="6480" w:hanging="180"/>
-      </w:pPr>
-    </w:lvl>
-  </w:abstractNum>
-  <w:abstractNum w:abstractNumId="14">
+  <w:abstractNum w:abstractNumId="6">
     <w:nsid w:val="3988514C"/>
     <w:multiLevelType w:val="multilevel"/>
     <w:tmpl w:val="0422001F"/>
@@ -6728,21 +6714,18 @@
       </w:pPr>
     </w:lvl>
   </w:abstractNum>
-  <w:abstractNum w:abstractNumId="15">
-    <w:nsid w:val="40891C61"/>
+  <w:abstractNum w:abstractNumId="7">
+    <w:nsid w:val="48B349BC"/>
     <w:multiLevelType w:val="hybridMultilevel"/>
-    <w:tmpl w:val="B5447318"/>
-    <w:lvl w:ilvl="0" w:tplc="D0E0DFD6">
+    <w:tmpl w:val="9B5A43AE"/>
+    <w:lvl w:ilvl="0" w:tplc="0422000F">
       <w:start w:val="1"/>
       <w:numFmt w:val="decimal"/>
       <w:lvlText w:val="%1."/>
       <w:lvlJc w:val="left"/>
       <w:pPr>
-        <w:ind w:left="720" w:hanging="360"/>
-      </w:pPr>
-      <w:rPr>
-        <w:rFonts w:hint="default"/>
-      </w:rPr>
+        <w:ind w:left="1146" w:hanging="360"/>
+      </w:pPr>
     </w:lvl>
     <w:lvl w:ilvl="1" w:tplc="04220019" w:tentative="1">
       <w:start w:val="1"/>
@@ -6750,7 +6733,7 @@
       <w:lvlText w:val="%2."/>
       <w:lvlJc w:val="left"/>
       <w:pPr>
-        <w:ind w:left="1440" w:hanging="360"/>
+        <w:ind w:left="1866" w:hanging="360"/>
       </w:pPr>
     </w:lvl>
     <w:lvl w:ilvl="2" w:tplc="0422001B" w:tentative="1">
@@ -6759,7 +6742,7 @@
       <w:lvlText w:val="%3."/>
       <w:lvlJc w:val="right"/>
       <w:pPr>
-        <w:ind w:left="2160" w:hanging="180"/>
+        <w:ind w:left="2586" w:hanging="180"/>
       </w:pPr>
     </w:lvl>
     <w:lvl w:ilvl="3" w:tplc="0422000F" w:tentative="1">
@@ -6768,7 +6751,7 @@
       <w:lvlText w:val="%4."/>
       <w:lvlJc w:val="left"/>
       <w:pPr>
-        <w:ind w:left="2880" w:hanging="360"/>
+        <w:ind w:left="3306" w:hanging="360"/>
       </w:pPr>
     </w:lvl>
     <w:lvl w:ilvl="4" w:tplc="04220019" w:tentative="1">
@@ -6777,7 +6760,7 @@
       <w:lvlText w:val="%5."/>
       <w:lvlJc w:val="left"/>
       <w:pPr>
-        <w:ind w:left="3600" w:hanging="360"/>
+        <w:ind w:left="4026" w:hanging="360"/>
       </w:pPr>
     </w:lvl>
     <w:lvl w:ilvl="5" w:tplc="0422001B" w:tentative="1">
@@ -6786,7 +6769,7 @@
       <w:lvlText w:val="%6."/>
       <w:lvlJc w:val="right"/>
       <w:pPr>
-        <w:ind w:left="4320" w:hanging="180"/>
+        <w:ind w:left="4746" w:hanging="180"/>
       </w:pPr>
     </w:lvl>
     <w:lvl w:ilvl="6" w:tplc="0422000F" w:tentative="1">
@@ -6795,7 +6778,7 @@
       <w:lvlText w:val="%7."/>
       <w:lvlJc w:val="left"/>
       <w:pPr>
-        <w:ind w:left="5040" w:hanging="360"/>
+        <w:ind w:left="5466" w:hanging="360"/>
       </w:pPr>
     </w:lvl>
     <w:lvl w:ilvl="7" w:tplc="04220019" w:tentative="1">
@@ -6804,7 +6787,7 @@
       <w:lvlText w:val="%8."/>
       <w:lvlJc w:val="left"/>
       <w:pPr>
-        <w:ind w:left="5760" w:hanging="360"/>
+        <w:ind w:left="6186" w:hanging="360"/>
       </w:pPr>
     </w:lvl>
     <w:lvl w:ilvl="8" w:tplc="0422001B" w:tentative="1">
@@ -6813,111 +6796,22 @@
       <w:lvlText w:val="%9."/>
       <w:lvlJc w:val="right"/>
       <w:pPr>
-        <w:ind w:left="6480" w:hanging="180"/>
+        <w:ind w:left="6906" w:hanging="180"/>
       </w:pPr>
     </w:lvl>
   </w:abstractNum>
-  <w:abstractNum w:abstractNumId="16">
-    <w:nsid w:val="45324110"/>
-    <w:multiLevelType w:val="multilevel"/>
-    <w:tmpl w:val="0422001F"/>
-    <w:lvl w:ilvl="0">
+  <w:abstractNum w:abstractNumId="8">
+    <w:nsid w:val="4B001271"/>
+    <w:multiLevelType w:val="hybridMultilevel"/>
+    <w:tmpl w:val="9B5A43AE"/>
+    <w:lvl w:ilvl="0" w:tplc="0422000F">
       <w:start w:val="1"/>
       <w:numFmt w:val="decimal"/>
       <w:lvlText w:val="%1."/>
       <w:lvlJc w:val="left"/>
       <w:pPr>
-        <w:ind w:left="360" w:hanging="360"/>
-      </w:pPr>
-    </w:lvl>
-    <w:lvl w:ilvl="1">
-      <w:start w:val="1"/>
-      <w:numFmt w:val="decimal"/>
-      <w:lvlText w:val="%1.%2."/>
-      <w:lvlJc w:val="left"/>
-      <w:pPr>
-        <w:ind w:left="792" w:hanging="432"/>
-      </w:pPr>
-    </w:lvl>
-    <w:lvl w:ilvl="2">
-      <w:start w:val="1"/>
-      <w:numFmt w:val="decimal"/>
-      <w:lvlText w:val="%1.%2.%3."/>
-      <w:lvlJc w:val="left"/>
-      <w:pPr>
-        <w:ind w:left="1224" w:hanging="504"/>
-      </w:pPr>
-    </w:lvl>
-    <w:lvl w:ilvl="3">
-      <w:start w:val="1"/>
-      <w:numFmt w:val="decimal"/>
-      <w:lvlText w:val="%1.%2.%3.%4."/>
-      <w:lvlJc w:val="left"/>
-      <w:pPr>
-        <w:ind w:left="1728" w:hanging="648"/>
-      </w:pPr>
-    </w:lvl>
-    <w:lvl w:ilvl="4">
-      <w:start w:val="1"/>
-      <w:numFmt w:val="decimal"/>
-      <w:lvlText w:val="%1.%2.%3.%4.%5."/>
-      <w:lvlJc w:val="left"/>
-      <w:pPr>
-        <w:ind w:left="2232" w:hanging="792"/>
-      </w:pPr>
-    </w:lvl>
-    <w:lvl w:ilvl="5">
-      <w:start w:val="1"/>
-      <w:numFmt w:val="decimal"/>
-      <w:lvlText w:val="%1.%2.%3.%4.%5.%6."/>
-      <w:lvlJc w:val="left"/>
-      <w:pPr>
-        <w:ind w:left="2736" w:hanging="936"/>
-      </w:pPr>
-    </w:lvl>
-    <w:lvl w:ilvl="6">
-      <w:start w:val="1"/>
-      <w:numFmt w:val="decimal"/>
-      <w:lvlText w:val="%1.%2.%3.%4.%5.%6.%7."/>
-      <w:lvlJc w:val="left"/>
-      <w:pPr>
-        <w:ind w:left="3240" w:hanging="1080"/>
-      </w:pPr>
-    </w:lvl>
-    <w:lvl w:ilvl="7">
-      <w:start w:val="1"/>
-      <w:numFmt w:val="decimal"/>
-      <w:lvlText w:val="%1.%2.%3.%4.%5.%6.%7.%8."/>
-      <w:lvlJc w:val="left"/>
-      <w:pPr>
-        <w:ind w:left="3744" w:hanging="1224"/>
-      </w:pPr>
-    </w:lvl>
-    <w:lvl w:ilvl="8">
-      <w:start w:val="1"/>
-      <w:numFmt w:val="decimal"/>
-      <w:lvlText w:val="%1.%2.%3.%4.%5.%6.%7.%8.%9."/>
-      <w:lvlJc w:val="left"/>
-      <w:pPr>
-        <w:ind w:left="4320" w:hanging="1440"/>
-      </w:pPr>
-    </w:lvl>
-  </w:abstractNum>
-  <w:abstractNum w:abstractNumId="17">
-    <w:nsid w:val="4A845FA6"/>
-    <w:multiLevelType w:val="hybridMultilevel"/>
-    <w:tmpl w:val="518A9962"/>
-    <w:lvl w:ilvl="0" w:tplc="D0E0DFD6">
-      <w:start w:val="1"/>
-      <w:numFmt w:val="decimal"/>
-      <w:lvlText w:val="%1."/>
-      <w:lvlJc w:val="left"/>
-      <w:pPr>
-        <w:ind w:left="720" w:hanging="360"/>
-      </w:pPr>
-      <w:rPr>
-        <w:rFonts w:hint="default"/>
-      </w:rPr>
+        <w:ind w:left="1146" w:hanging="360"/>
+      </w:pPr>
     </w:lvl>
     <w:lvl w:ilvl="1" w:tplc="04220019" w:tentative="1">
       <w:start w:val="1"/>
@@ -6925,7 +6819,7 @@
       <w:lvlText w:val="%2."/>
       <w:lvlJc w:val="left"/>
       <w:pPr>
-        <w:ind w:left="1440" w:hanging="360"/>
+        <w:ind w:left="1866" w:hanging="360"/>
       </w:pPr>
     </w:lvl>
     <w:lvl w:ilvl="2" w:tplc="0422001B" w:tentative="1">
@@ -6934,7 +6828,7 @@
       <w:lvlText w:val="%3."/>
       <w:lvlJc w:val="right"/>
       <w:pPr>
-        <w:ind w:left="2160" w:hanging="180"/>
+        <w:ind w:left="2586" w:hanging="180"/>
       </w:pPr>
     </w:lvl>
     <w:lvl w:ilvl="3" w:tplc="0422000F" w:tentative="1">
@@ -6943,7 +6837,7 @@
       <w:lvlText w:val="%4."/>
       <w:lvlJc w:val="left"/>
       <w:pPr>
-        <w:ind w:left="2880" w:hanging="360"/>
+        <w:ind w:left="3306" w:hanging="360"/>
       </w:pPr>
     </w:lvl>
     <w:lvl w:ilvl="4" w:tplc="04220019" w:tentative="1">
@@ -6952,7 +6846,7 @@
       <w:lvlText w:val="%5."/>
       <w:lvlJc w:val="left"/>
       <w:pPr>
-        <w:ind w:left="3600" w:hanging="360"/>
+        <w:ind w:left="4026" w:hanging="360"/>
       </w:pPr>
     </w:lvl>
     <w:lvl w:ilvl="5" w:tplc="0422001B" w:tentative="1">
@@ -6961,7 +6855,7 @@
       <w:lvlText w:val="%6."/>
       <w:lvlJc w:val="right"/>
       <w:pPr>
-        <w:ind w:left="4320" w:hanging="180"/>
+        <w:ind w:left="4746" w:hanging="180"/>
       </w:pPr>
     </w:lvl>
     <w:lvl w:ilvl="6" w:tplc="0422000F" w:tentative="1">
@@ -6970,7 +6864,7 @@
       <w:lvlText w:val="%7."/>
       <w:lvlJc w:val="left"/>
       <w:pPr>
-        <w:ind w:left="5040" w:hanging="360"/>
+        <w:ind w:left="5466" w:hanging="360"/>
       </w:pPr>
     </w:lvl>
     <w:lvl w:ilvl="7" w:tplc="04220019" w:tentative="1">
@@ -6979,7 +6873,7 @@
       <w:lvlText w:val="%8."/>
       <w:lvlJc w:val="left"/>
       <w:pPr>
-        <w:ind w:left="5760" w:hanging="360"/>
+        <w:ind w:left="6186" w:hanging="360"/>
       </w:pPr>
     </w:lvl>
     <w:lvl w:ilvl="8" w:tplc="0422001B" w:tentative="1">
@@ -6988,283 +6882,22 @@
       <w:lvlText w:val="%9."/>
       <w:lvlJc w:val="right"/>
       <w:pPr>
-        <w:ind w:left="6480" w:hanging="180"/>
+        <w:ind w:left="6906" w:hanging="180"/>
       </w:pPr>
     </w:lvl>
   </w:abstractNum>
-  <w:abstractNum w:abstractNumId="18">
-    <w:nsid w:val="4DA91B3E"/>
-    <w:multiLevelType w:val="multilevel"/>
-    <w:tmpl w:val="0422001F"/>
-    <w:lvl w:ilvl="0">
+  <w:abstractNum w:abstractNumId="9">
+    <w:nsid w:val="532C09DD"/>
+    <w:multiLevelType w:val="hybridMultilevel"/>
+    <w:tmpl w:val="164A9128"/>
+    <w:lvl w:ilvl="0" w:tplc="0422000F">
       <w:start w:val="1"/>
       <w:numFmt w:val="decimal"/>
       <w:lvlText w:val="%1."/>
       <w:lvlJc w:val="left"/>
       <w:pPr>
-        <w:ind w:left="360" w:hanging="360"/>
-      </w:pPr>
-    </w:lvl>
-    <w:lvl w:ilvl="1">
-      <w:start w:val="1"/>
-      <w:numFmt w:val="decimal"/>
-      <w:lvlText w:val="%1.%2."/>
-      <w:lvlJc w:val="left"/>
-      <w:pPr>
-        <w:ind w:left="792" w:hanging="432"/>
-      </w:pPr>
-    </w:lvl>
-    <w:lvl w:ilvl="2">
-      <w:start w:val="1"/>
-      <w:numFmt w:val="decimal"/>
-      <w:lvlText w:val="%1.%2.%3."/>
-      <w:lvlJc w:val="left"/>
-      <w:pPr>
-        <w:ind w:left="1224" w:hanging="504"/>
-      </w:pPr>
-    </w:lvl>
-    <w:lvl w:ilvl="3">
-      <w:start w:val="1"/>
-      <w:numFmt w:val="decimal"/>
-      <w:lvlText w:val="%1.%2.%3.%4."/>
-      <w:lvlJc w:val="left"/>
-      <w:pPr>
-        <w:ind w:left="1728" w:hanging="648"/>
-      </w:pPr>
-    </w:lvl>
-    <w:lvl w:ilvl="4">
-      <w:start w:val="1"/>
-      <w:numFmt w:val="decimal"/>
-      <w:lvlText w:val="%1.%2.%3.%4.%5."/>
-      <w:lvlJc w:val="left"/>
-      <w:pPr>
-        <w:ind w:left="2232" w:hanging="792"/>
-      </w:pPr>
-    </w:lvl>
-    <w:lvl w:ilvl="5">
-      <w:start w:val="1"/>
-      <w:numFmt w:val="decimal"/>
-      <w:lvlText w:val="%1.%2.%3.%4.%5.%6."/>
-      <w:lvlJc w:val="left"/>
-      <w:pPr>
-        <w:ind w:left="2736" w:hanging="936"/>
-      </w:pPr>
-    </w:lvl>
-    <w:lvl w:ilvl="6">
-      <w:start w:val="1"/>
-      <w:numFmt w:val="decimal"/>
-      <w:lvlText w:val="%1.%2.%3.%4.%5.%6.%7."/>
-      <w:lvlJc w:val="left"/>
-      <w:pPr>
-        <w:ind w:left="3240" w:hanging="1080"/>
-      </w:pPr>
-    </w:lvl>
-    <w:lvl w:ilvl="7">
-      <w:start w:val="1"/>
-      <w:numFmt w:val="decimal"/>
-      <w:lvlText w:val="%1.%2.%3.%4.%5.%6.%7.%8."/>
-      <w:lvlJc w:val="left"/>
-      <w:pPr>
-        <w:ind w:left="3744" w:hanging="1224"/>
-      </w:pPr>
-    </w:lvl>
-    <w:lvl w:ilvl="8">
-      <w:start w:val="1"/>
-      <w:numFmt w:val="decimal"/>
-      <w:lvlText w:val="%1.%2.%3.%4.%5.%6.%7.%8.%9."/>
-      <w:lvlJc w:val="left"/>
-      <w:pPr>
-        <w:ind w:left="4320" w:hanging="1440"/>
-      </w:pPr>
-    </w:lvl>
-  </w:abstractNum>
-  <w:abstractNum w:abstractNumId="19">
-    <w:nsid w:val="4E84534A"/>
-    <w:multiLevelType w:val="multilevel"/>
-    <w:tmpl w:val="0422001F"/>
-    <w:lvl w:ilvl="0">
-      <w:start w:val="1"/>
-      <w:numFmt w:val="decimal"/>
-      <w:lvlText w:val="%1."/>
-      <w:lvlJc w:val="left"/>
-      <w:pPr>
-        <w:ind w:left="360" w:hanging="360"/>
-      </w:pPr>
-    </w:lvl>
-    <w:lvl w:ilvl="1">
-      <w:start w:val="1"/>
-      <w:numFmt w:val="decimal"/>
-      <w:lvlText w:val="%1.%2."/>
-      <w:lvlJc w:val="left"/>
-      <w:pPr>
-        <w:ind w:left="792" w:hanging="432"/>
-      </w:pPr>
-    </w:lvl>
-    <w:lvl w:ilvl="2">
-      <w:start w:val="1"/>
-      <w:numFmt w:val="decimal"/>
-      <w:lvlText w:val="%1.%2.%3."/>
-      <w:lvlJc w:val="left"/>
-      <w:pPr>
-        <w:ind w:left="1224" w:hanging="504"/>
-      </w:pPr>
-    </w:lvl>
-    <w:lvl w:ilvl="3">
-      <w:start w:val="1"/>
-      <w:numFmt w:val="decimal"/>
-      <w:lvlText w:val="%1.%2.%3.%4."/>
-      <w:lvlJc w:val="left"/>
-      <w:pPr>
-        <w:ind w:left="1728" w:hanging="648"/>
-      </w:pPr>
-    </w:lvl>
-    <w:lvl w:ilvl="4">
-      <w:start w:val="1"/>
-      <w:numFmt w:val="decimal"/>
-      <w:lvlText w:val="%1.%2.%3.%4.%5."/>
-      <w:lvlJc w:val="left"/>
-      <w:pPr>
-        <w:ind w:left="2232" w:hanging="792"/>
-      </w:pPr>
-    </w:lvl>
-    <w:lvl w:ilvl="5">
-      <w:start w:val="1"/>
-      <w:numFmt w:val="decimal"/>
-      <w:lvlText w:val="%1.%2.%3.%4.%5.%6."/>
-      <w:lvlJc w:val="left"/>
-      <w:pPr>
-        <w:ind w:left="2736" w:hanging="936"/>
-      </w:pPr>
-    </w:lvl>
-    <w:lvl w:ilvl="6">
-      <w:start w:val="1"/>
-      <w:numFmt w:val="decimal"/>
-      <w:lvlText w:val="%1.%2.%3.%4.%5.%6.%7."/>
-      <w:lvlJc w:val="left"/>
-      <w:pPr>
-        <w:ind w:left="3240" w:hanging="1080"/>
-      </w:pPr>
-    </w:lvl>
-    <w:lvl w:ilvl="7">
-      <w:start w:val="1"/>
-      <w:numFmt w:val="decimal"/>
-      <w:lvlText w:val="%1.%2.%3.%4.%5.%6.%7.%8."/>
-      <w:lvlJc w:val="left"/>
-      <w:pPr>
-        <w:ind w:left="3744" w:hanging="1224"/>
-      </w:pPr>
-    </w:lvl>
-    <w:lvl w:ilvl="8">
-      <w:start w:val="1"/>
-      <w:numFmt w:val="decimal"/>
-      <w:lvlText w:val="%1.%2.%3.%4.%5.%6.%7.%8.%9."/>
-      <w:lvlJc w:val="left"/>
-      <w:pPr>
-        <w:ind w:left="4320" w:hanging="1440"/>
-      </w:pPr>
-    </w:lvl>
-  </w:abstractNum>
-  <w:abstractNum w:abstractNumId="20">
-    <w:nsid w:val="5323378A"/>
-    <w:multiLevelType w:val="multilevel"/>
-    <w:tmpl w:val="0422001F"/>
-    <w:lvl w:ilvl="0">
-      <w:start w:val="1"/>
-      <w:numFmt w:val="decimal"/>
-      <w:lvlText w:val="%1."/>
-      <w:lvlJc w:val="left"/>
-      <w:pPr>
-        <w:ind w:left="360" w:hanging="360"/>
-      </w:pPr>
-    </w:lvl>
-    <w:lvl w:ilvl="1">
-      <w:start w:val="1"/>
-      <w:numFmt w:val="decimal"/>
-      <w:lvlText w:val="%1.%2."/>
-      <w:lvlJc w:val="left"/>
-      <w:pPr>
-        <w:ind w:left="792" w:hanging="432"/>
-      </w:pPr>
-    </w:lvl>
-    <w:lvl w:ilvl="2">
-      <w:start w:val="1"/>
-      <w:numFmt w:val="decimal"/>
-      <w:lvlText w:val="%1.%2.%3."/>
-      <w:lvlJc w:val="left"/>
-      <w:pPr>
-        <w:ind w:left="1224" w:hanging="504"/>
-      </w:pPr>
-    </w:lvl>
-    <w:lvl w:ilvl="3">
-      <w:start w:val="1"/>
-      <w:numFmt w:val="decimal"/>
-      <w:lvlText w:val="%1.%2.%3.%4."/>
-      <w:lvlJc w:val="left"/>
-      <w:pPr>
-        <w:ind w:left="1728" w:hanging="648"/>
-      </w:pPr>
-    </w:lvl>
-    <w:lvl w:ilvl="4">
-      <w:start w:val="1"/>
-      <w:numFmt w:val="decimal"/>
-      <w:lvlText w:val="%1.%2.%3.%4.%5."/>
-      <w:lvlJc w:val="left"/>
-      <w:pPr>
-        <w:ind w:left="2232" w:hanging="792"/>
-      </w:pPr>
-    </w:lvl>
-    <w:lvl w:ilvl="5">
-      <w:start w:val="1"/>
-      <w:numFmt w:val="decimal"/>
-      <w:lvlText w:val="%1.%2.%3.%4.%5.%6."/>
-      <w:lvlJc w:val="left"/>
-      <w:pPr>
-        <w:ind w:left="2736" w:hanging="936"/>
-      </w:pPr>
-    </w:lvl>
-    <w:lvl w:ilvl="6">
-      <w:start w:val="1"/>
-      <w:numFmt w:val="decimal"/>
-      <w:lvlText w:val="%1.%2.%3.%4.%5.%6.%7."/>
-      <w:lvlJc w:val="left"/>
-      <w:pPr>
-        <w:ind w:left="3240" w:hanging="1080"/>
-      </w:pPr>
-    </w:lvl>
-    <w:lvl w:ilvl="7">
-      <w:start w:val="1"/>
-      <w:numFmt w:val="decimal"/>
-      <w:lvlText w:val="%1.%2.%3.%4.%5.%6.%7.%8."/>
-      <w:lvlJc w:val="left"/>
-      <w:pPr>
-        <w:ind w:left="3744" w:hanging="1224"/>
-      </w:pPr>
-    </w:lvl>
-    <w:lvl w:ilvl="8">
-      <w:start w:val="1"/>
-      <w:numFmt w:val="decimal"/>
-      <w:lvlText w:val="%1.%2.%3.%4.%5.%6.%7.%8.%9."/>
-      <w:lvlJc w:val="left"/>
-      <w:pPr>
-        <w:ind w:left="4320" w:hanging="1440"/>
-      </w:pPr>
-    </w:lvl>
-  </w:abstractNum>
-  <w:abstractNum w:abstractNumId="21">
-    <w:nsid w:val="57AB079B"/>
-    <w:multiLevelType w:val="hybridMultilevel"/>
-    <w:tmpl w:val="DE5CF9EE"/>
-    <w:lvl w:ilvl="0" w:tplc="D0E0DFD6">
-      <w:start w:val="1"/>
-      <w:numFmt w:val="decimal"/>
-      <w:lvlText w:val="%1."/>
-      <w:lvlJc w:val="left"/>
-      <w:pPr>
-        <w:ind w:left="720" w:hanging="360"/>
-      </w:pPr>
-      <w:rPr>
-        <w:rFonts w:hint="default"/>
-      </w:rPr>
+        <w:ind w:left="1146" w:hanging="360"/>
+      </w:pPr>
     </w:lvl>
     <w:lvl w:ilvl="1" w:tplc="04220019" w:tentative="1">
       <w:start w:val="1"/>
@@ -7272,7 +6905,7 @@
       <w:lvlText w:val="%2."/>
       <w:lvlJc w:val="left"/>
       <w:pPr>
-        <w:ind w:left="1440" w:hanging="360"/>
+        <w:ind w:left="1866" w:hanging="360"/>
       </w:pPr>
     </w:lvl>
     <w:lvl w:ilvl="2" w:tplc="0422001B" w:tentative="1">
@@ -7281,7 +6914,7 @@
       <w:lvlText w:val="%3."/>
       <w:lvlJc w:val="right"/>
       <w:pPr>
-        <w:ind w:left="2160" w:hanging="180"/>
+        <w:ind w:left="2586" w:hanging="180"/>
       </w:pPr>
     </w:lvl>
     <w:lvl w:ilvl="3" w:tplc="0422000F" w:tentative="1">
@@ -7290,7 +6923,7 @@
       <w:lvlText w:val="%4."/>
       <w:lvlJc w:val="left"/>
       <w:pPr>
-        <w:ind w:left="2880" w:hanging="360"/>
+        <w:ind w:left="3306" w:hanging="360"/>
       </w:pPr>
     </w:lvl>
     <w:lvl w:ilvl="4" w:tplc="04220019" w:tentative="1">
@@ -7299,7 +6932,7 @@
       <w:lvlText w:val="%5."/>
       <w:lvlJc w:val="left"/>
       <w:pPr>
-        <w:ind w:left="3600" w:hanging="360"/>
+        <w:ind w:left="4026" w:hanging="360"/>
       </w:pPr>
     </w:lvl>
     <w:lvl w:ilvl="5" w:tplc="0422001B" w:tentative="1">
@@ -7308,7 +6941,7 @@
       <w:lvlText w:val="%6."/>
       <w:lvlJc w:val="right"/>
       <w:pPr>
-        <w:ind w:left="4320" w:hanging="180"/>
+        <w:ind w:left="4746" w:hanging="180"/>
       </w:pPr>
     </w:lvl>
     <w:lvl w:ilvl="6" w:tplc="0422000F" w:tentative="1">
@@ -7317,7 +6950,7 @@
       <w:lvlText w:val="%7."/>
       <w:lvlJc w:val="left"/>
       <w:pPr>
-        <w:ind w:left="5040" w:hanging="360"/>
+        <w:ind w:left="5466" w:hanging="360"/>
       </w:pPr>
     </w:lvl>
     <w:lvl w:ilvl="7" w:tplc="04220019" w:tentative="1">
@@ -7326,7 +6959,7 @@
       <w:lvlText w:val="%8."/>
       <w:lvlJc w:val="left"/>
       <w:pPr>
-        <w:ind w:left="5760" w:hanging="360"/>
+        <w:ind w:left="6186" w:hanging="360"/>
       </w:pPr>
     </w:lvl>
     <w:lvl w:ilvl="8" w:tplc="0422001B" w:tentative="1">
@@ -7335,25 +6968,22 @@
       <w:lvlText w:val="%9."/>
       <w:lvlJc w:val="right"/>
       <w:pPr>
-        <w:ind w:left="6480" w:hanging="180"/>
+        <w:ind w:left="6906" w:hanging="180"/>
       </w:pPr>
     </w:lvl>
   </w:abstractNum>
-  <w:abstractNum w:abstractNumId="22">
-    <w:nsid w:val="57F63EE4"/>
+  <w:abstractNum w:abstractNumId="10">
+    <w:nsid w:val="590426A6"/>
     <w:multiLevelType w:val="hybridMultilevel"/>
-    <w:tmpl w:val="FCBEC08C"/>
-    <w:lvl w:ilvl="0" w:tplc="D0E0DFD6">
+    <w:tmpl w:val="D3BA0954"/>
+    <w:lvl w:ilvl="0" w:tplc="0422000F">
       <w:start w:val="1"/>
       <w:numFmt w:val="decimal"/>
       <w:lvlText w:val="%1."/>
       <w:lvlJc w:val="left"/>
       <w:pPr>
-        <w:ind w:left="720" w:hanging="360"/>
-      </w:pPr>
-      <w:rPr>
-        <w:rFonts w:hint="default"/>
-      </w:rPr>
+        <w:ind w:left="1146" w:hanging="360"/>
+      </w:pPr>
     </w:lvl>
     <w:lvl w:ilvl="1" w:tplc="04220019" w:tentative="1">
       <w:start w:val="1"/>
@@ -7361,7 +6991,7 @@
       <w:lvlText w:val="%2."/>
       <w:lvlJc w:val="left"/>
       <w:pPr>
-        <w:ind w:left="1440" w:hanging="360"/>
+        <w:ind w:left="1866" w:hanging="360"/>
       </w:pPr>
     </w:lvl>
     <w:lvl w:ilvl="2" w:tplc="0422001B" w:tentative="1">
@@ -7370,7 +7000,7 @@
       <w:lvlText w:val="%3."/>
       <w:lvlJc w:val="right"/>
       <w:pPr>
-        <w:ind w:left="2160" w:hanging="180"/>
+        <w:ind w:left="2586" w:hanging="180"/>
       </w:pPr>
     </w:lvl>
     <w:lvl w:ilvl="3" w:tplc="0422000F" w:tentative="1">
@@ -7379,7 +7009,7 @@
       <w:lvlText w:val="%4."/>
       <w:lvlJc w:val="left"/>
       <w:pPr>
-        <w:ind w:left="2880" w:hanging="360"/>
+        <w:ind w:left="3306" w:hanging="360"/>
       </w:pPr>
     </w:lvl>
     <w:lvl w:ilvl="4" w:tplc="04220019" w:tentative="1">
@@ -7388,7 +7018,7 @@
       <w:lvlText w:val="%5."/>
       <w:lvlJc w:val="left"/>
       <w:pPr>
-        <w:ind w:left="3600" w:hanging="360"/>
+        <w:ind w:left="4026" w:hanging="360"/>
       </w:pPr>
     </w:lvl>
     <w:lvl w:ilvl="5" w:tplc="0422001B" w:tentative="1">
@@ -7397,7 +7027,7 @@
       <w:lvlText w:val="%6."/>
       <w:lvlJc w:val="right"/>
       <w:pPr>
-        <w:ind w:left="4320" w:hanging="180"/>
+        <w:ind w:left="4746" w:hanging="180"/>
       </w:pPr>
     </w:lvl>
     <w:lvl w:ilvl="6" w:tplc="0422000F" w:tentative="1">
@@ -7406,7 +7036,7 @@
       <w:lvlText w:val="%7."/>
       <w:lvlJc w:val="left"/>
       <w:pPr>
-        <w:ind w:left="5040" w:hanging="360"/>
+        <w:ind w:left="5466" w:hanging="360"/>
       </w:pPr>
     </w:lvl>
     <w:lvl w:ilvl="7" w:tplc="04220019" w:tentative="1">
@@ -7415,7 +7045,7 @@
       <w:lvlText w:val="%8."/>
       <w:lvlJc w:val="left"/>
       <w:pPr>
-        <w:ind w:left="5760" w:hanging="360"/>
+        <w:ind w:left="6186" w:hanging="360"/>
       </w:pPr>
     </w:lvl>
     <w:lvl w:ilvl="8" w:tplc="0422001B" w:tentative="1">
@@ -7424,25 +7054,22 @@
       <w:lvlText w:val="%9."/>
       <w:lvlJc w:val="right"/>
       <w:pPr>
-        <w:ind w:left="6480" w:hanging="180"/>
+        <w:ind w:left="6906" w:hanging="180"/>
       </w:pPr>
     </w:lvl>
   </w:abstractNum>
-  <w:abstractNum w:abstractNumId="23">
-    <w:nsid w:val="5A984561"/>
+  <w:abstractNum w:abstractNumId="11">
+    <w:nsid w:val="6915200F"/>
     <w:multiLevelType w:val="hybridMultilevel"/>
-    <w:tmpl w:val="1E006B52"/>
-    <w:lvl w:ilvl="0" w:tplc="D0E0DFD6">
+    <w:tmpl w:val="280CDE08"/>
+    <w:lvl w:ilvl="0" w:tplc="0422000F">
       <w:start w:val="1"/>
       <w:numFmt w:val="decimal"/>
       <w:lvlText w:val="%1."/>
       <w:lvlJc w:val="left"/>
       <w:pPr>
-        <w:ind w:left="720" w:hanging="360"/>
-      </w:pPr>
-      <w:rPr>
-        <w:rFonts w:hint="default"/>
-      </w:rPr>
+        <w:ind w:left="1146" w:hanging="360"/>
+      </w:pPr>
     </w:lvl>
     <w:lvl w:ilvl="1" w:tplc="04220019" w:tentative="1">
       <w:start w:val="1"/>
@@ -7450,7 +7077,7 @@
       <w:lvlText w:val="%2."/>
       <w:lvlJc w:val="left"/>
       <w:pPr>
-        <w:ind w:left="1440" w:hanging="360"/>
+        <w:ind w:left="1866" w:hanging="360"/>
       </w:pPr>
     </w:lvl>
     <w:lvl w:ilvl="2" w:tplc="0422001B" w:tentative="1">
@@ -7459,7 +7086,7 @@
       <w:lvlText w:val="%3."/>
       <w:lvlJc w:val="right"/>
       <w:pPr>
-        <w:ind w:left="2160" w:hanging="180"/>
+        <w:ind w:left="2586" w:hanging="180"/>
       </w:pPr>
     </w:lvl>
     <w:lvl w:ilvl="3" w:tplc="0422000F" w:tentative="1">
@@ -7468,7 +7095,7 @@
       <w:lvlText w:val="%4."/>
       <w:lvlJc w:val="left"/>
       <w:pPr>
-        <w:ind w:left="2880" w:hanging="360"/>
+        <w:ind w:left="3306" w:hanging="360"/>
       </w:pPr>
     </w:lvl>
     <w:lvl w:ilvl="4" w:tplc="04220019" w:tentative="1">
@@ -7477,7 +7104,7 @@
       <w:lvlText w:val="%5."/>
       <w:lvlJc w:val="left"/>
       <w:pPr>
-        <w:ind w:left="3600" w:hanging="360"/>
+        <w:ind w:left="4026" w:hanging="360"/>
       </w:pPr>
     </w:lvl>
     <w:lvl w:ilvl="5" w:tplc="0422001B" w:tentative="1">
@@ -7486,7 +7113,7 @@
       <w:lvlText w:val="%6."/>
       <w:lvlJc w:val="right"/>
       <w:pPr>
-        <w:ind w:left="4320" w:hanging="180"/>
+        <w:ind w:left="4746" w:hanging="180"/>
       </w:pPr>
     </w:lvl>
     <w:lvl w:ilvl="6" w:tplc="0422000F" w:tentative="1">
@@ -7495,7 +7122,7 @@
       <w:lvlText w:val="%7."/>
       <w:lvlJc w:val="left"/>
       <w:pPr>
-        <w:ind w:left="5040" w:hanging="360"/>
+        <w:ind w:left="5466" w:hanging="360"/>
       </w:pPr>
     </w:lvl>
     <w:lvl w:ilvl="7" w:tplc="04220019" w:tentative="1">
@@ -7504,7 +7131,7 @@
       <w:lvlText w:val="%8."/>
       <w:lvlJc w:val="left"/>
       <w:pPr>
-        <w:ind w:left="5760" w:hanging="360"/>
+        <w:ind w:left="6186" w:hanging="360"/>
       </w:pPr>
     </w:lvl>
     <w:lvl w:ilvl="8" w:tplc="0422001B" w:tentative="1">
@@ -7513,14 +7140,14 @@
       <w:lvlText w:val="%9."/>
       <w:lvlJc w:val="right"/>
       <w:pPr>
-        <w:ind w:left="6480" w:hanging="180"/>
+        <w:ind w:left="6906" w:hanging="180"/>
       </w:pPr>
     </w:lvl>
   </w:abstractNum>
-  <w:abstractNum w:abstractNumId="24">
-    <w:nsid w:val="5F395A9C"/>
+  <w:abstractNum w:abstractNumId="12">
+    <w:nsid w:val="73BC5614"/>
     <w:multiLevelType w:val="multilevel"/>
-    <w:tmpl w:val="0422001F"/>
+    <w:tmpl w:val="FC5CE828"/>
     <w:lvl w:ilvl="0">
       <w:start w:val="1"/>
       <w:numFmt w:val="decimal"/>
@@ -7542,7 +7169,7 @@
     <w:lvl w:ilvl="2">
       <w:start w:val="1"/>
       <w:numFmt w:val="decimal"/>
-      <w:lvlText w:val="%1.%2.%3."/>
+      <w:lvlText w:val="%3."/>
       <w:lvlJc w:val="left"/>
       <w:pPr>
         <w:ind w:left="1224" w:hanging="504"/>
@@ -7603,621 +7230,46 @@
       </w:pPr>
     </w:lvl>
   </w:abstractNum>
-  <w:abstractNum w:abstractNumId="25">
-    <w:nsid w:val="62407234"/>
-    <w:multiLevelType w:val="multilevel"/>
-    <w:tmpl w:val="0422001F"/>
-    <w:lvl w:ilvl="0">
-      <w:start w:val="1"/>
-      <w:numFmt w:val="decimal"/>
-      <w:lvlText w:val="%1."/>
-      <w:lvlJc w:val="left"/>
-      <w:pPr>
-        <w:ind w:left="360" w:hanging="360"/>
-      </w:pPr>
-    </w:lvl>
-    <w:lvl w:ilvl="1">
-      <w:start w:val="1"/>
-      <w:numFmt w:val="decimal"/>
-      <w:lvlText w:val="%1.%2."/>
-      <w:lvlJc w:val="left"/>
-      <w:pPr>
-        <w:ind w:left="792" w:hanging="432"/>
-      </w:pPr>
-    </w:lvl>
-    <w:lvl w:ilvl="2">
-      <w:start w:val="1"/>
-      <w:numFmt w:val="decimal"/>
-      <w:lvlText w:val="%1.%2.%3."/>
-      <w:lvlJc w:val="left"/>
-      <w:pPr>
-        <w:ind w:left="1224" w:hanging="504"/>
-      </w:pPr>
-    </w:lvl>
-    <w:lvl w:ilvl="3">
-      <w:start w:val="1"/>
-      <w:numFmt w:val="decimal"/>
-      <w:lvlText w:val="%1.%2.%3.%4."/>
-      <w:lvlJc w:val="left"/>
-      <w:pPr>
-        <w:ind w:left="1728" w:hanging="648"/>
-      </w:pPr>
-    </w:lvl>
-    <w:lvl w:ilvl="4">
-      <w:start w:val="1"/>
-      <w:numFmt w:val="decimal"/>
-      <w:lvlText w:val="%1.%2.%3.%4.%5."/>
-      <w:lvlJc w:val="left"/>
-      <w:pPr>
-        <w:ind w:left="2232" w:hanging="792"/>
-      </w:pPr>
-    </w:lvl>
-    <w:lvl w:ilvl="5">
-      <w:start w:val="1"/>
-      <w:numFmt w:val="decimal"/>
-      <w:lvlText w:val="%1.%2.%3.%4.%5.%6."/>
-      <w:lvlJc w:val="left"/>
-      <w:pPr>
-        <w:ind w:left="2736" w:hanging="936"/>
-      </w:pPr>
-    </w:lvl>
-    <w:lvl w:ilvl="6">
-      <w:start w:val="1"/>
-      <w:numFmt w:val="decimal"/>
-      <w:lvlText w:val="%1.%2.%3.%4.%5.%6.%7."/>
-      <w:lvlJc w:val="left"/>
-      <w:pPr>
-        <w:ind w:left="3240" w:hanging="1080"/>
-      </w:pPr>
-    </w:lvl>
-    <w:lvl w:ilvl="7">
-      <w:start w:val="1"/>
-      <w:numFmt w:val="decimal"/>
-      <w:lvlText w:val="%1.%2.%3.%4.%5.%6.%7.%8."/>
-      <w:lvlJc w:val="left"/>
-      <w:pPr>
-        <w:ind w:left="3744" w:hanging="1224"/>
-      </w:pPr>
-    </w:lvl>
-    <w:lvl w:ilvl="8">
-      <w:start w:val="1"/>
-      <w:numFmt w:val="decimal"/>
-      <w:lvlText w:val="%1.%2.%3.%4.%5.%6.%7.%8.%9."/>
-      <w:lvlJc w:val="left"/>
-      <w:pPr>
-        <w:ind w:left="4320" w:hanging="1440"/>
-      </w:pPr>
-    </w:lvl>
-  </w:abstractNum>
-  <w:abstractNum w:abstractNumId="26">
-    <w:nsid w:val="645735DB"/>
-    <w:multiLevelType w:val="hybridMultilevel"/>
-    <w:tmpl w:val="C03EADAE"/>
-    <w:lvl w:ilvl="0" w:tplc="D0E0DFD6">
-      <w:start w:val="1"/>
-      <w:numFmt w:val="decimal"/>
-      <w:lvlText w:val="%1."/>
-      <w:lvlJc w:val="left"/>
-      <w:pPr>
-        <w:ind w:left="720" w:hanging="360"/>
-      </w:pPr>
-      <w:rPr>
-        <w:rFonts w:hint="default"/>
-      </w:rPr>
-    </w:lvl>
-    <w:lvl w:ilvl="1" w:tplc="04220019" w:tentative="1">
-      <w:start w:val="1"/>
-      <w:numFmt w:val="lowerLetter"/>
-      <w:lvlText w:val="%2."/>
-      <w:lvlJc w:val="left"/>
-      <w:pPr>
-        <w:ind w:left="1440" w:hanging="360"/>
-      </w:pPr>
-    </w:lvl>
-    <w:lvl w:ilvl="2" w:tplc="0422001B" w:tentative="1">
-      <w:start w:val="1"/>
-      <w:numFmt w:val="lowerRoman"/>
-      <w:lvlText w:val="%3."/>
-      <w:lvlJc w:val="right"/>
-      <w:pPr>
-        <w:ind w:left="2160" w:hanging="180"/>
-      </w:pPr>
-    </w:lvl>
-    <w:lvl w:ilvl="3" w:tplc="0422000F" w:tentative="1">
-      <w:start w:val="1"/>
-      <w:numFmt w:val="decimal"/>
-      <w:lvlText w:val="%4."/>
-      <w:lvlJc w:val="left"/>
-      <w:pPr>
-        <w:ind w:left="2880" w:hanging="360"/>
-      </w:pPr>
-    </w:lvl>
-    <w:lvl w:ilvl="4" w:tplc="04220019" w:tentative="1">
-      <w:start w:val="1"/>
-      <w:numFmt w:val="lowerLetter"/>
-      <w:lvlText w:val="%5."/>
-      <w:lvlJc w:val="left"/>
-      <w:pPr>
-        <w:ind w:left="3600" w:hanging="360"/>
-      </w:pPr>
-    </w:lvl>
-    <w:lvl w:ilvl="5" w:tplc="0422001B" w:tentative="1">
-      <w:start w:val="1"/>
-      <w:numFmt w:val="lowerRoman"/>
-      <w:lvlText w:val="%6."/>
-      <w:lvlJc w:val="right"/>
-      <w:pPr>
-        <w:ind w:left="4320" w:hanging="180"/>
-      </w:pPr>
-    </w:lvl>
-    <w:lvl w:ilvl="6" w:tplc="0422000F" w:tentative="1">
-      <w:start w:val="1"/>
-      <w:numFmt w:val="decimal"/>
-      <w:lvlText w:val="%7."/>
-      <w:lvlJc w:val="left"/>
-      <w:pPr>
-        <w:ind w:left="5040" w:hanging="360"/>
-      </w:pPr>
-    </w:lvl>
-    <w:lvl w:ilvl="7" w:tplc="04220019" w:tentative="1">
-      <w:start w:val="1"/>
-      <w:numFmt w:val="lowerLetter"/>
-      <w:lvlText w:val="%8."/>
-      <w:lvlJc w:val="left"/>
-      <w:pPr>
-        <w:ind w:left="5760" w:hanging="360"/>
-      </w:pPr>
-    </w:lvl>
-    <w:lvl w:ilvl="8" w:tplc="0422001B" w:tentative="1">
-      <w:start w:val="1"/>
-      <w:numFmt w:val="lowerRoman"/>
-      <w:lvlText w:val="%9."/>
-      <w:lvlJc w:val="right"/>
-      <w:pPr>
-        <w:ind w:left="6480" w:hanging="180"/>
-      </w:pPr>
-    </w:lvl>
-  </w:abstractNum>
-  <w:abstractNum w:abstractNumId="27">
-    <w:nsid w:val="647246BE"/>
-    <w:multiLevelType w:val="hybridMultilevel"/>
-    <w:tmpl w:val="4A66B33C"/>
-    <w:lvl w:ilvl="0" w:tplc="D0E0DFD6">
-      <w:start w:val="1"/>
-      <w:numFmt w:val="decimal"/>
-      <w:lvlText w:val="%1."/>
-      <w:lvlJc w:val="left"/>
-      <w:pPr>
-        <w:ind w:left="720" w:hanging="360"/>
-      </w:pPr>
-      <w:rPr>
-        <w:rFonts w:hint="default"/>
-      </w:rPr>
-    </w:lvl>
-    <w:lvl w:ilvl="1" w:tplc="04220019" w:tentative="1">
-      <w:start w:val="1"/>
-      <w:numFmt w:val="lowerLetter"/>
-      <w:lvlText w:val="%2."/>
-      <w:lvlJc w:val="left"/>
-      <w:pPr>
-        <w:ind w:left="1440" w:hanging="360"/>
-      </w:pPr>
-    </w:lvl>
-    <w:lvl w:ilvl="2" w:tplc="0422001B" w:tentative="1">
-      <w:start w:val="1"/>
-      <w:numFmt w:val="lowerRoman"/>
-      <w:lvlText w:val="%3."/>
-      <w:lvlJc w:val="right"/>
-      <w:pPr>
-        <w:ind w:left="2160" w:hanging="180"/>
-      </w:pPr>
-    </w:lvl>
-    <w:lvl w:ilvl="3" w:tplc="0422000F" w:tentative="1">
-      <w:start w:val="1"/>
-      <w:numFmt w:val="decimal"/>
-      <w:lvlText w:val="%4."/>
-      <w:lvlJc w:val="left"/>
-      <w:pPr>
-        <w:ind w:left="2880" w:hanging="360"/>
-      </w:pPr>
-    </w:lvl>
-    <w:lvl w:ilvl="4" w:tplc="04220019" w:tentative="1">
-      <w:start w:val="1"/>
-      <w:numFmt w:val="lowerLetter"/>
-      <w:lvlText w:val="%5."/>
-      <w:lvlJc w:val="left"/>
-      <w:pPr>
-        <w:ind w:left="3600" w:hanging="360"/>
-      </w:pPr>
-    </w:lvl>
-    <w:lvl w:ilvl="5" w:tplc="0422001B" w:tentative="1">
-      <w:start w:val="1"/>
-      <w:numFmt w:val="lowerRoman"/>
-      <w:lvlText w:val="%6."/>
-      <w:lvlJc w:val="right"/>
-      <w:pPr>
-        <w:ind w:left="4320" w:hanging="180"/>
-      </w:pPr>
-    </w:lvl>
-    <w:lvl w:ilvl="6" w:tplc="0422000F" w:tentative="1">
-      <w:start w:val="1"/>
-      <w:numFmt w:val="decimal"/>
-      <w:lvlText w:val="%7."/>
-      <w:lvlJc w:val="left"/>
-      <w:pPr>
-        <w:ind w:left="5040" w:hanging="360"/>
-      </w:pPr>
-    </w:lvl>
-    <w:lvl w:ilvl="7" w:tplc="04220019" w:tentative="1">
-      <w:start w:val="1"/>
-      <w:numFmt w:val="lowerLetter"/>
-      <w:lvlText w:val="%8."/>
-      <w:lvlJc w:val="left"/>
-      <w:pPr>
-        <w:ind w:left="5760" w:hanging="360"/>
-      </w:pPr>
-    </w:lvl>
-    <w:lvl w:ilvl="8" w:tplc="0422001B" w:tentative="1">
-      <w:start w:val="1"/>
-      <w:numFmt w:val="lowerRoman"/>
-      <w:lvlText w:val="%9."/>
-      <w:lvlJc w:val="right"/>
-      <w:pPr>
-        <w:ind w:left="6480" w:hanging="180"/>
-      </w:pPr>
-    </w:lvl>
-  </w:abstractNum>
-  <w:abstractNum w:abstractNumId="28">
-    <w:nsid w:val="6C722FC3"/>
-    <w:multiLevelType w:val="multilevel"/>
-    <w:tmpl w:val="0422001F"/>
-    <w:lvl w:ilvl="0">
-      <w:start w:val="1"/>
-      <w:numFmt w:val="decimal"/>
-      <w:lvlText w:val="%1."/>
-      <w:lvlJc w:val="left"/>
-      <w:pPr>
-        <w:ind w:left="360" w:hanging="360"/>
-      </w:pPr>
-    </w:lvl>
-    <w:lvl w:ilvl="1">
-      <w:start w:val="1"/>
-      <w:numFmt w:val="decimal"/>
-      <w:lvlText w:val="%1.%2."/>
-      <w:lvlJc w:val="left"/>
-      <w:pPr>
-        <w:ind w:left="792" w:hanging="432"/>
-      </w:pPr>
-    </w:lvl>
-    <w:lvl w:ilvl="2">
-      <w:start w:val="1"/>
-      <w:numFmt w:val="decimal"/>
-      <w:lvlText w:val="%1.%2.%3."/>
-      <w:lvlJc w:val="left"/>
-      <w:pPr>
-        <w:ind w:left="1224" w:hanging="504"/>
-      </w:pPr>
-    </w:lvl>
-    <w:lvl w:ilvl="3">
-      <w:start w:val="1"/>
-      <w:numFmt w:val="decimal"/>
-      <w:lvlText w:val="%1.%2.%3.%4."/>
-      <w:lvlJc w:val="left"/>
-      <w:pPr>
-        <w:ind w:left="1728" w:hanging="648"/>
-      </w:pPr>
-    </w:lvl>
-    <w:lvl w:ilvl="4">
-      <w:start w:val="1"/>
-      <w:numFmt w:val="decimal"/>
-      <w:lvlText w:val="%1.%2.%3.%4.%5."/>
-      <w:lvlJc w:val="left"/>
-      <w:pPr>
-        <w:ind w:left="2232" w:hanging="792"/>
-      </w:pPr>
-    </w:lvl>
-    <w:lvl w:ilvl="5">
-      <w:start w:val="1"/>
-      <w:numFmt w:val="decimal"/>
-      <w:lvlText w:val="%1.%2.%3.%4.%5.%6."/>
-      <w:lvlJc w:val="left"/>
-      <w:pPr>
-        <w:ind w:left="2736" w:hanging="936"/>
-      </w:pPr>
-    </w:lvl>
-    <w:lvl w:ilvl="6">
-      <w:start w:val="1"/>
-      <w:numFmt w:val="decimal"/>
-      <w:lvlText w:val="%1.%2.%3.%4.%5.%6.%7."/>
-      <w:lvlJc w:val="left"/>
-      <w:pPr>
-        <w:ind w:left="3240" w:hanging="1080"/>
-      </w:pPr>
-    </w:lvl>
-    <w:lvl w:ilvl="7">
-      <w:start w:val="1"/>
-      <w:numFmt w:val="decimal"/>
-      <w:lvlText w:val="%1.%2.%3.%4.%5.%6.%7.%8."/>
-      <w:lvlJc w:val="left"/>
-      <w:pPr>
-        <w:ind w:left="3744" w:hanging="1224"/>
-      </w:pPr>
-    </w:lvl>
-    <w:lvl w:ilvl="8">
-      <w:start w:val="1"/>
-      <w:numFmt w:val="decimal"/>
-      <w:lvlText w:val="%1.%2.%3.%4.%5.%6.%7.%8.%9."/>
-      <w:lvlJc w:val="left"/>
-      <w:pPr>
-        <w:ind w:left="4320" w:hanging="1440"/>
-      </w:pPr>
-    </w:lvl>
-  </w:abstractNum>
-  <w:abstractNum w:abstractNumId="29">
-    <w:nsid w:val="75075402"/>
-    <w:multiLevelType w:val="multilevel"/>
-    <w:tmpl w:val="0422001F"/>
-    <w:lvl w:ilvl="0">
-      <w:start w:val="1"/>
-      <w:numFmt w:val="decimal"/>
-      <w:lvlText w:val="%1."/>
-      <w:lvlJc w:val="left"/>
-      <w:pPr>
-        <w:ind w:left="360" w:hanging="360"/>
-      </w:pPr>
-    </w:lvl>
-    <w:lvl w:ilvl="1">
-      <w:start w:val="1"/>
-      <w:numFmt w:val="decimal"/>
-      <w:lvlText w:val="%1.%2."/>
-      <w:lvlJc w:val="left"/>
-      <w:pPr>
-        <w:ind w:left="792" w:hanging="432"/>
-      </w:pPr>
-    </w:lvl>
-    <w:lvl w:ilvl="2">
-      <w:start w:val="1"/>
-      <w:numFmt w:val="decimal"/>
-      <w:lvlText w:val="%1.%2.%3."/>
-      <w:lvlJc w:val="left"/>
-      <w:pPr>
-        <w:ind w:left="1224" w:hanging="504"/>
-      </w:pPr>
-    </w:lvl>
-    <w:lvl w:ilvl="3">
-      <w:start w:val="1"/>
-      <w:numFmt w:val="decimal"/>
-      <w:lvlText w:val="%1.%2.%3.%4."/>
-      <w:lvlJc w:val="left"/>
-      <w:pPr>
-        <w:ind w:left="1728" w:hanging="648"/>
-      </w:pPr>
-    </w:lvl>
-    <w:lvl w:ilvl="4">
-      <w:start w:val="1"/>
-      <w:numFmt w:val="decimal"/>
-      <w:lvlText w:val="%1.%2.%3.%4.%5."/>
-      <w:lvlJc w:val="left"/>
-      <w:pPr>
-        <w:ind w:left="2232" w:hanging="792"/>
-      </w:pPr>
-    </w:lvl>
-    <w:lvl w:ilvl="5">
-      <w:start w:val="1"/>
-      <w:numFmt w:val="decimal"/>
-      <w:lvlText w:val="%1.%2.%3.%4.%5.%6."/>
-      <w:lvlJc w:val="left"/>
-      <w:pPr>
-        <w:ind w:left="2736" w:hanging="936"/>
-      </w:pPr>
-    </w:lvl>
-    <w:lvl w:ilvl="6">
-      <w:start w:val="1"/>
-      <w:numFmt w:val="decimal"/>
-      <w:lvlText w:val="%1.%2.%3.%4.%5.%6.%7."/>
-      <w:lvlJc w:val="left"/>
-      <w:pPr>
-        <w:ind w:left="3240" w:hanging="1080"/>
-      </w:pPr>
-    </w:lvl>
-    <w:lvl w:ilvl="7">
-      <w:start w:val="1"/>
-      <w:numFmt w:val="decimal"/>
-      <w:lvlText w:val="%1.%2.%3.%4.%5.%6.%7.%8."/>
-      <w:lvlJc w:val="left"/>
-      <w:pPr>
-        <w:ind w:left="3744" w:hanging="1224"/>
-      </w:pPr>
-    </w:lvl>
-    <w:lvl w:ilvl="8">
-      <w:start w:val="1"/>
-      <w:numFmt w:val="decimal"/>
-      <w:lvlText w:val="%1.%2.%3.%4.%5.%6.%7.%8.%9."/>
-      <w:lvlJc w:val="left"/>
-      <w:pPr>
-        <w:ind w:left="4320" w:hanging="1440"/>
-      </w:pPr>
-    </w:lvl>
-  </w:abstractNum>
-  <w:abstractNum w:abstractNumId="30">
-    <w:nsid w:val="79905430"/>
-    <w:multiLevelType w:val="multilevel"/>
-    <w:tmpl w:val="0422001F"/>
-    <w:lvl w:ilvl="0">
-      <w:start w:val="1"/>
-      <w:numFmt w:val="decimal"/>
-      <w:lvlText w:val="%1."/>
-      <w:lvlJc w:val="left"/>
-      <w:pPr>
-        <w:ind w:left="360" w:hanging="360"/>
-      </w:pPr>
-    </w:lvl>
-    <w:lvl w:ilvl="1">
-      <w:start w:val="1"/>
-      <w:numFmt w:val="decimal"/>
-      <w:lvlText w:val="%1.%2."/>
-      <w:lvlJc w:val="left"/>
-      <w:pPr>
-        <w:ind w:left="792" w:hanging="432"/>
-      </w:pPr>
-    </w:lvl>
-    <w:lvl w:ilvl="2">
-      <w:start w:val="1"/>
-      <w:numFmt w:val="decimal"/>
-      <w:lvlText w:val="%1.%2.%3."/>
-      <w:lvlJc w:val="left"/>
-      <w:pPr>
-        <w:ind w:left="1224" w:hanging="504"/>
-      </w:pPr>
-    </w:lvl>
-    <w:lvl w:ilvl="3">
-      <w:start w:val="1"/>
-      <w:numFmt w:val="decimal"/>
-      <w:lvlText w:val="%1.%2.%3.%4."/>
-      <w:lvlJc w:val="left"/>
-      <w:pPr>
-        <w:ind w:left="1728" w:hanging="648"/>
-      </w:pPr>
-    </w:lvl>
-    <w:lvl w:ilvl="4">
-      <w:start w:val="1"/>
-      <w:numFmt w:val="decimal"/>
-      <w:lvlText w:val="%1.%2.%3.%4.%5."/>
-      <w:lvlJc w:val="left"/>
-      <w:pPr>
-        <w:ind w:left="2232" w:hanging="792"/>
-      </w:pPr>
-    </w:lvl>
-    <w:lvl w:ilvl="5">
-      <w:start w:val="1"/>
-      <w:numFmt w:val="decimal"/>
-      <w:lvlText w:val="%1.%2.%3.%4.%5.%6."/>
-      <w:lvlJc w:val="left"/>
-      <w:pPr>
-        <w:ind w:left="2736" w:hanging="936"/>
-      </w:pPr>
-    </w:lvl>
-    <w:lvl w:ilvl="6">
-      <w:start w:val="1"/>
-      <w:numFmt w:val="decimal"/>
-      <w:lvlText w:val="%1.%2.%3.%4.%5.%6.%7."/>
-      <w:lvlJc w:val="left"/>
-      <w:pPr>
-        <w:ind w:left="3240" w:hanging="1080"/>
-      </w:pPr>
-    </w:lvl>
-    <w:lvl w:ilvl="7">
-      <w:start w:val="1"/>
-      <w:numFmt w:val="decimal"/>
-      <w:lvlText w:val="%1.%2.%3.%4.%5.%6.%7.%8."/>
-      <w:lvlJc w:val="left"/>
-      <w:pPr>
-        <w:ind w:left="3744" w:hanging="1224"/>
-      </w:pPr>
-    </w:lvl>
-    <w:lvl w:ilvl="8">
-      <w:start w:val="1"/>
-      <w:numFmt w:val="decimal"/>
-      <w:lvlText w:val="%1.%2.%3.%4.%5.%6.%7.%8.%9."/>
-      <w:lvlJc w:val="left"/>
-      <w:pPr>
-        <w:ind w:left="4320" w:hanging="1440"/>
-      </w:pPr>
-    </w:lvl>
-  </w:abstractNum>
   <w:num w:numId="1">
+    <w:abstractNumId w:val="2"/>
+  </w:num>
+  <w:num w:numId="2">
+    <w:abstractNumId w:val="6"/>
+  </w:num>
+  <w:num w:numId="3">
+    <w:abstractNumId w:val="1"/>
+  </w:num>
+  <w:num w:numId="4">
     <w:abstractNumId w:val="8"/>
   </w:num>
-  <w:num w:numId="2">
-    <w:abstractNumId w:val="23"/>
+  <w:num w:numId="5">
+    <w:abstractNumId w:val="0"/>
   </w:num>
-  <w:num w:numId="3">
-    <w:abstractNumId w:val="2"/>
+  <w:num w:numId="6">
+    <w:abstractNumId w:val="4"/>
   </w:num>
-  <w:num w:numId="4">
+  <w:num w:numId="7">
+    <w:abstractNumId w:val="11"/>
+  </w:num>
+  <w:num w:numId="8">
+    <w:abstractNumId w:val="5"/>
+  </w:num>
+  <w:num w:numId="9">
+    <w:abstractNumId w:val="7"/>
+  </w:num>
+  <w:num w:numId="10">
+    <w:abstractNumId w:val="9"/>
+  </w:num>
+  <w:num w:numId="11">
     <w:abstractNumId w:val="12"/>
   </w:num>
-  <w:num w:numId="5">
-    <w:abstractNumId w:val="25"/>
-  </w:num>
-  <w:num w:numId="6">
-    <w:abstractNumId w:val="6"/>
-  </w:num>
-  <w:num w:numId="7">
+  <w:num w:numId="12">
     <w:abstractNumId w:val="3"/>
   </w:num>
-  <w:num w:numId="8">
-    <w:abstractNumId w:val="19"/>
-  </w:num>
-  <w:num w:numId="9">
-    <w:abstractNumId w:val="4"/>
-  </w:num>
-  <w:num w:numId="10">
-    <w:abstractNumId w:val="1"/>
-  </w:num>
-  <w:num w:numId="11">
-    <w:abstractNumId w:val="14"/>
-  </w:num>
-  <w:num w:numId="12">
-    <w:abstractNumId w:val="5"/>
-  </w:num>
   <w:num w:numId="13">
-    <w:abstractNumId w:val="18"/>
-  </w:num>
-  <w:num w:numId="14">
-    <w:abstractNumId w:val="30"/>
-  </w:num>
-  <w:num w:numId="15">
-    <w:abstractNumId w:val="24"/>
-  </w:num>
-  <w:num w:numId="16">
-    <w:abstractNumId w:val="16"/>
-  </w:num>
-  <w:num w:numId="17">
-    <w:abstractNumId w:val="29"/>
-  </w:num>
-  <w:num w:numId="18">
-    <w:abstractNumId w:val="7"/>
-  </w:num>
-  <w:num w:numId="19">
-    <w:abstractNumId w:val="28"/>
-  </w:num>
-  <w:num w:numId="20">
-    <w:abstractNumId w:val="20"/>
-  </w:num>
-  <w:num w:numId="21">
-    <w:abstractNumId w:val="17"/>
-  </w:num>
-  <w:num w:numId="22">
-    <w:abstractNumId w:val="22"/>
-  </w:num>
-  <w:num w:numId="23">
-    <w:abstractNumId w:val="0"/>
-  </w:num>
-  <w:num w:numId="24">
-    <w:abstractNumId w:val="13"/>
-  </w:num>
-  <w:num w:numId="25">
-    <w:abstractNumId w:val="15"/>
-  </w:num>
-  <w:num w:numId="26">
-    <w:abstractNumId w:val="21"/>
-  </w:num>
-  <w:num w:numId="27">
-    <w:abstractNumId w:val="26"/>
-  </w:num>
-  <w:num w:numId="28">
     <w:abstractNumId w:val="10"/>
   </w:num>
-  <w:num w:numId="29">
-    <w:abstractNumId w:val="9"/>
-  </w:num>
-  <w:num w:numId="30">
-    <w:abstractNumId w:val="27"/>
-  </w:num>
-  <w:num w:numId="31">
-    <w:abstractNumId w:val="11"/>
-  </w:num>
+  <w:numIdMacAtCleanup w:val="13"/>
 </w:numbering>
 </file>
 
@@ -8493,7 +7545,7 @@
     <w:autoRedefine/>
     <w:uiPriority w:val="34"/>
     <w:qFormat/>
-    <w:rsid w:val="00AF04C0"/>
+    <w:rsid w:val="008A24EF"/>
     <w:pPr>
       <w:ind w:left="426"/>
       <w:contextualSpacing/>
@@ -8937,7 +7989,7 @@
 </file>
 
 <file path=customXml/itemProps1.xml><?xml version="1.0" encoding="utf-8"?>
-<ds:datastoreItem xmlns:ds="http://schemas.openxmlformats.org/officeDocument/2006/customXml" ds:itemID="{5956EFA4-3CB3-4E8F-A4F9-958C6A1A7D36}">
+<ds:datastoreItem xmlns:ds="http://schemas.openxmlformats.org/officeDocument/2006/customXml" ds:itemID="{07B8BEE0-A389-406F-8035-E41238F892F0}">
   <ds:schemaRefs>
     <ds:schemaRef ds:uri="http://schemas.openxmlformats.org/officeDocument/2006/bibliography"/>
   </ds:schemaRefs>
